--- a/Документация/ТЗ Баранова.docx
+++ b/Документация/ТЗ Баранова.docx
@@ -205,7 +205,6 @@
           </w:p>
           <w:p>
             <w:pPr>
-              <w:jc w:val="center"/>
               <w:rPr>
                 <w:rFonts w:ascii="Times New Roman" w:hAnsi="Times New Roman" w:cs="Times New Roman"/>
                 <w:color w:val="000000" w:themeColor="text1"/>
@@ -294,29 +293,7 @@
                 <w:szCs w:val="24"/>
               </w:rPr>
               <w:br/>
-              <w:t xml:space="preserve">профессор департамента программной инженерии, канд. </w:t>
-            </w:r>
-            <w:proofErr w:type="spellStart"/>
-            <w:r>
-              <w:rPr>
-                <w:rFonts w:ascii="Times New Roman" w:hAnsi="Times New Roman" w:cs="Times New Roman"/>
-                <w:b w:val="0"/>
-                <w:color w:val="000000" w:themeColor="text1"/>
-                <w:sz w:val="24"/>
-                <w:szCs w:val="24"/>
-              </w:rPr>
-              <w:t>техн</w:t>
-            </w:r>
-            <w:proofErr w:type="spellEnd"/>
-            <w:r>
-              <w:rPr>
-                <w:rFonts w:ascii="Times New Roman" w:hAnsi="Times New Roman" w:cs="Times New Roman"/>
-                <w:b w:val="0"/>
-                <w:color w:val="000000" w:themeColor="text1"/>
-                <w:sz w:val="24"/>
-                <w:szCs w:val="24"/>
-              </w:rPr>
-              <w:t>. наук</w:t>
+              <w:t>профессор департамента программной инженерии, канд. техн. наук</w:t>
             </w:r>
             <w:r>
               <w:rPr>
@@ -331,7 +308,6 @@
           </w:p>
           <w:p>
             <w:pPr>
-              <w:jc w:val="center"/>
               <w:cnfStyle w:val="100000000000" w:firstRow="1" w:lastRow="0" w:firstColumn="0" w:lastColumn="0" w:oddVBand="0" w:evenVBand="0" w:oddHBand="0" w:evenHBand="0" w:firstRowFirstColumn="0" w:firstRowLastColumn="0" w:lastRowFirstColumn="0" w:lastRowLastColumn="0"/>
               <w:rPr>
                 <w:rFonts w:ascii="Times New Roman" w:hAnsi="Times New Roman" w:cs="Times New Roman"/>
@@ -348,7 +324,7 @@
                 <w:sz w:val="24"/>
                 <w:szCs w:val="24"/>
               </w:rPr>
-              <w:t>_______________ В. В. Шилов</w:t>
+              <w:t xml:space="preserve">     </w:t>
             </w:r>
             <w:r>
               <w:rPr>
@@ -358,7 +334,36 @@
                 <w:sz w:val="24"/>
                 <w:szCs w:val="24"/>
               </w:rPr>
+              <w:t>_______________ В. В. Шилов</w:t>
+            </w:r>
+            <w:r>
+              <w:rPr>
+                <w:rFonts w:ascii="Times New Roman" w:hAnsi="Times New Roman" w:cs="Times New Roman"/>
+                <w:b w:val="0"/>
+                <w:color w:val="000000" w:themeColor="text1"/>
+                <w:sz w:val="24"/>
+                <w:szCs w:val="24"/>
+              </w:rPr>
               <w:br/>
+            </w:r>
+            <w:r>
+              <w:rPr>
+                <w:rFonts w:ascii="Times New Roman" w:hAnsi="Times New Roman" w:cs="Times New Roman"/>
+                <w:b w:val="0"/>
+                <w:color w:val="000000" w:themeColor="text1"/>
+                <w:sz w:val="24"/>
+                <w:szCs w:val="24"/>
+              </w:rPr>
+              <w:t xml:space="preserve">     </w:t>
+            </w:r>
+            <w:r>
+              <w:rPr>
+                <w:rFonts w:ascii="Times New Roman" w:hAnsi="Times New Roman" w:cs="Times New Roman"/>
+                <w:b w:val="0"/>
+                <w:color w:val="000000" w:themeColor="text1"/>
+                <w:sz w:val="24"/>
+                <w:szCs w:val="24"/>
+              </w:rPr>
               <w:t>«__» ___________ 2019 г.</w:t>
             </w:r>
           </w:p>
@@ -467,31 +472,7 @@
                 <w:sz w:val="24"/>
                 <w:szCs w:val="24"/>
               </w:rPr>
-              <w:t xml:space="preserve">Инв. № </w:t>
-            </w:r>
-            <w:proofErr w:type="spellStart"/>
-            <w:r>
-              <w:rPr>
-                <w:rFonts w:ascii="Times New Roman" w:hAnsi="Times New Roman" w:cs="Times New Roman"/>
-                <w:bCs/>
-                <w:iCs/>
-                <w:color w:val="000000" w:themeColor="text1"/>
-                <w:sz w:val="24"/>
-                <w:szCs w:val="24"/>
-              </w:rPr>
-              <w:t>дубл</w:t>
-            </w:r>
-            <w:proofErr w:type="spellEnd"/>
-            <w:r>
-              <w:rPr>
-                <w:rFonts w:ascii="Times New Roman" w:hAnsi="Times New Roman" w:cs="Times New Roman"/>
-                <w:bCs/>
-                <w:iCs/>
-                <w:color w:val="000000" w:themeColor="text1"/>
-                <w:sz w:val="24"/>
-                <w:szCs w:val="24"/>
-              </w:rPr>
-              <w:t>.</w:t>
+              <w:t>Инв. № дубл.</w:t>
             </w:r>
           </w:p>
         </w:tc>
@@ -539,7 +520,6 @@
                 <w:szCs w:val="24"/>
               </w:rPr>
             </w:pPr>
-            <w:proofErr w:type="spellStart"/>
             <w:r>
               <w:rPr>
                 <w:rFonts w:ascii="Times New Roman" w:hAnsi="Times New Roman" w:cs="Times New Roman"/>
@@ -549,19 +529,7 @@
                 <w:sz w:val="24"/>
                 <w:szCs w:val="24"/>
               </w:rPr>
-              <w:t>Взам</w:t>
-            </w:r>
-            <w:proofErr w:type="spellEnd"/>
-            <w:r>
-              <w:rPr>
-                <w:rFonts w:ascii="Times New Roman" w:hAnsi="Times New Roman" w:cs="Times New Roman"/>
-                <w:bCs/>
-                <w:iCs/>
-                <w:color w:val="000000" w:themeColor="text1"/>
-                <w:sz w:val="24"/>
-                <w:szCs w:val="24"/>
-              </w:rPr>
-              <w:t>. инв. №</w:t>
+              <w:t>Взам. инв. №</w:t>
             </w:r>
           </w:p>
         </w:tc>
@@ -1288,27 +1256,7 @@
                 <w:sz w:val="24"/>
                 <w:szCs w:val="24"/>
               </w:rPr>
-              <w:t xml:space="preserve">Инв. № </w:t>
-            </w:r>
-            <w:proofErr w:type="spellStart"/>
-            <w:r>
-              <w:rPr>
-                <w:rFonts w:ascii="Times New Roman" w:hAnsi="Times New Roman" w:cs="Times New Roman"/>
-                <w:color w:val="000000" w:themeColor="text1"/>
-                <w:sz w:val="24"/>
-                <w:szCs w:val="24"/>
-              </w:rPr>
-              <w:t>дубл</w:t>
-            </w:r>
-            <w:proofErr w:type="spellEnd"/>
-            <w:r>
-              <w:rPr>
-                <w:rFonts w:ascii="Times New Roman" w:hAnsi="Times New Roman" w:cs="Times New Roman"/>
-                <w:color w:val="000000" w:themeColor="text1"/>
-                <w:sz w:val="24"/>
-                <w:szCs w:val="24"/>
-              </w:rPr>
-              <w:t>.</w:t>
+              <w:t>Инв. № дубл.</w:t>
             </w:r>
           </w:p>
         </w:tc>
@@ -1352,7 +1300,6 @@
                 <w:szCs w:val="24"/>
               </w:rPr>
             </w:pPr>
-            <w:proofErr w:type="spellStart"/>
             <w:r>
               <w:rPr>
                 <w:rFonts w:ascii="Times New Roman" w:hAnsi="Times New Roman" w:cs="Times New Roman"/>
@@ -1360,17 +1307,7 @@
                 <w:sz w:val="24"/>
                 <w:szCs w:val="24"/>
               </w:rPr>
-              <w:t>Взам</w:t>
-            </w:r>
-            <w:proofErr w:type="spellEnd"/>
-            <w:r>
-              <w:rPr>
-                <w:rFonts w:ascii="Times New Roman" w:hAnsi="Times New Roman" w:cs="Times New Roman"/>
-                <w:color w:val="000000" w:themeColor="text1"/>
-                <w:sz w:val="24"/>
-                <w:szCs w:val="24"/>
-              </w:rPr>
-              <w:t>. инв. №</w:t>
+              <w:t>Взам. инв. №</w:t>
             </w:r>
           </w:p>
         </w:tc>
@@ -7653,19 +7590,8 @@
           <w:sz w:val="24"/>
           <w:szCs w:val="24"/>
         </w:rPr>
-        <w:t xml:space="preserve"> в специальном </w:t>
-      </w:r>
-      <w:proofErr w:type="gramStart"/>
-      <w:r>
-        <w:rPr>
-          <w:rFonts w:ascii="Times New Roman" w:hAnsi="Times New Roman" w:cs="Times New Roman"/>
-          <w:color w:val="000000" w:themeColor="text1"/>
-          <w:sz w:val="24"/>
-          <w:szCs w:val="24"/>
-        </w:rPr>
-        <w:t>формате .</w:t>
-      </w:r>
-      <w:proofErr w:type="spellStart"/>
+        <w:t xml:space="preserve"> в специальном формате .</w:t>
+      </w:r>
       <w:r>
         <w:rPr>
           <w:rFonts w:ascii="Times New Roman" w:hAnsi="Times New Roman" w:cs="Times New Roman"/>
@@ -7675,8 +7601,6 @@
         </w:rPr>
         <w:t>dgmm</w:t>
       </w:r>
-      <w:proofErr w:type="spellEnd"/>
-      <w:proofErr w:type="gramEnd"/>
       <w:r>
         <w:rPr>
           <w:rFonts w:ascii="Times New Roman" w:hAnsi="Times New Roman" w:cs="Times New Roman"/>
@@ -7737,17 +7661,7 @@
           <w:sz w:val="24"/>
           <w:szCs w:val="24"/>
         </w:rPr>
-        <w:t xml:space="preserve">открытие графа из </w:t>
-      </w:r>
-      <w:proofErr w:type="gramStart"/>
-      <w:r>
-        <w:rPr>
-          <w:rFonts w:ascii="Times New Roman" w:hAnsi="Times New Roman" w:cs="Times New Roman"/>
-          <w:color w:val="000000" w:themeColor="text1"/>
-          <w:sz w:val="24"/>
-          <w:szCs w:val="24"/>
-        </w:rPr>
-        <w:t>файла</w:t>
+        <w:t>открытие графа из файла</w:t>
       </w:r>
       <w:r>
         <w:rPr>
@@ -7758,7 +7672,6 @@
         </w:rPr>
         <w:t xml:space="preserve"> .</w:t>
       </w:r>
-      <w:proofErr w:type="spellStart"/>
       <w:r>
         <w:rPr>
           <w:rFonts w:ascii="Times New Roman" w:hAnsi="Times New Roman" w:cs="Times New Roman"/>
@@ -7768,8 +7681,6 @@
         </w:rPr>
         <w:t>dgmm</w:t>
       </w:r>
-      <w:proofErr w:type="spellEnd"/>
-      <w:proofErr w:type="gramEnd"/>
       <w:r>
         <w:rPr>
           <w:rFonts w:ascii="Times New Roman" w:hAnsi="Times New Roman" w:cs="Times New Roman"/>
@@ -8426,17 +8337,7 @@
           <w:sz w:val="24"/>
           <w:szCs w:val="24"/>
         </w:rPr>
-        <w:t xml:space="preserve">возможность открыть ранее созданный в этой программе и сохраненный </w:t>
-      </w:r>
-      <w:proofErr w:type="gramStart"/>
-      <w:r>
-        <w:rPr>
-          <w:rFonts w:ascii="Times New Roman" w:hAnsi="Times New Roman" w:cs="Times New Roman"/>
-          <w:color w:val="000000" w:themeColor="text1"/>
-          <w:sz w:val="24"/>
-          <w:szCs w:val="24"/>
-        </w:rPr>
-        <w:t xml:space="preserve">в </w:t>
+        <w:t xml:space="preserve">возможность открыть ранее созданный в этой программе и сохраненный в </w:t>
       </w:r>
       <w:r>
         <w:rPr>
@@ -8447,7 +8348,6 @@
         </w:rPr>
         <w:t>.</w:t>
       </w:r>
-      <w:proofErr w:type="spellStart"/>
       <w:r>
         <w:rPr>
           <w:rFonts w:ascii="Times New Roman" w:hAnsi="Times New Roman" w:cs="Times New Roman"/>
@@ -8457,8 +8357,6 @@
         </w:rPr>
         <w:t>dgmm</w:t>
       </w:r>
-      <w:proofErr w:type="spellEnd"/>
-      <w:proofErr w:type="gramEnd"/>
       <w:r>
         <w:rPr>
           <w:rFonts w:ascii="Times New Roman" w:hAnsi="Times New Roman" w:cs="Times New Roman"/>
@@ -8667,19 +8565,8 @@
           <w:sz w:val="24"/>
           <w:szCs w:val="24"/>
         </w:rPr>
-        <w:t xml:space="preserve"> вспомогательные окна для генерации случайных графов и </w:t>
-      </w:r>
-      <w:proofErr w:type="gramStart"/>
-      <w:r>
-        <w:rPr>
-          <w:rFonts w:ascii="Times New Roman" w:hAnsi="Times New Roman" w:cs="Times New Roman"/>
-          <w:color w:val="000000" w:themeColor="text1"/>
-          <w:sz w:val="24"/>
-          <w:szCs w:val="24"/>
-        </w:rPr>
-        <w:t>решеток</w:t>
-      </w:r>
-      <w:proofErr w:type="gramEnd"/>
+        <w:t xml:space="preserve"> вспомогательные окна для генерации случайных графов и решеток</w:t>
+      </w:r>
       <w:r>
         <w:rPr>
           <w:rFonts w:ascii="Times New Roman" w:hAnsi="Times New Roman" w:cs="Times New Roman"/>
@@ -8780,12 +8667,48 @@
           <w:sz w:val="24"/>
           <w:szCs w:val="24"/>
         </w:rPr>
-        <w:t>5) Окно создания и редактирования графа должно содержать кнопку для сохранения графа в файл, а также кнопку, при нажатии которой будет осуществляться запуск работы алгоритма или же вывод соответствующего сообщения, если анализ входных данных показал их некорректность;</w:t>
-      </w:r>
-    </w:p>
-    <w:p>
-      <w:pPr>
-        <w:spacing w:after="0" w:line="360" w:lineRule="auto"/>
+        <w:t>5</w:t>
+      </w:r>
+      <w:r>
+        <w:rPr>
+          <w:rFonts w:ascii="Times New Roman" w:hAnsi="Times New Roman" w:cs="Times New Roman"/>
+          <w:color w:val="000000" w:themeColor="text1"/>
+          <w:sz w:val="24"/>
+          <w:szCs w:val="24"/>
+        </w:rPr>
+        <w:t xml:space="preserve">) </w:t>
+      </w:r>
+      <w:r>
+        <w:rPr>
+          <w:rFonts w:ascii="Times New Roman" w:hAnsi="Times New Roman" w:cs="Times New Roman"/>
+          <w:color w:val="000000" w:themeColor="text1"/>
+          <w:sz w:val="24"/>
+          <w:szCs w:val="24"/>
+        </w:rPr>
+        <w:t xml:space="preserve">Среди окон, предоставляющих результаты моделирования, должно быть основное окно приложения, в которое будет выводиться анимация движения, а </w:t>
+      </w:r>
+      <w:r>
+        <w:rPr>
+          <w:rFonts w:ascii="Times New Roman" w:hAnsi="Times New Roman" w:cs="Times New Roman"/>
+          <w:color w:val="000000" w:themeColor="text1"/>
+          <w:sz w:val="24"/>
+          <w:szCs w:val="24"/>
+        </w:rPr>
+        <w:t>также</w:t>
+      </w:r>
+      <w:r>
+        <w:rPr>
+          <w:rFonts w:ascii="Times New Roman" w:hAnsi="Times New Roman" w:cs="Times New Roman"/>
+          <w:color w:val="000000" w:themeColor="text1"/>
+          <w:sz w:val="24"/>
+          <w:szCs w:val="24"/>
+        </w:rPr>
+        <w:t xml:space="preserve"> окна для вывода графиков, в которых должна быть реализована функция сохранения графиков;</w:t>
+      </w:r>
+    </w:p>
+    <w:p>
+      <w:pPr>
+        <w:spacing w:line="360" w:lineRule="auto"/>
         <w:ind w:firstLine="709"/>
         <w:rPr>
           <w:rFonts w:ascii="Times New Roman" w:hAnsi="Times New Roman" w:cs="Times New Roman"/>
@@ -8811,63 +8734,6 @@
           <w:sz w:val="24"/>
           <w:szCs w:val="24"/>
         </w:rPr>
-        <w:t xml:space="preserve">) </w:t>
-      </w:r>
-      <w:r>
-        <w:rPr>
-          <w:rFonts w:ascii="Times New Roman" w:hAnsi="Times New Roman" w:cs="Times New Roman"/>
-          <w:color w:val="000000" w:themeColor="text1"/>
-          <w:sz w:val="24"/>
-          <w:szCs w:val="24"/>
-        </w:rPr>
-        <w:t xml:space="preserve">Среди окон, предоставляющих результаты моделирования, должно быть основное окно приложения, в которое будет выводиться анимация движения, а </w:t>
-      </w:r>
-      <w:r>
-        <w:rPr>
-          <w:rFonts w:ascii="Times New Roman" w:hAnsi="Times New Roman" w:cs="Times New Roman"/>
-          <w:color w:val="000000" w:themeColor="text1"/>
-          <w:sz w:val="24"/>
-          <w:szCs w:val="24"/>
-        </w:rPr>
-        <w:t>также</w:t>
-      </w:r>
-      <w:r>
-        <w:rPr>
-          <w:rFonts w:ascii="Times New Roman" w:hAnsi="Times New Roman" w:cs="Times New Roman"/>
-          <w:color w:val="000000" w:themeColor="text1"/>
-          <w:sz w:val="24"/>
-          <w:szCs w:val="24"/>
-        </w:rPr>
-        <w:t xml:space="preserve"> окна для вывода графиков, в которых должна быть реализована функция сохранения графиков;</w:t>
-      </w:r>
-    </w:p>
-    <w:p>
-      <w:pPr>
-        <w:spacing w:after="0" w:line="360" w:lineRule="auto"/>
-        <w:ind w:firstLine="709"/>
-        <w:rPr>
-          <w:rFonts w:ascii="Times New Roman" w:hAnsi="Times New Roman" w:cs="Times New Roman"/>
-          <w:color w:val="000000" w:themeColor="text1"/>
-          <w:sz w:val="24"/>
-          <w:szCs w:val="24"/>
-        </w:rPr>
-      </w:pPr>
-      <w:r>
-        <w:rPr>
-          <w:rFonts w:ascii="Times New Roman" w:hAnsi="Times New Roman" w:cs="Times New Roman"/>
-          <w:color w:val="000000" w:themeColor="text1"/>
-          <w:sz w:val="24"/>
-          <w:szCs w:val="24"/>
-        </w:rPr>
-        <w:t>7</w:t>
-      </w:r>
-      <w:r>
-        <w:rPr>
-          <w:rFonts w:ascii="Times New Roman" w:hAnsi="Times New Roman" w:cs="Times New Roman"/>
-          <w:color w:val="000000" w:themeColor="text1"/>
-          <w:sz w:val="24"/>
-          <w:szCs w:val="24"/>
-        </w:rPr>
         <w:t xml:space="preserve">) Приложение должно иметь верхнее меню, реализующее возможности сохранения, </w:t>
       </w:r>
       <w:r>
@@ -8936,21 +8802,8 @@
     </w:p>
     <w:p>
       <w:pPr>
+        <w:pStyle w:val="2"/>
         <w:spacing w:line="360" w:lineRule="auto"/>
-        <w:ind w:firstLine="709"/>
-        <w:jc w:val="both"/>
-        <w:rPr>
-          <w:rFonts w:ascii="Times New Roman" w:hAnsi="Times New Roman" w:cs="Times New Roman"/>
-          <w:color w:val="000000" w:themeColor="text1"/>
-          <w:sz w:val="24"/>
-          <w:szCs w:val="24"/>
-        </w:rPr>
-      </w:pPr>
-    </w:p>
-    <w:p>
-      <w:pPr>
-        <w:pStyle w:val="2"/>
-        <w:spacing w:after="240" w:line="360" w:lineRule="auto"/>
         <w:rPr>
           <w:rFonts w:ascii="Times New Roman" w:hAnsi="Times New Roman" w:cs="Times New Roman"/>
           <w:b/>
@@ -9005,6 +8858,7 @@
         </w:rPr>
       </w:pPr>
       <w:bookmarkStart w:id="36" w:name="_Toc40707208"/>
+      <w:bookmarkStart w:id="37" w:name="_Hlk40734431"/>
       <w:r>
         <w:rPr>
           <w:b/>
@@ -9123,7 +8977,7 @@
           <w:color w:val="000000" w:themeColor="text1"/>
         </w:rPr>
       </w:pPr>
-      <w:bookmarkStart w:id="37" w:name="_Toc40707209"/>
+      <w:bookmarkStart w:id="38" w:name="_Toc40707209"/>
       <w:r>
         <w:rPr>
           <w:b/>
@@ -9132,7 +8986,7 @@
         </w:rPr>
         <w:t>4.3.3. Отказы из-за некорректных действий оператора</w:t>
       </w:r>
-      <w:bookmarkEnd w:id="37"/>
+      <w:bookmarkEnd w:id="38"/>
       <w:r>
         <w:rPr>
           <w:b/>
@@ -9194,7 +9048,8 @@
           <w:szCs w:val="24"/>
         </w:rPr>
       </w:pPr>
-      <w:bookmarkStart w:id="38" w:name="_Toc40707210"/>
+      <w:bookmarkStart w:id="39" w:name="_Toc40707210"/>
+      <w:bookmarkEnd w:id="37"/>
       <w:r>
         <w:rPr>
           <w:rFonts w:ascii="Times New Roman" w:hAnsi="Times New Roman" w:cs="Times New Roman"/>
@@ -9205,7 +9060,7 @@
         </w:rPr>
         <w:t>4.4. Условия эксплуатации</w:t>
       </w:r>
-      <w:bookmarkEnd w:id="38"/>
+      <w:bookmarkEnd w:id="39"/>
     </w:p>
     <w:p>
       <w:pPr>
@@ -9217,8 +9072,8 @@
           <w:color w:val="000000" w:themeColor="text1"/>
         </w:rPr>
       </w:pPr>
-      <w:bookmarkStart w:id="39" w:name="_Toc40707211"/>
-      <w:bookmarkStart w:id="40" w:name="_Hlk40395134"/>
+      <w:bookmarkStart w:id="40" w:name="_Toc40707211"/>
+      <w:bookmarkStart w:id="41" w:name="_Hlk40395134"/>
       <w:r>
         <w:rPr>
           <w:b/>
@@ -9243,7 +9098,7 @@
         </w:rPr>
         <w:t>тические условия</w:t>
       </w:r>
-      <w:bookmarkEnd w:id="39"/>
+      <w:bookmarkEnd w:id="40"/>
       <w:r>
         <w:rPr>
           <w:b/>
@@ -9253,7 +9108,7 @@
         <w:t xml:space="preserve"> </w:t>
       </w:r>
     </w:p>
-    <w:bookmarkEnd w:id="40"/>
+    <w:bookmarkEnd w:id="41"/>
     <w:p>
       <w:pPr>
         <w:pStyle w:val="Default"/>
@@ -9328,7 +9183,7 @@
           <w:color w:val="000000" w:themeColor="text1"/>
         </w:rPr>
       </w:pPr>
-      <w:bookmarkStart w:id="41" w:name="_Toc40707212"/>
+      <w:bookmarkStart w:id="42" w:name="_Toc40707212"/>
       <w:r>
         <w:rPr>
           <w:b/>
@@ -9377,7 +9232,7 @@
         </w:rPr>
         <w:t>оператора</w:t>
       </w:r>
-      <w:bookmarkEnd w:id="41"/>
+      <w:bookmarkEnd w:id="42"/>
       <w:r>
         <w:rPr>
           <w:b/>
@@ -9421,7 +9276,7 @@
           <w:szCs w:val="24"/>
         </w:rPr>
       </w:pPr>
-      <w:bookmarkStart w:id="42" w:name="_Toc40707213"/>
+      <w:bookmarkStart w:id="43" w:name="_Toc40707213"/>
       <w:r>
         <w:rPr>
           <w:rFonts w:ascii="Times New Roman" w:hAnsi="Times New Roman" w:cs="Times New Roman"/>
@@ -9430,10 +9285,9 @@
           <w:sz w:val="24"/>
           <w:szCs w:val="24"/>
         </w:rPr>
-        <w:lastRenderedPageBreak/>
         <w:t>4.5. Требования к составу и параметру технических средств</w:t>
       </w:r>
-      <w:bookmarkEnd w:id="42"/>
+      <w:bookmarkEnd w:id="43"/>
     </w:p>
     <w:p>
       <w:pPr>
@@ -9480,47 +9334,8 @@
           <w:sz w:val="24"/>
           <w:szCs w:val="24"/>
         </w:rPr>
-        <w:t xml:space="preserve">персональный компьютер, оснащенный 32-разрядным (x86) или 64-разрядным (x64) процессором с тактовой частотой 1 ГГц и выше (рекомендуется процессор </w:t>
-      </w:r>
-      <w:proofErr w:type="spellStart"/>
-      <w:r>
-        <w:rPr>
-          <w:rFonts w:ascii="Times New Roman" w:hAnsi="Times New Roman" w:cs="Times New Roman"/>
-          <w:color w:val="000000" w:themeColor="text1"/>
-          <w:sz w:val="24"/>
-          <w:szCs w:val="24"/>
-        </w:rPr>
-        <w:t>Intel</w:t>
-      </w:r>
-      <w:proofErr w:type="spellEnd"/>
-      <w:r>
-        <w:rPr>
-          <w:rFonts w:ascii="Times New Roman" w:hAnsi="Times New Roman" w:cs="Times New Roman"/>
-          <w:color w:val="000000" w:themeColor="text1"/>
-          <w:sz w:val="24"/>
-          <w:szCs w:val="24"/>
-        </w:rPr>
-        <w:t xml:space="preserve"> </w:t>
-      </w:r>
-      <w:proofErr w:type="spellStart"/>
-      <w:r>
-        <w:rPr>
-          <w:rFonts w:ascii="Times New Roman" w:hAnsi="Times New Roman" w:cs="Times New Roman"/>
-          <w:color w:val="000000" w:themeColor="text1"/>
-          <w:sz w:val="24"/>
-          <w:szCs w:val="24"/>
-        </w:rPr>
-        <w:t>Core</w:t>
-      </w:r>
-      <w:proofErr w:type="spellEnd"/>
-      <w:r>
-        <w:rPr>
-          <w:rFonts w:ascii="Times New Roman" w:hAnsi="Times New Roman" w:cs="Times New Roman"/>
-          <w:color w:val="000000" w:themeColor="text1"/>
-          <w:sz w:val="24"/>
-          <w:szCs w:val="24"/>
-        </w:rPr>
-        <w:t xml:space="preserve"> i7 с частотой 1.9ГГц и выше или аналогичный процессор);</w:t>
+        <w:lastRenderedPageBreak/>
+        <w:t>персональный компьютер, оснащенный 32-разрядным (x86) или 64-разрядным (x64) процессором с тактовой частотой 1 ГГц и выше (рекомендуется процессор Intel Core i7 с частотой 1.9ГГц и выше или аналогичный процессор);</w:t>
       </w:r>
     </w:p>
     <w:p>
@@ -9639,7 +9454,7 @@
           <w:szCs w:val="24"/>
         </w:rPr>
       </w:pPr>
-      <w:bookmarkStart w:id="43" w:name="_Toc40707214"/>
+      <w:bookmarkStart w:id="44" w:name="_Toc40707214"/>
       <w:r>
         <w:rPr>
           <w:rFonts w:ascii="Times New Roman" w:hAnsi="Times New Roman" w:cs="Times New Roman"/>
@@ -9650,7 +9465,7 @@
         </w:rPr>
         <w:t>4.6. Требования к информационной и программной совместимости</w:t>
       </w:r>
-      <w:bookmarkEnd w:id="43"/>
+      <w:bookmarkEnd w:id="44"/>
     </w:p>
     <w:p>
       <w:pPr>
@@ -9697,27 +9512,7 @@
           <w:sz w:val="24"/>
           <w:szCs w:val="24"/>
         </w:rPr>
-        <w:t xml:space="preserve">операционная система </w:t>
-      </w:r>
-      <w:proofErr w:type="spellStart"/>
-      <w:r>
-        <w:rPr>
-          <w:rFonts w:ascii="Times New Roman" w:hAnsi="Times New Roman" w:cs="Times New Roman"/>
-          <w:color w:val="000000" w:themeColor="text1"/>
-          <w:sz w:val="24"/>
-          <w:szCs w:val="24"/>
-        </w:rPr>
-        <w:t>Microsoft</w:t>
-      </w:r>
-      <w:proofErr w:type="spellEnd"/>
-      <w:r>
-        <w:rPr>
-          <w:rFonts w:ascii="Times New Roman" w:hAnsi="Times New Roman" w:cs="Times New Roman"/>
-          <w:color w:val="000000" w:themeColor="text1"/>
-          <w:sz w:val="24"/>
-          <w:szCs w:val="24"/>
-        </w:rPr>
-        <w:t xml:space="preserve"> Windows 7 SP1 или более поздняя версия (кроме Windows 8);</w:t>
+        <w:t>операционная система Microsoft Windows 7 SP1 или более поздняя версия (кроме Windows 8);</w:t>
       </w:r>
     </w:p>
     <w:p>
@@ -9743,47 +9538,7 @@
           <w:sz w:val="24"/>
           <w:szCs w:val="24"/>
         </w:rPr>
-        <w:t xml:space="preserve">установленный </w:t>
-      </w:r>
-      <w:proofErr w:type="spellStart"/>
-      <w:r>
-        <w:rPr>
-          <w:rFonts w:ascii="Times New Roman" w:hAnsi="Times New Roman" w:cs="Times New Roman"/>
-          <w:color w:val="000000" w:themeColor="text1"/>
-          <w:sz w:val="24"/>
-          <w:szCs w:val="24"/>
-        </w:rPr>
-        <w:t>Microsoft</w:t>
-      </w:r>
-      <w:proofErr w:type="spellEnd"/>
-      <w:r>
-        <w:rPr>
-          <w:rFonts w:ascii="Times New Roman" w:hAnsi="Times New Roman" w:cs="Times New Roman"/>
-          <w:color w:val="000000" w:themeColor="text1"/>
-          <w:sz w:val="24"/>
-          <w:szCs w:val="24"/>
-        </w:rPr>
-        <w:t xml:space="preserve"> .NET </w:t>
-      </w:r>
-      <w:proofErr w:type="spellStart"/>
-      <w:r>
-        <w:rPr>
-          <w:rFonts w:ascii="Times New Roman" w:hAnsi="Times New Roman" w:cs="Times New Roman"/>
-          <w:color w:val="000000" w:themeColor="text1"/>
-          <w:sz w:val="24"/>
-          <w:szCs w:val="24"/>
-        </w:rPr>
-        <w:t>Framework</w:t>
-      </w:r>
-      <w:proofErr w:type="spellEnd"/>
-      <w:r>
-        <w:rPr>
-          <w:rFonts w:ascii="Times New Roman" w:hAnsi="Times New Roman" w:cs="Times New Roman"/>
-          <w:color w:val="000000" w:themeColor="text1"/>
-          <w:sz w:val="24"/>
-          <w:szCs w:val="24"/>
-        </w:rPr>
-        <w:t xml:space="preserve"> 4.7;</w:t>
+        <w:t>установленный Microsoft .NET Framework 4.7;</w:t>
       </w:r>
     </w:p>
     <w:p>
@@ -9916,7 +9671,7 @@
           <w:szCs w:val="24"/>
         </w:rPr>
       </w:pPr>
-      <w:bookmarkStart w:id="44" w:name="_Toc40707215"/>
+      <w:bookmarkStart w:id="45" w:name="_Toc40707215"/>
       <w:r>
         <w:rPr>
           <w:rFonts w:ascii="Times New Roman" w:hAnsi="Times New Roman" w:cs="Times New Roman"/>
@@ -9927,7 +9682,7 @@
         </w:rPr>
         <w:t>4.7. Требования к маркировке и упаковке</w:t>
       </w:r>
-      <w:bookmarkEnd w:id="44"/>
+      <w:bookmarkEnd w:id="45"/>
     </w:p>
     <w:p>
       <w:pPr>
@@ -9972,7 +9727,7 @@
           <w:szCs w:val="24"/>
         </w:rPr>
       </w:pPr>
-      <w:bookmarkStart w:id="45" w:name="_Toc40707216"/>
+      <w:bookmarkStart w:id="46" w:name="_Toc40707216"/>
       <w:r>
         <w:rPr>
           <w:rFonts w:ascii="Times New Roman" w:hAnsi="Times New Roman" w:cs="Times New Roman"/>
@@ -9983,7 +9738,7 @@
         </w:rPr>
         <w:t>4.8. Требования к транспортированию и хранению</w:t>
       </w:r>
-      <w:bookmarkEnd w:id="45"/>
+      <w:bookmarkEnd w:id="46"/>
     </w:p>
     <w:p>
       <w:pPr>
@@ -10040,7 +9795,7 @@
           <w:szCs w:val="24"/>
         </w:rPr>
       </w:pPr>
-      <w:bookmarkStart w:id="46" w:name="_Toc40707217"/>
+      <w:bookmarkStart w:id="47" w:name="_Toc40707217"/>
       <w:r>
         <w:rPr>
           <w:rFonts w:ascii="Times New Roman" w:hAnsi="Times New Roman" w:cs="Times New Roman"/>
@@ -10052,7 +9807,7 @@
         <w:lastRenderedPageBreak/>
         <w:t>5. ТРЕБОВАНИЯ К ПРОГРАММНОЙ ДОКУМЕНТАЦИИ</w:t>
       </w:r>
-      <w:bookmarkEnd w:id="46"/>
+      <w:bookmarkEnd w:id="47"/>
     </w:p>
     <w:p>
       <w:pPr>
@@ -10067,7 +9822,7 @@
           <w:szCs w:val="24"/>
         </w:rPr>
       </w:pPr>
-      <w:bookmarkStart w:id="47" w:name="_Toc40707218"/>
+      <w:bookmarkStart w:id="48" w:name="_Toc40707218"/>
       <w:r>
         <w:rPr>
           <w:rFonts w:ascii="Times New Roman" w:hAnsi="Times New Roman" w:cs="Times New Roman"/>
@@ -10090,7 +9845,7 @@
         </w:rPr>
         <w:t>Состав программной документации должен включать в себя следующие компоненты:</w:t>
       </w:r>
-      <w:bookmarkEnd w:id="47"/>
+      <w:bookmarkEnd w:id="48"/>
     </w:p>
     <w:p>
       <w:pPr>
@@ -10241,11 +9996,11 @@
         </w:rPr>
         <w:t>«Программа для моделирования движения точек на ориентированном метрическом графе, с условием синхронизации в вершинах». Текст программы (ГОСТ 19.401-78)</w:t>
       </w:r>
-      <w:bookmarkStart w:id="48" w:name="_Toc38230246"/>
-      <w:bookmarkStart w:id="49" w:name="_Toc451904866"/>
-      <w:bookmarkStart w:id="50" w:name="_Toc420181138"/>
-      <w:bookmarkStart w:id="51" w:name="_Toc419906189"/>
-      <w:bookmarkStart w:id="52" w:name="_Toc419906054"/>
+      <w:bookmarkStart w:id="49" w:name="_Toc38230246"/>
+      <w:bookmarkStart w:id="50" w:name="_Toc451904866"/>
+      <w:bookmarkStart w:id="51" w:name="_Toc420181138"/>
+      <w:bookmarkStart w:id="52" w:name="_Toc419906189"/>
+      <w:bookmarkStart w:id="53" w:name="_Toc419906054"/>
     </w:p>
     <w:p>
       <w:pPr>
@@ -10260,7 +10015,7 @@
           <w:szCs w:val="24"/>
         </w:rPr>
       </w:pPr>
-      <w:bookmarkStart w:id="53" w:name="_Toc40707219"/>
+      <w:bookmarkStart w:id="54" w:name="_Toc40707219"/>
       <w:r>
         <w:rPr>
           <w:rFonts w:ascii="Times New Roman" w:hAnsi="Times New Roman" w:cs="Times New Roman"/>
@@ -10272,12 +10027,12 @@
         </w:rPr>
         <w:t>5.2. Специальные требования к программной документации</w:t>
       </w:r>
-      <w:bookmarkEnd w:id="48"/>
       <w:bookmarkEnd w:id="49"/>
       <w:bookmarkEnd w:id="50"/>
       <w:bookmarkEnd w:id="51"/>
       <w:bookmarkEnd w:id="52"/>
       <w:bookmarkEnd w:id="53"/>
+      <w:bookmarkEnd w:id="54"/>
     </w:p>
     <w:p>
       <w:pPr>
@@ -10334,51 +10089,8 @@
         <w:rPr>
           <w:color w:val="000000" w:themeColor="text1"/>
         </w:rPr>
-        <w:t>Документация и программа сдаются в электронном виде в формате .</w:t>
-      </w:r>
-      <w:proofErr w:type="spellStart"/>
-      <w:r>
-        <w:rPr>
-          <w:color w:val="000000" w:themeColor="text1"/>
-        </w:rPr>
-        <w:t>pdf</w:t>
-      </w:r>
-      <w:proofErr w:type="spellEnd"/>
-      <w:r>
-        <w:rPr>
-          <w:color w:val="000000" w:themeColor="text1"/>
-        </w:rPr>
-        <w:t xml:space="preserve"> или .</w:t>
-      </w:r>
-      <w:proofErr w:type="spellStart"/>
-      <w:r>
-        <w:rPr>
-          <w:color w:val="000000" w:themeColor="text1"/>
-        </w:rPr>
-        <w:t>docx</w:t>
-      </w:r>
-      <w:proofErr w:type="spellEnd"/>
-      <w:r>
-        <w:rPr>
-          <w:color w:val="000000" w:themeColor="text1"/>
-        </w:rPr>
-        <w:t>. в архиве формата .</w:t>
-      </w:r>
-      <w:proofErr w:type="spellStart"/>
-      <w:r>
-        <w:rPr>
-          <w:color w:val="000000" w:themeColor="text1"/>
-        </w:rPr>
-        <w:t>zip</w:t>
-      </w:r>
-      <w:proofErr w:type="spellEnd"/>
-      <w:r>
-        <w:rPr>
-          <w:color w:val="000000" w:themeColor="text1"/>
-        </w:rPr>
-        <w:t xml:space="preserve"> или .</w:t>
-      </w:r>
-      <w:proofErr w:type="spellStart"/>
+        <w:t>Документация и программа сдаются в электронном виде в формате .pdf или .docx. в архиве формата .zip или .</w:t>
+      </w:r>
       <w:r>
         <w:rPr>
           <w:color w:val="000000" w:themeColor="text1"/>
@@ -10386,7 +10098,6 @@
         </w:rPr>
         <w:t>rar</w:t>
       </w:r>
-      <w:proofErr w:type="spellEnd"/>
       <w:r>
         <w:rPr>
           <w:color w:val="000000" w:themeColor="text1"/>
@@ -10502,27 +10213,7 @@
           <w:sz w:val="24"/>
           <w:szCs w:val="24"/>
         </w:rPr>
-        <w:t>должны быть загружены одним или несколькими архивами в проект дисциплины «Курсовой проект 2019-2020» в личном кабинете в информационной образовательной среде LMS (</w:t>
-      </w:r>
-      <w:proofErr w:type="spellStart"/>
-      <w:r>
-        <w:rPr>
-          <w:rFonts w:ascii="Times New Roman" w:hAnsi="Times New Roman" w:cs="Times New Roman"/>
-          <w:color w:val="000000" w:themeColor="text1"/>
-          <w:sz w:val="24"/>
-          <w:szCs w:val="24"/>
-        </w:rPr>
-        <w:t>Learning</w:t>
-      </w:r>
-      <w:proofErr w:type="spellEnd"/>
-      <w:r>
-        <w:rPr>
-          <w:rFonts w:ascii="Times New Roman" w:hAnsi="Times New Roman" w:cs="Times New Roman"/>
-          <w:color w:val="000000" w:themeColor="text1"/>
-          <w:sz w:val="24"/>
-          <w:szCs w:val="24"/>
-        </w:rPr>
-        <w:t xml:space="preserve"> </w:t>
+        <w:t xml:space="preserve">должны быть загружены одним или несколькими архивами в проект дисциплины «Курсовой проект 2019-2020» в личном кабинете в информационной образовательной среде LMS (Learning </w:t>
       </w:r>
       <w:r>
         <w:rPr>
@@ -10534,25 +10225,14 @@
         </w:rPr>
         <w:t>M</w:t>
       </w:r>
-      <w:proofErr w:type="spellStart"/>
-      <w:r>
-        <w:rPr>
-          <w:rFonts w:ascii="Times New Roman" w:hAnsi="Times New Roman" w:cs="Times New Roman"/>
-          <w:color w:val="000000" w:themeColor="text1"/>
-          <w:sz w:val="24"/>
-          <w:szCs w:val="24"/>
-        </w:rPr>
-        <w:t>anagement</w:t>
-      </w:r>
-      <w:proofErr w:type="spellEnd"/>
-      <w:r>
-        <w:rPr>
-          <w:rFonts w:ascii="Times New Roman" w:hAnsi="Times New Roman" w:cs="Times New Roman"/>
-          <w:color w:val="000000" w:themeColor="text1"/>
-          <w:sz w:val="24"/>
-          <w:szCs w:val="24"/>
-        </w:rPr>
-        <w:t xml:space="preserve"> </w:t>
+      <w:r>
+        <w:rPr>
+          <w:rFonts w:ascii="Times New Roman" w:hAnsi="Times New Roman" w:cs="Times New Roman"/>
+          <w:color w:val="000000" w:themeColor="text1"/>
+          <w:sz w:val="24"/>
+          <w:szCs w:val="24"/>
+        </w:rPr>
+        <w:t xml:space="preserve">anagement </w:t>
       </w:r>
       <w:r>
         <w:rPr>
@@ -10564,25 +10244,14 @@
         </w:rPr>
         <w:t>S</w:t>
       </w:r>
-      <w:proofErr w:type="spellStart"/>
-      <w:r>
-        <w:rPr>
-          <w:rFonts w:ascii="Times New Roman" w:hAnsi="Times New Roman" w:cs="Times New Roman"/>
-          <w:color w:val="000000" w:themeColor="text1"/>
-          <w:sz w:val="24"/>
-          <w:szCs w:val="24"/>
-        </w:rPr>
-        <w:t>ystem</w:t>
-      </w:r>
-      <w:proofErr w:type="spellEnd"/>
-      <w:r>
-        <w:rPr>
-          <w:rFonts w:ascii="Times New Roman" w:hAnsi="Times New Roman" w:cs="Times New Roman"/>
-          <w:color w:val="000000" w:themeColor="text1"/>
-          <w:sz w:val="24"/>
-          <w:szCs w:val="24"/>
-        </w:rPr>
-        <w:t>) НИУ ВШЭ</w:t>
+      <w:r>
+        <w:rPr>
+          <w:rFonts w:ascii="Times New Roman" w:hAnsi="Times New Roman" w:cs="Times New Roman"/>
+          <w:color w:val="000000" w:themeColor="text1"/>
+          <w:sz w:val="24"/>
+          <w:szCs w:val="24"/>
+        </w:rPr>
+        <w:t>ystem) НИУ ВШЭ</w:t>
       </w:r>
       <w:r>
         <w:rPr>
@@ -10616,7 +10285,7 @@
           <w:szCs w:val="24"/>
         </w:rPr>
       </w:pPr>
-      <w:bookmarkStart w:id="54" w:name="_Toc40707220"/>
+      <w:bookmarkStart w:id="55" w:name="_Toc40707220"/>
       <w:r>
         <w:rPr>
           <w:rFonts w:ascii="Times New Roman" w:hAnsi="Times New Roman" w:cs="Times New Roman"/>
@@ -10628,7 +10297,7 @@
         <w:lastRenderedPageBreak/>
         <w:t>6. ТЕХНИКО-ЭКОНОМИЧЕСКИЕ ПОКАЗАТЕЛИ</w:t>
       </w:r>
-      <w:bookmarkEnd w:id="54"/>
+      <w:bookmarkEnd w:id="55"/>
     </w:p>
     <w:p>
       <w:pPr>
@@ -10642,7 +10311,7 @@
           <w:szCs w:val="24"/>
         </w:rPr>
       </w:pPr>
-      <w:bookmarkStart w:id="55" w:name="_Toc40707221"/>
+      <w:bookmarkStart w:id="56" w:name="_Toc40707221"/>
       <w:r>
         <w:rPr>
           <w:rFonts w:ascii="Times New Roman" w:hAnsi="Times New Roman" w:cs="Times New Roman"/>
@@ -10653,7 +10322,7 @@
         </w:rPr>
         <w:t>6.1. Ориентировочная экономическая эффективность</w:t>
       </w:r>
-      <w:bookmarkEnd w:id="55"/>
+      <w:bookmarkEnd w:id="56"/>
     </w:p>
     <w:p>
       <w:pPr>
@@ -10710,7 +10379,7 @@
           <w:szCs w:val="24"/>
         </w:rPr>
       </w:pPr>
-      <w:bookmarkStart w:id="56" w:name="_Toc40707222"/>
+      <w:bookmarkStart w:id="57" w:name="_Toc40707222"/>
       <w:r>
         <w:rPr>
           <w:rFonts w:ascii="Times New Roman" w:hAnsi="Times New Roman" w:cs="Times New Roman"/>
@@ -10741,7 +10410,7 @@
         </w:rPr>
         <w:t>. Предполагаемая потребность</w:t>
       </w:r>
-      <w:bookmarkEnd w:id="56"/>
+      <w:bookmarkEnd w:id="57"/>
     </w:p>
     <w:p>
       <w:pPr>
@@ -10764,7 +10433,7 @@
         </w:rPr>
         <w:t xml:space="preserve">           </w:t>
       </w:r>
-      <w:bookmarkStart w:id="57" w:name="_Hlk40646760"/>
+      <w:bookmarkStart w:id="58" w:name="_Hlk40646760"/>
       <w:r>
         <w:rPr>
           <w:rFonts w:ascii="Times New Roman" w:eastAsia="Times New Roman" w:hAnsi="Times New Roman" w:cs="Times New Roman"/>
@@ -10788,8 +10457,8 @@
           <w:szCs w:val="24"/>
         </w:rPr>
       </w:pPr>
-      <w:bookmarkStart w:id="58" w:name="_Toc40707223"/>
-      <w:bookmarkEnd w:id="57"/>
+      <w:bookmarkStart w:id="59" w:name="_Toc40707223"/>
+      <w:bookmarkEnd w:id="58"/>
       <w:r>
         <w:rPr>
           <w:rFonts w:ascii="Times New Roman" w:hAnsi="Times New Roman" w:cs="Times New Roman"/>
@@ -10800,7 +10469,7 @@
         </w:rPr>
         <w:t>6.3. Экономические преимущества разработки по сравнению с отечественными и зарубежными аналогами</w:t>
       </w:r>
-      <w:bookmarkEnd w:id="58"/>
+      <w:bookmarkEnd w:id="59"/>
     </w:p>
     <w:p>
       <w:pPr>
@@ -10814,7 +10483,7 @@
           <w:szCs w:val="24"/>
         </w:rPr>
       </w:pPr>
-      <w:bookmarkStart w:id="59" w:name="_Hlk40646832"/>
+      <w:bookmarkStart w:id="60" w:name="_Hlk40646832"/>
       <w:r>
         <w:rPr>
           <w:rFonts w:ascii="Times New Roman" w:hAnsi="Times New Roman" w:cs="Times New Roman"/>
@@ -10923,7 +10592,7 @@
         <w:t>свободное распространение.</w:t>
       </w:r>
     </w:p>
-    <w:bookmarkEnd w:id="59"/>
+    <w:bookmarkEnd w:id="60"/>
     <w:p>
       <w:pPr>
         <w:spacing w:line="360" w:lineRule="auto"/>
@@ -10957,7 +10626,7 @@
           <w:szCs w:val="24"/>
         </w:rPr>
       </w:pPr>
-      <w:bookmarkStart w:id="60" w:name="_Toc40707224"/>
+      <w:bookmarkStart w:id="61" w:name="_Toc40707224"/>
       <w:r>
         <w:rPr>
           <w:rFonts w:ascii="Times New Roman" w:hAnsi="Times New Roman" w:cs="Times New Roman"/>
@@ -10969,7 +10638,7 @@
         <w:lastRenderedPageBreak/>
         <w:t>7. СТАДИИ И ЭТАПЫ РАЗРАБОТКИ</w:t>
       </w:r>
-      <w:bookmarkEnd w:id="60"/>
+      <w:bookmarkEnd w:id="61"/>
     </w:p>
     <w:p>
       <w:pPr>
@@ -10983,7 +10652,7 @@
           <w:szCs w:val="24"/>
         </w:rPr>
       </w:pPr>
-      <w:bookmarkStart w:id="61" w:name="_Toc40707225"/>
+      <w:bookmarkStart w:id="62" w:name="_Toc40707225"/>
       <w:r>
         <w:rPr>
           <w:rFonts w:ascii="Times New Roman" w:hAnsi="Times New Roman" w:cs="Times New Roman"/>
@@ -10994,7 +10663,7 @@
         </w:rPr>
         <w:t>7.1. Необходимые стадии разработки, этапы и содержание работ</w:t>
       </w:r>
-      <w:bookmarkEnd w:id="61"/>
+      <w:bookmarkEnd w:id="62"/>
     </w:p>
     <w:p>
       <w:pPr>
@@ -11863,7 +11532,7 @@
           <w:szCs w:val="24"/>
         </w:rPr>
       </w:pPr>
-      <w:bookmarkStart w:id="62" w:name="_Toc40707226"/>
+      <w:bookmarkStart w:id="63" w:name="_Toc40707226"/>
       <w:r>
         <w:rPr>
           <w:rFonts w:ascii="Times New Roman" w:hAnsi="Times New Roman" w:cs="Times New Roman"/>
@@ -11874,7 +11543,7 @@
         </w:rPr>
         <w:t>7.2. Сроки и исполнители</w:t>
       </w:r>
-      <w:bookmarkEnd w:id="62"/>
+      <w:bookmarkEnd w:id="63"/>
     </w:p>
     <w:p>
       <w:pPr>
@@ -11983,7 +11652,7 @@
           <w:szCs w:val="24"/>
         </w:rPr>
       </w:pPr>
-      <w:bookmarkStart w:id="63" w:name="_Toc40707227"/>
+      <w:bookmarkStart w:id="64" w:name="_Toc40707227"/>
       <w:r>
         <w:rPr>
           <w:rFonts w:ascii="Times New Roman" w:hAnsi="Times New Roman" w:cs="Times New Roman"/>
@@ -11995,7 +11664,7 @@
         <w:lastRenderedPageBreak/>
         <w:t>8. ПОРЯДОК КОНТРОЛЯ И ПРИЕМКИ</w:t>
       </w:r>
-      <w:bookmarkEnd w:id="63"/>
+      <w:bookmarkEnd w:id="64"/>
     </w:p>
     <w:p>
       <w:pPr>
@@ -12009,7 +11678,7 @@
           <w:szCs w:val="24"/>
         </w:rPr>
       </w:pPr>
-      <w:bookmarkStart w:id="64" w:name="_Toc40707228"/>
+      <w:bookmarkStart w:id="65" w:name="_Toc40707228"/>
       <w:r>
         <w:rPr>
           <w:rFonts w:ascii="Times New Roman" w:hAnsi="Times New Roman" w:cs="Times New Roman"/>
@@ -12020,7 +11689,7 @@
         </w:rPr>
         <w:t>8.1. Виды испытаний</w:t>
       </w:r>
-      <w:bookmarkEnd w:id="64"/>
+      <w:bookmarkEnd w:id="65"/>
     </w:p>
     <w:p>
       <w:pPr>
@@ -12030,14 +11699,14 @@
           <w:color w:val="000000" w:themeColor="text1"/>
         </w:rPr>
       </w:pPr>
-      <w:bookmarkStart w:id="65" w:name="_Hlk39954025"/>
+      <w:bookmarkStart w:id="66" w:name="_Hlk39954025"/>
       <w:r>
         <w:rPr>
           <w:color w:val="000000" w:themeColor="text1"/>
         </w:rPr>
         <w:t>Проверка программного продукта, в том числе и на соответствие техническому заданию, осуществляется исполнителем вместе с заказчиком согласно «Программе и методике испытаний», а также пункту 5.2.</w:t>
       </w:r>
-      <w:bookmarkEnd w:id="65"/>
+      <w:bookmarkEnd w:id="66"/>
     </w:p>
     <w:p>
       <w:pPr>
@@ -12051,7 +11720,7 @@
           <w:szCs w:val="24"/>
         </w:rPr>
       </w:pPr>
-      <w:bookmarkStart w:id="66" w:name="_Toc40707229"/>
+      <w:bookmarkStart w:id="67" w:name="_Toc40707229"/>
       <w:r>
         <w:rPr>
           <w:rFonts w:ascii="Times New Roman" w:hAnsi="Times New Roman" w:cs="Times New Roman"/>
@@ -12062,7 +11731,7 @@
         </w:rPr>
         <w:t>8.2. Общие требования к приемке работы</w:t>
       </w:r>
-      <w:bookmarkEnd w:id="66"/>
+      <w:bookmarkEnd w:id="67"/>
     </w:p>
     <w:p>
       <w:pPr>
@@ -12167,7 +11836,7 @@
           <w:szCs w:val="24"/>
         </w:rPr>
       </w:pPr>
-      <w:bookmarkStart w:id="67" w:name="_Toc40707230"/>
+      <w:bookmarkStart w:id="68" w:name="_Toc40707230"/>
       <w:r>
         <w:rPr>
           <w:rFonts w:ascii="Times New Roman" w:hAnsi="Times New Roman" w:cs="Times New Roman"/>
@@ -12180,7 +11849,7 @@
         <w:lastRenderedPageBreak/>
         <w:t>9. СПИСОК ЛИТЕРАТУРЫ</w:t>
       </w:r>
-      <w:bookmarkEnd w:id="67"/>
+      <w:bookmarkEnd w:id="68"/>
     </w:p>
     <w:p>
       <w:pPr>
@@ -12208,7 +11877,7 @@
         </w:rPr>
         <w:t xml:space="preserve">Winfried Just. Chapter 6. Neuronal Networks: A Discrete Model // </w:t>
       </w:r>
-      <w:bookmarkStart w:id="68" w:name="_Hlk40650708"/>
+      <w:bookmarkStart w:id="69" w:name="_Hlk40650708"/>
       <w:r>
         <w:rPr>
           <w:rFonts w:ascii="Times New Roman" w:hAnsi="Times New Roman" w:cs="Times New Roman"/>
@@ -12219,7 +11888,7 @@
         </w:rPr>
         <w:t>Mathematical Concepts and Methods in Modern Biology: Using Modern Discrete Models</w:t>
       </w:r>
-      <w:bookmarkEnd w:id="68"/>
+      <w:bookmarkEnd w:id="69"/>
       <w:r>
         <w:rPr>
           <w:rFonts w:ascii="Times New Roman" w:hAnsi="Times New Roman" w:cs="Times New Roman"/>
@@ -12228,9 +11897,17 @@
           <w:szCs w:val="24"/>
           <w:lang w:val="en-US"/>
         </w:rPr>
-        <w:t xml:space="preserve"> / Winfried Just, </w:t>
-      </w:r>
-      <w:proofErr w:type="spellStart"/>
+        <w:t xml:space="preserve"> / Winfried Just, Sungwoo Ahn </w:t>
+      </w:r>
+      <w:r>
+        <w:rPr>
+          <w:rFonts w:ascii="Times New Roman" w:hAnsi="Times New Roman" w:cs="Times New Roman"/>
+          <w:color w:val="000000" w:themeColor="text1"/>
+          <w:sz w:val="24"/>
+          <w:szCs w:val="24"/>
+        </w:rPr>
+        <w:t>и</w:t>
+      </w:r>
       <w:r>
         <w:rPr>
           <w:rFonts w:ascii="Times New Roman" w:hAnsi="Times New Roman" w:cs="Times New Roman"/>
@@ -12239,81 +11916,7 @@
           <w:szCs w:val="24"/>
           <w:lang w:val="en-US"/>
         </w:rPr>
-        <w:t>Sungwoo</w:t>
-      </w:r>
-      <w:proofErr w:type="spellEnd"/>
-      <w:r>
-        <w:rPr>
-          <w:rFonts w:ascii="Times New Roman" w:hAnsi="Times New Roman" w:cs="Times New Roman"/>
-          <w:color w:val="000000" w:themeColor="text1"/>
-          <w:sz w:val="24"/>
-          <w:szCs w:val="24"/>
-          <w:lang w:val="en-US"/>
-        </w:rPr>
-        <w:t xml:space="preserve"> </w:t>
-      </w:r>
-      <w:proofErr w:type="spellStart"/>
-      <w:r>
-        <w:rPr>
-          <w:rFonts w:ascii="Times New Roman" w:hAnsi="Times New Roman" w:cs="Times New Roman"/>
-          <w:color w:val="000000" w:themeColor="text1"/>
-          <w:sz w:val="24"/>
-          <w:szCs w:val="24"/>
-          <w:lang w:val="en-US"/>
-        </w:rPr>
-        <w:t>Ahn</w:t>
-      </w:r>
-      <w:proofErr w:type="spellEnd"/>
-      <w:r>
-        <w:rPr>
-          <w:rFonts w:ascii="Times New Roman" w:hAnsi="Times New Roman" w:cs="Times New Roman"/>
-          <w:color w:val="000000" w:themeColor="text1"/>
-          <w:sz w:val="24"/>
-          <w:szCs w:val="24"/>
-          <w:lang w:val="en-US"/>
-        </w:rPr>
-        <w:t xml:space="preserve"> </w:t>
-      </w:r>
-      <w:r>
-        <w:rPr>
-          <w:rFonts w:ascii="Times New Roman" w:hAnsi="Times New Roman" w:cs="Times New Roman"/>
-          <w:color w:val="000000" w:themeColor="text1"/>
-          <w:sz w:val="24"/>
-          <w:szCs w:val="24"/>
-        </w:rPr>
-        <w:t>и</w:t>
-      </w:r>
-      <w:r>
-        <w:rPr>
-          <w:rFonts w:ascii="Times New Roman" w:hAnsi="Times New Roman" w:cs="Times New Roman"/>
-          <w:color w:val="000000" w:themeColor="text1"/>
-          <w:sz w:val="24"/>
-          <w:szCs w:val="24"/>
-          <w:lang w:val="en-US"/>
-        </w:rPr>
-        <w:t xml:space="preserve"> David </w:t>
-      </w:r>
-      <w:proofErr w:type="spellStart"/>
-      <w:r>
-        <w:rPr>
-          <w:rFonts w:ascii="Times New Roman" w:hAnsi="Times New Roman" w:cs="Times New Roman"/>
-          <w:color w:val="000000" w:themeColor="text1"/>
-          <w:sz w:val="24"/>
-          <w:szCs w:val="24"/>
-          <w:lang w:val="en-US"/>
-        </w:rPr>
-        <w:t>Terman</w:t>
-      </w:r>
-      <w:proofErr w:type="spellEnd"/>
-      <w:r>
-        <w:rPr>
-          <w:rFonts w:ascii="Times New Roman" w:hAnsi="Times New Roman" w:cs="Times New Roman"/>
-          <w:color w:val="000000" w:themeColor="text1"/>
-          <w:sz w:val="24"/>
-          <w:szCs w:val="24"/>
-          <w:lang w:val="en-US"/>
-        </w:rPr>
-        <w:t xml:space="preserve"> (</w:t>
+        <w:t xml:space="preserve"> David Terman (</w:t>
       </w:r>
       <w:r>
         <w:rPr>
@@ -13128,21 +12731,7 @@
         <w:rPr>
           <w:color w:val="000000" w:themeColor="text1"/>
         </w:rPr>
-        <w:t xml:space="preserve">Евстигнеев </w:t>
-      </w:r>
-      <w:proofErr w:type="gramStart"/>
-      <w:r>
-        <w:rPr>
-          <w:color w:val="000000" w:themeColor="text1"/>
-        </w:rPr>
-        <w:t>В.А.</w:t>
-      </w:r>
-      <w:proofErr w:type="gramEnd"/>
-      <w:r>
-        <w:rPr>
-          <w:color w:val="000000" w:themeColor="text1"/>
-        </w:rPr>
-        <w:t xml:space="preserve"> Толковый словарь по теории графов в информатике и программировании / Евстигнеев В.А., Касьянов В.Н. – </w:t>
+        <w:t xml:space="preserve">Евстигнеев В.А. Толковый словарь по теории графов в информатике и программировании / Евстигнеев В.А., Касьянов В.Н. – </w:t>
       </w:r>
       <w:r>
         <w:rPr>
@@ -13180,27 +12769,7 @@
           <w:sz w:val="24"/>
           <w:szCs w:val="24"/>
         </w:rPr>
-        <w:t>Калинин, Н. С. Модель пересыпания песка и дивизоры на графах [Электронный ресурс]: курс лекций — Электрон</w:t>
-      </w:r>
-      <w:proofErr w:type="gramStart"/>
-      <w:r>
-        <w:rPr>
-          <w:rFonts w:ascii="Times New Roman" w:hAnsi="Times New Roman" w:cs="Times New Roman"/>
-          <w:color w:val="000000" w:themeColor="text1"/>
-          <w:sz w:val="24"/>
-          <w:szCs w:val="24"/>
-        </w:rPr>
-        <w:t>.</w:t>
-      </w:r>
-      <w:proofErr w:type="gramEnd"/>
-      <w:r>
-        <w:rPr>
-          <w:rFonts w:ascii="Times New Roman" w:hAnsi="Times New Roman" w:cs="Times New Roman"/>
-          <w:color w:val="000000" w:themeColor="text1"/>
-          <w:sz w:val="24"/>
-          <w:szCs w:val="24"/>
-        </w:rPr>
-        <w:t xml:space="preserve"> дан. — Дубна: </w:t>
+        <w:t xml:space="preserve">Калинин, Н. С. Модель пересыпания песка и дивизоры на графах [Электронный ресурс]: курс лекций — Электрон. дан. — Дубна: </w:t>
       </w:r>
       <w:r>
         <w:rPr>
@@ -13319,7 +12888,7 @@
           <w:color w:val="000000" w:themeColor="text1"/>
         </w:rPr>
       </w:pPr>
-      <w:bookmarkStart w:id="69" w:name="_Toc40707231"/>
+      <w:bookmarkStart w:id="70" w:name="_Toc40707231"/>
       <w:r>
         <w:rPr>
           <w:b/>
@@ -13329,7 +12898,7 @@
         <w:lastRenderedPageBreak/>
         <w:t>ПРИЛОЖЕНИЕ 1</w:t>
       </w:r>
-      <w:bookmarkEnd w:id="69"/>
+      <w:bookmarkEnd w:id="70"/>
     </w:p>
     <w:p>
       <w:pPr>
@@ -13361,7 +12930,7 @@
           <w:color w:val="000000" w:themeColor="text1"/>
         </w:rPr>
       </w:pPr>
-      <w:bookmarkStart w:id="70" w:name="_Hlk40531166"/>
+      <w:bookmarkStart w:id="71" w:name="_Hlk40531166"/>
       <w:r>
         <w:rPr>
           <w:color w:val="000000" w:themeColor="text1"/>
@@ -13654,40 +13223,10 @@
         <w:rPr>
           <w:color w:val="000000" w:themeColor="text1"/>
         </w:rPr>
-        <w:t xml:space="preserve"> — отношение между ребром (дугой) и его концевыми вершинами, т.е. ребро e = (</w:t>
-      </w:r>
-      <w:proofErr w:type="spellStart"/>
-      <w:proofErr w:type="gramStart"/>
-      <w:r>
-        <w:rPr>
-          <w:color w:val="000000" w:themeColor="text1"/>
-        </w:rPr>
-        <w:t>a,b</w:t>
-      </w:r>
-      <w:proofErr w:type="spellEnd"/>
-      <w:proofErr w:type="gramEnd"/>
-      <w:r>
-        <w:rPr>
-          <w:color w:val="000000" w:themeColor="text1"/>
-        </w:rPr>
-        <w:t>) инцидентно вершинам a и b и вершины a, b инцидентны ребру e = (</w:t>
-      </w:r>
-      <w:proofErr w:type="spellStart"/>
-      <w:r>
-        <w:rPr>
-          <w:color w:val="000000" w:themeColor="text1"/>
-        </w:rPr>
-        <w:t>a,b</w:t>
-      </w:r>
-      <w:proofErr w:type="spellEnd"/>
-      <w:r>
-        <w:rPr>
-          <w:color w:val="000000" w:themeColor="text1"/>
-        </w:rPr>
-        <w:t>).</w:t>
-      </w:r>
-    </w:p>
-    <w:bookmarkEnd w:id="70"/>
+        <w:t xml:space="preserve"> — отношение между ребром (дугой) и его концевыми вершинами, т.е. ребро e = (a,b) инцидентно вершинам a и b и вершины a, b инцидентны ребру e = (a,b).</w:t>
+      </w:r>
+    </w:p>
+    <w:bookmarkEnd w:id="71"/>
     <w:p>
       <w:pPr>
         <w:pStyle w:val="Default"/>
@@ -13740,8 +13279,8 @@
           <w:szCs w:val="24"/>
         </w:rPr>
       </w:pPr>
-      <w:bookmarkStart w:id="71" w:name="_Toc40706480"/>
-      <w:bookmarkStart w:id="72" w:name="_Toc40707232"/>
+      <w:bookmarkStart w:id="72" w:name="_Toc40706480"/>
+      <w:bookmarkStart w:id="73" w:name="_Toc40707232"/>
       <w:r>
         <w:rPr>
           <w:rFonts w:ascii="Times New Roman" w:eastAsia="Calibri" w:hAnsi="Times New Roman" w:cs="Times New Roman"/>
@@ -13754,8 +13293,8 @@
         <w:lastRenderedPageBreak/>
         <w:t>ПРИЛОЖЕНИЕ 2</w:t>
       </w:r>
-      <w:bookmarkEnd w:id="71"/>
       <w:bookmarkEnd w:id="72"/>
+      <w:bookmarkEnd w:id="73"/>
     </w:p>
     <w:p>
       <w:pPr>
@@ -13822,67 +13361,7 @@
           <w:sz w:val="24"/>
           <w:szCs w:val="24"/>
         </w:rPr>
-        <w:t xml:space="preserve"> (англ. </w:t>
-      </w:r>
-      <w:proofErr w:type="spellStart"/>
-      <w:r>
-        <w:rPr>
-          <w:rFonts w:ascii="Times New Roman" w:eastAsia="Calibri" w:hAnsi="Times New Roman" w:cs="Times New Roman"/>
-          <w:color w:val="000000"/>
-          <w:sz w:val="24"/>
-          <w:szCs w:val="24"/>
-        </w:rPr>
-        <w:t>sandpile</w:t>
-      </w:r>
-      <w:proofErr w:type="spellEnd"/>
-      <w:r>
-        <w:rPr>
-          <w:rFonts w:ascii="Times New Roman" w:eastAsia="Calibri" w:hAnsi="Times New Roman" w:cs="Times New Roman"/>
-          <w:color w:val="000000"/>
-          <w:sz w:val="24"/>
-          <w:szCs w:val="24"/>
-        </w:rPr>
-        <w:t xml:space="preserve"> </w:t>
-      </w:r>
-      <w:proofErr w:type="spellStart"/>
-      <w:r>
-        <w:rPr>
-          <w:rFonts w:ascii="Times New Roman" w:eastAsia="Calibri" w:hAnsi="Times New Roman" w:cs="Times New Roman"/>
-          <w:color w:val="000000"/>
-          <w:sz w:val="24"/>
-          <w:szCs w:val="24"/>
-        </w:rPr>
-        <w:t>model</w:t>
-      </w:r>
-      <w:proofErr w:type="spellEnd"/>
-      <w:r>
-        <w:rPr>
-          <w:rFonts w:ascii="Times New Roman" w:eastAsia="Calibri" w:hAnsi="Times New Roman" w:cs="Times New Roman"/>
-          <w:color w:val="000000"/>
-          <w:sz w:val="24"/>
-          <w:szCs w:val="24"/>
-        </w:rPr>
-        <w:t xml:space="preserve">) — классическая модель теории </w:t>
-      </w:r>
-      <w:proofErr w:type="spellStart"/>
-      <w:r>
-        <w:rPr>
-          <w:rFonts w:ascii="Times New Roman" w:eastAsia="Calibri" w:hAnsi="Times New Roman" w:cs="Times New Roman"/>
-          <w:color w:val="000000"/>
-          <w:sz w:val="24"/>
-          <w:szCs w:val="24"/>
-        </w:rPr>
-        <w:t>самоорганизованной</w:t>
-      </w:r>
-      <w:proofErr w:type="spellEnd"/>
-      <w:r>
-        <w:rPr>
-          <w:rFonts w:ascii="Times New Roman" w:eastAsia="Calibri" w:hAnsi="Times New Roman" w:cs="Times New Roman"/>
-          <w:color w:val="000000"/>
-          <w:sz w:val="24"/>
-          <w:szCs w:val="24"/>
-        </w:rPr>
-        <w:t xml:space="preserve"> критичности, связанная со многими областями математики. Ниже приведен список необходимых терминов для ознакомления [подробнее см. Список литературы 1, 16].</w:t>
+        <w:t xml:space="preserve"> (англ. sandpile model) — классическая модель теории самоорганизованной критичности, связанная со многими областями математики. Ниже приведен список необходимых терминов для ознакомления [подробнее см. Список литературы 1, 16].</w:t>
       </w:r>
     </w:p>
     <w:p>
@@ -13924,27 +13403,7 @@
           <w:sz w:val="24"/>
           <w:szCs w:val="24"/>
         </w:rPr>
-        <w:t xml:space="preserve"> (</w:t>
-      </w:r>
-      <w:proofErr w:type="spellStart"/>
-      <w:r>
-        <w:rPr>
-          <w:rFonts w:ascii="Times New Roman" w:eastAsia="Calibri" w:hAnsi="Times New Roman" w:cs="Times New Roman"/>
-          <w:color w:val="000000"/>
-          <w:sz w:val="24"/>
-          <w:szCs w:val="24"/>
-        </w:rPr>
-        <w:t>toppling</w:t>
-      </w:r>
-      <w:proofErr w:type="spellEnd"/>
-      <w:r>
-        <w:rPr>
-          <w:rFonts w:ascii="Times New Roman" w:eastAsia="Calibri" w:hAnsi="Times New Roman" w:cs="Times New Roman"/>
-          <w:color w:val="000000"/>
-          <w:sz w:val="24"/>
-          <w:szCs w:val="24"/>
-        </w:rPr>
-        <w:t>).</w:t>
+        <w:t xml:space="preserve"> (toppling).</w:t>
       </w:r>
     </w:p>
     <w:p>
@@ -14142,7 +13601,7 @@
           <w:color w:val="000000" w:themeColor="text1"/>
         </w:rPr>
       </w:pPr>
-      <w:bookmarkStart w:id="73" w:name="_Toc40707233"/>
+      <w:bookmarkStart w:id="74" w:name="_Toc40707233"/>
       <w:r>
         <w:rPr>
           <w:b/>
@@ -14160,7 +13619,7 @@
         </w:rPr>
         <w:t>3</w:t>
       </w:r>
-      <w:bookmarkEnd w:id="73"/>
+      <w:bookmarkEnd w:id="74"/>
     </w:p>
     <w:p>
       <w:pPr>
@@ -14177,29 +13636,17 @@
           <w:bCs/>
           <w:color w:val="000000" w:themeColor="text1"/>
         </w:rPr>
-        <w:t xml:space="preserve">Описание </w:t>
-      </w:r>
-      <w:proofErr w:type="gramStart"/>
+        <w:t>Описание формата .</w:t>
+      </w:r>
       <w:r>
         <w:rPr>
           <w:b/>
           <w:bCs/>
           <w:color w:val="000000" w:themeColor="text1"/>
-        </w:rPr>
-        <w:t>формата .</w:t>
-      </w:r>
-      <w:proofErr w:type="spellStart"/>
-      <w:r>
-        <w:rPr>
-          <w:b/>
-          <w:bCs/>
-          <w:color w:val="000000" w:themeColor="text1"/>
           <w:lang w:val="en-US"/>
         </w:rPr>
         <w:t>dgmm</w:t>
       </w:r>
-      <w:proofErr w:type="spellEnd"/>
-      <w:proofErr w:type="gramEnd"/>
     </w:p>
     <w:p>
       <w:pPr>
@@ -14215,24 +13662,14 @@
         <w:rPr>
           <w:color w:val="000000" w:themeColor="text1"/>
         </w:rPr>
-        <w:t xml:space="preserve">Файл </w:t>
-      </w:r>
-      <w:proofErr w:type="gramStart"/>
-      <w:r>
-        <w:rPr>
-          <w:color w:val="000000" w:themeColor="text1"/>
-        </w:rPr>
-        <w:t>формата .</w:t>
-      </w:r>
-      <w:proofErr w:type="spellStart"/>
+        <w:t>Файл формата .</w:t>
+      </w:r>
       <w:r>
         <w:rPr>
           <w:color w:val="000000" w:themeColor="text1"/>
         </w:rPr>
         <w:t>dgmm</w:t>
       </w:r>
-      <w:proofErr w:type="spellEnd"/>
-      <w:proofErr w:type="gramEnd"/>
       <w:r>
         <w:rPr>
           <w:color w:val="000000" w:themeColor="text1"/>
@@ -14318,25 +13755,15 @@
         <w:rPr>
           <w:color w:val="000000" w:themeColor="text1"/>
         </w:rPr>
-        <w:t xml:space="preserve">ткрыть файл </w:t>
-      </w:r>
-      <w:proofErr w:type="gramStart"/>
-      <w:r>
-        <w:rPr>
-          <w:color w:val="000000" w:themeColor="text1"/>
-        </w:rPr>
-        <w:t>формата .</w:t>
-      </w:r>
-      <w:proofErr w:type="spellStart"/>
+        <w:t>ткрыть файл формата .</w:t>
+      </w:r>
       <w:r>
         <w:rPr>
           <w:color w:val="000000" w:themeColor="text1"/>
         </w:rPr>
         <w:t>dgmm</w:t>
       </w:r>
-      <w:bookmarkStart w:id="74" w:name="_Hlk40531329"/>
-      <w:proofErr w:type="spellEnd"/>
-      <w:proofErr w:type="gramEnd"/>
+      <w:bookmarkStart w:id="75" w:name="_Hlk40531329"/>
       <w:r>
         <w:rPr>
           <w:color w:val="000000" w:themeColor="text1"/>
@@ -14401,9 +13828,9 @@
                 <w:szCs w:val="24"/>
               </w:rPr>
             </w:pPr>
-            <w:bookmarkStart w:id="75" w:name="_Hlk40657247"/>
-            <w:bookmarkStart w:id="76" w:name="_Hlk40657104"/>
-            <w:bookmarkEnd w:id="74"/>
+            <w:bookmarkStart w:id="76" w:name="_Hlk40657247"/>
+            <w:bookmarkStart w:id="77" w:name="_Hlk40657104"/>
+            <w:bookmarkEnd w:id="75"/>
             <w:r>
               <w:rPr>
                 <w:rFonts w:ascii="Times New Roman" w:hAnsi="Times New Roman" w:cs="Times New Roman"/>
@@ -14562,46 +13989,7 @@
                 <w:szCs w:val="24"/>
               </w:rPr>
               <w:br/>
-            </w:r>
-            <w:proofErr w:type="spellStart"/>
-            <w:r>
-              <w:rPr>
-                <w:rFonts w:ascii="Times New Roman" w:hAnsi="Times New Roman" w:cs="Times New Roman"/>
-                <w:color w:val="000000" w:themeColor="text1"/>
-                <w:sz w:val="24"/>
-                <w:szCs w:val="24"/>
-              </w:rPr>
-              <w:t>щий</w:t>
-            </w:r>
-            <w:proofErr w:type="spellEnd"/>
-            <w:r>
-              <w:rPr>
-                <w:rFonts w:ascii="Times New Roman" w:hAnsi="Times New Roman" w:cs="Times New Roman"/>
-                <w:color w:val="000000" w:themeColor="text1"/>
-                <w:sz w:val="24"/>
-                <w:szCs w:val="24"/>
-              </w:rPr>
-              <w:t xml:space="preserve"> № </w:t>
-            </w:r>
-            <w:proofErr w:type="spellStart"/>
-            <w:r>
-              <w:rPr>
-                <w:rFonts w:ascii="Times New Roman" w:hAnsi="Times New Roman" w:cs="Times New Roman"/>
-                <w:color w:val="000000" w:themeColor="text1"/>
-                <w:sz w:val="24"/>
-                <w:szCs w:val="24"/>
-              </w:rPr>
-              <w:t>сопро</w:t>
-            </w:r>
-            <w:proofErr w:type="spellEnd"/>
-            <w:r>
-              <w:rPr>
-                <w:rFonts w:ascii="Times New Roman" w:hAnsi="Times New Roman" w:cs="Times New Roman"/>
-                <w:color w:val="000000" w:themeColor="text1"/>
-                <w:sz w:val="24"/>
-                <w:szCs w:val="24"/>
-              </w:rPr>
-              <w:t>-</w:t>
+              <w:t>щий № сопро-</w:t>
             </w:r>
             <w:r>
               <w:rPr>
@@ -14648,18 +14036,8 @@
                 <w:szCs w:val="24"/>
               </w:rPr>
               <w:br/>
-            </w:r>
-            <w:proofErr w:type="spellStart"/>
-            <w:r>
-              <w:rPr>
-                <w:rFonts w:ascii="Times New Roman" w:hAnsi="Times New Roman" w:cs="Times New Roman"/>
-                <w:color w:val="000000" w:themeColor="text1"/>
-                <w:sz w:val="24"/>
-                <w:szCs w:val="24"/>
-              </w:rPr>
               <w:t>пись</w:t>
             </w:r>
-            <w:proofErr w:type="spellEnd"/>
           </w:p>
         </w:tc>
         <w:tc>
@@ -14744,18 +14122,8 @@
                 <w:szCs w:val="24"/>
               </w:rPr>
               <w:br/>
-            </w:r>
-            <w:proofErr w:type="spellStart"/>
-            <w:r>
-              <w:rPr>
-                <w:rFonts w:ascii="Times New Roman" w:hAnsi="Times New Roman" w:cs="Times New Roman"/>
-                <w:color w:val="000000" w:themeColor="text1"/>
-                <w:sz w:val="24"/>
-                <w:szCs w:val="24"/>
-              </w:rPr>
               <w:t>ных</w:t>
             </w:r>
-            <w:proofErr w:type="spellEnd"/>
           </w:p>
         </w:tc>
         <w:tc>
@@ -14790,18 +14158,8 @@
                 <w:szCs w:val="24"/>
               </w:rPr>
               <w:br/>
-            </w:r>
-            <w:proofErr w:type="spellStart"/>
-            <w:r>
-              <w:rPr>
-                <w:rFonts w:ascii="Times New Roman" w:hAnsi="Times New Roman" w:cs="Times New Roman"/>
-                <w:color w:val="000000" w:themeColor="text1"/>
-                <w:sz w:val="24"/>
-                <w:szCs w:val="24"/>
-              </w:rPr>
               <w:t>ных</w:t>
             </w:r>
-            <w:proofErr w:type="spellEnd"/>
           </w:p>
         </w:tc>
         <w:tc>
@@ -14845,7 +14203,6 @@
                 <w:szCs w:val="24"/>
               </w:rPr>
             </w:pPr>
-            <w:proofErr w:type="spellStart"/>
             <w:r>
               <w:rPr>
                 <w:rFonts w:ascii="Times New Roman" w:hAnsi="Times New Roman" w:cs="Times New Roman"/>
@@ -14853,17 +14210,7 @@
                 <w:sz w:val="24"/>
                 <w:szCs w:val="24"/>
               </w:rPr>
-              <w:t>аннулиро</w:t>
-            </w:r>
-            <w:proofErr w:type="spellEnd"/>
-            <w:r>
-              <w:rPr>
-                <w:rFonts w:ascii="Times New Roman" w:hAnsi="Times New Roman" w:cs="Times New Roman"/>
-                <w:color w:val="000000" w:themeColor="text1"/>
-                <w:sz w:val="24"/>
-                <w:szCs w:val="24"/>
-              </w:rPr>
-              <w:t>-</w:t>
+              <w:t>аннулиро-</w:t>
             </w:r>
             <w:r>
               <w:rPr>
@@ -16718,7 +16065,7 @@
           </w:p>
         </w:tc>
       </w:tr>
-      <w:bookmarkEnd w:id="75"/>
+      <w:bookmarkEnd w:id="76"/>
     </w:tbl>
     <w:p>
       <w:pPr>
@@ -16733,7 +16080,7 @@
         </w:rPr>
       </w:pPr>
     </w:p>
-    <w:bookmarkEnd w:id="76"/>
+    <w:bookmarkEnd w:id="77"/>
     <w:p>
       <w:pPr>
         <w:rPr>
@@ -17079,41 +16426,13 @@
               <w:szCs w:val="24"/>
             </w:rPr>
           </w:pPr>
-          <w:proofErr w:type="spellStart"/>
           <w:r>
             <w:rPr>
               <w:rFonts w:ascii="Times New Roman" w:hAnsi="Times New Roman" w:cs="Times New Roman"/>
               <w:sz w:val="24"/>
               <w:szCs w:val="24"/>
             </w:rPr>
-            <w:t>Взам</w:t>
-          </w:r>
-          <w:proofErr w:type="spellEnd"/>
-          <w:r>
-            <w:rPr>
-              <w:rFonts w:ascii="Times New Roman" w:hAnsi="Times New Roman" w:cs="Times New Roman"/>
-              <w:sz w:val="24"/>
-              <w:szCs w:val="24"/>
-            </w:rPr>
-            <w:t xml:space="preserve">. </w:t>
-          </w:r>
-          <w:proofErr w:type="spellStart"/>
-          <w:r>
-            <w:rPr>
-              <w:rFonts w:ascii="Times New Roman" w:hAnsi="Times New Roman" w:cs="Times New Roman"/>
-              <w:sz w:val="24"/>
-              <w:szCs w:val="24"/>
-            </w:rPr>
-            <w:t>инв</w:t>
-          </w:r>
-          <w:proofErr w:type="spellEnd"/>
-          <w:r>
-            <w:rPr>
-              <w:rFonts w:ascii="Times New Roman" w:hAnsi="Times New Roman" w:cs="Times New Roman"/>
-              <w:sz w:val="24"/>
-              <w:szCs w:val="24"/>
-            </w:rPr>
-            <w:t xml:space="preserve"> №</w:t>
+            <w:t>Взам. инв №</w:t>
           </w:r>
         </w:p>
       </w:tc>
@@ -17136,25 +16455,7 @@
               <w:sz w:val="24"/>
               <w:szCs w:val="24"/>
             </w:rPr>
-            <w:t xml:space="preserve">Инв. № </w:t>
-          </w:r>
-          <w:proofErr w:type="spellStart"/>
-          <w:r>
-            <w:rPr>
-              <w:rFonts w:ascii="Times New Roman" w:hAnsi="Times New Roman" w:cs="Times New Roman"/>
-              <w:sz w:val="24"/>
-              <w:szCs w:val="24"/>
-            </w:rPr>
-            <w:t>дубл</w:t>
-          </w:r>
-          <w:proofErr w:type="spellEnd"/>
-          <w:r>
-            <w:rPr>
-              <w:rFonts w:ascii="Times New Roman" w:hAnsi="Times New Roman" w:cs="Times New Roman"/>
-              <w:sz w:val="24"/>
-              <w:szCs w:val="24"/>
-            </w:rPr>
-            <w:t>.</w:t>
+            <w:t>Инв. № дубл.</w:t>
           </w:r>
         </w:p>
       </w:tc>
@@ -22797,7 +22098,7 @@
 </file>
 
 <file path=customXml/itemProps1.xml><?xml version="1.0" encoding="utf-8"?>
-<ds:datastoreItem xmlns:ds="http://schemas.openxmlformats.org/officeDocument/2006/customXml" ds:itemID="{00B4B936-2D78-4827-8D7F-573A332E9937}">
+<ds:datastoreItem xmlns:ds="http://schemas.openxmlformats.org/officeDocument/2006/customXml" ds:itemID="{A28DB3B5-92D3-4C99-B569-D6214D8730DF}">
   <ds:schemaRefs>
     <ds:schemaRef ds:uri="http://schemas.openxmlformats.org/officeDocument/2006/bibliography"/>
   </ds:schemaRefs>

--- a/Документация/ТЗ Баранова.docx
+++ b/Документация/ТЗ Баранова.docx
@@ -293,7 +293,29 @@
                 <w:szCs w:val="24"/>
               </w:rPr>
               <w:br/>
-              <w:t>профессор департамента программной инженерии, канд. техн. наук</w:t>
+              <w:t xml:space="preserve">профессор департамента программной инженерии, канд. </w:t>
+            </w:r>
+            <w:proofErr w:type="spellStart"/>
+            <w:r>
+              <w:rPr>
+                <w:rFonts w:ascii="Times New Roman" w:hAnsi="Times New Roman" w:cs="Times New Roman"/>
+                <w:b w:val="0"/>
+                <w:color w:val="000000" w:themeColor="text1"/>
+                <w:sz w:val="24"/>
+                <w:szCs w:val="24"/>
+              </w:rPr>
+              <w:t>техн</w:t>
+            </w:r>
+            <w:proofErr w:type="spellEnd"/>
+            <w:r>
+              <w:rPr>
+                <w:rFonts w:ascii="Times New Roman" w:hAnsi="Times New Roman" w:cs="Times New Roman"/>
+                <w:b w:val="0"/>
+                <w:color w:val="000000" w:themeColor="text1"/>
+                <w:sz w:val="24"/>
+                <w:szCs w:val="24"/>
+              </w:rPr>
+              <w:t>. наук</w:t>
             </w:r>
             <w:r>
               <w:rPr>
@@ -354,8 +376,9 @@
                 <w:sz w:val="24"/>
                 <w:szCs w:val="24"/>
               </w:rPr>
-              <w:t xml:space="preserve">     </w:t>
-            </w:r>
+              <w:t xml:space="preserve">  </w:t>
+            </w:r>
+            <w:proofErr w:type="gramStart"/>
             <w:r>
               <w:rPr>
                 <w:rFonts w:ascii="Times New Roman" w:hAnsi="Times New Roman" w:cs="Times New Roman"/>
@@ -364,7 +387,28 @@
                 <w:sz w:val="24"/>
                 <w:szCs w:val="24"/>
               </w:rPr>
-              <w:t>«__» ___________ 2019 г.</w:t>
+              <w:t xml:space="preserve">   </w:t>
+            </w:r>
+            <w:r>
+              <w:rPr>
+                <w:rFonts w:ascii="Times New Roman" w:hAnsi="Times New Roman" w:cs="Times New Roman"/>
+                <w:b w:val="0"/>
+                <w:color w:val="000000" w:themeColor="text1"/>
+                <w:sz w:val="24"/>
+                <w:szCs w:val="24"/>
+              </w:rPr>
+              <w:t>«</w:t>
+            </w:r>
+            <w:proofErr w:type="gramEnd"/>
+            <w:r>
+              <w:rPr>
+                <w:rFonts w:ascii="Times New Roman" w:hAnsi="Times New Roman" w:cs="Times New Roman"/>
+                <w:b w:val="0"/>
+                <w:color w:val="000000" w:themeColor="text1"/>
+                <w:sz w:val="24"/>
+                <w:szCs w:val="24"/>
+              </w:rPr>
+              <w:t>__» ___________ 2019 г.</w:t>
             </w:r>
           </w:p>
         </w:tc>
@@ -472,7 +516,31 @@
                 <w:sz w:val="24"/>
                 <w:szCs w:val="24"/>
               </w:rPr>
-              <w:t>Инв. № дубл.</w:t>
+              <w:t xml:space="preserve">Инв. № </w:t>
+            </w:r>
+            <w:proofErr w:type="spellStart"/>
+            <w:r>
+              <w:rPr>
+                <w:rFonts w:ascii="Times New Roman" w:hAnsi="Times New Roman" w:cs="Times New Roman"/>
+                <w:bCs/>
+                <w:iCs/>
+                <w:color w:val="000000" w:themeColor="text1"/>
+                <w:sz w:val="24"/>
+                <w:szCs w:val="24"/>
+              </w:rPr>
+              <w:t>дубл</w:t>
+            </w:r>
+            <w:proofErr w:type="spellEnd"/>
+            <w:r>
+              <w:rPr>
+                <w:rFonts w:ascii="Times New Roman" w:hAnsi="Times New Roman" w:cs="Times New Roman"/>
+                <w:bCs/>
+                <w:iCs/>
+                <w:color w:val="000000" w:themeColor="text1"/>
+                <w:sz w:val="24"/>
+                <w:szCs w:val="24"/>
+              </w:rPr>
+              <w:t>.</w:t>
             </w:r>
           </w:p>
         </w:tc>
@@ -520,6 +588,7 @@
                 <w:szCs w:val="24"/>
               </w:rPr>
             </w:pPr>
+            <w:proofErr w:type="spellStart"/>
             <w:r>
               <w:rPr>
                 <w:rFonts w:ascii="Times New Roman" w:hAnsi="Times New Roman" w:cs="Times New Roman"/>
@@ -529,7 +598,19 @@
                 <w:sz w:val="24"/>
                 <w:szCs w:val="24"/>
               </w:rPr>
-              <w:t>Взам. инв. №</w:t>
+              <w:t>Взам</w:t>
+            </w:r>
+            <w:proofErr w:type="spellEnd"/>
+            <w:r>
+              <w:rPr>
+                <w:rFonts w:ascii="Times New Roman" w:hAnsi="Times New Roman" w:cs="Times New Roman"/>
+                <w:bCs/>
+                <w:iCs/>
+                <w:color w:val="000000" w:themeColor="text1"/>
+                <w:sz w:val="24"/>
+                <w:szCs w:val="24"/>
+              </w:rPr>
+              <w:t>. инв. №</w:t>
             </w:r>
           </w:p>
         </w:tc>
@@ -1256,7 +1337,27 @@
                 <w:sz w:val="24"/>
                 <w:szCs w:val="24"/>
               </w:rPr>
-              <w:t>Инв. № дубл.</w:t>
+              <w:t xml:space="preserve">Инв. № </w:t>
+            </w:r>
+            <w:proofErr w:type="spellStart"/>
+            <w:r>
+              <w:rPr>
+                <w:rFonts w:ascii="Times New Roman" w:hAnsi="Times New Roman" w:cs="Times New Roman"/>
+                <w:color w:val="000000" w:themeColor="text1"/>
+                <w:sz w:val="24"/>
+                <w:szCs w:val="24"/>
+              </w:rPr>
+              <w:t>дубл</w:t>
+            </w:r>
+            <w:proofErr w:type="spellEnd"/>
+            <w:r>
+              <w:rPr>
+                <w:rFonts w:ascii="Times New Roman" w:hAnsi="Times New Roman" w:cs="Times New Roman"/>
+                <w:color w:val="000000" w:themeColor="text1"/>
+                <w:sz w:val="24"/>
+                <w:szCs w:val="24"/>
+              </w:rPr>
+              <w:t>.</w:t>
             </w:r>
           </w:p>
         </w:tc>
@@ -1300,6 +1401,7 @@
                 <w:szCs w:val="24"/>
               </w:rPr>
             </w:pPr>
+            <w:proofErr w:type="spellStart"/>
             <w:r>
               <w:rPr>
                 <w:rFonts w:ascii="Times New Roman" w:hAnsi="Times New Roman" w:cs="Times New Roman"/>
@@ -1307,7 +1409,17 @@
                 <w:sz w:val="24"/>
                 <w:szCs w:val="24"/>
               </w:rPr>
-              <w:t>Взам. инв. №</w:t>
+              <w:t>Взам</w:t>
+            </w:r>
+            <w:proofErr w:type="spellEnd"/>
+            <w:r>
+              <w:rPr>
+                <w:rFonts w:ascii="Times New Roman" w:hAnsi="Times New Roman" w:cs="Times New Roman"/>
+                <w:color w:val="000000" w:themeColor="text1"/>
+                <w:sz w:val="24"/>
+                <w:szCs w:val="24"/>
+              </w:rPr>
+              <w:t>. инв. №</w:t>
             </w:r>
           </w:p>
         </w:tc>
@@ -7590,8 +7702,19 @@
           <w:sz w:val="24"/>
           <w:szCs w:val="24"/>
         </w:rPr>
-        <w:t xml:space="preserve"> в специальном формате .</w:t>
-      </w:r>
+        <w:t xml:space="preserve"> в специальном </w:t>
+      </w:r>
+      <w:proofErr w:type="gramStart"/>
+      <w:r>
+        <w:rPr>
+          <w:rFonts w:ascii="Times New Roman" w:hAnsi="Times New Roman" w:cs="Times New Roman"/>
+          <w:color w:val="000000" w:themeColor="text1"/>
+          <w:sz w:val="24"/>
+          <w:szCs w:val="24"/>
+        </w:rPr>
+        <w:t>формате .</w:t>
+      </w:r>
+      <w:proofErr w:type="spellStart"/>
       <w:r>
         <w:rPr>
           <w:rFonts w:ascii="Times New Roman" w:hAnsi="Times New Roman" w:cs="Times New Roman"/>
@@ -7601,6 +7724,8 @@
         </w:rPr>
         <w:t>dgmm</w:t>
       </w:r>
+      <w:proofErr w:type="spellEnd"/>
+      <w:proofErr w:type="gramEnd"/>
       <w:r>
         <w:rPr>
           <w:rFonts w:ascii="Times New Roman" w:hAnsi="Times New Roman" w:cs="Times New Roman"/>
@@ -7661,7 +7786,17 @@
           <w:sz w:val="24"/>
           <w:szCs w:val="24"/>
         </w:rPr>
-        <w:t>открытие графа из файла</w:t>
+        <w:t xml:space="preserve">открытие графа из </w:t>
+      </w:r>
+      <w:proofErr w:type="gramStart"/>
+      <w:r>
+        <w:rPr>
+          <w:rFonts w:ascii="Times New Roman" w:hAnsi="Times New Roman" w:cs="Times New Roman"/>
+          <w:color w:val="000000" w:themeColor="text1"/>
+          <w:sz w:val="24"/>
+          <w:szCs w:val="24"/>
+        </w:rPr>
+        <w:t>файла</w:t>
       </w:r>
       <w:r>
         <w:rPr>
@@ -7672,6 +7807,7 @@
         </w:rPr>
         <w:t xml:space="preserve"> .</w:t>
       </w:r>
+      <w:proofErr w:type="spellStart"/>
       <w:r>
         <w:rPr>
           <w:rFonts w:ascii="Times New Roman" w:hAnsi="Times New Roman" w:cs="Times New Roman"/>
@@ -7681,6 +7817,8 @@
         </w:rPr>
         <w:t>dgmm</w:t>
       </w:r>
+      <w:proofErr w:type="spellEnd"/>
+      <w:proofErr w:type="gramEnd"/>
       <w:r>
         <w:rPr>
           <w:rFonts w:ascii="Times New Roman" w:hAnsi="Times New Roman" w:cs="Times New Roman"/>
@@ -8337,7 +8475,17 @@
           <w:sz w:val="24"/>
           <w:szCs w:val="24"/>
         </w:rPr>
-        <w:t xml:space="preserve">возможность открыть ранее созданный в этой программе и сохраненный в </w:t>
+        <w:t xml:space="preserve">возможность открыть ранее созданный в этой программе и сохраненный </w:t>
+      </w:r>
+      <w:proofErr w:type="gramStart"/>
+      <w:r>
+        <w:rPr>
+          <w:rFonts w:ascii="Times New Roman" w:hAnsi="Times New Roman" w:cs="Times New Roman"/>
+          <w:color w:val="000000" w:themeColor="text1"/>
+          <w:sz w:val="24"/>
+          <w:szCs w:val="24"/>
+        </w:rPr>
+        <w:t xml:space="preserve">в </w:t>
       </w:r>
       <w:r>
         <w:rPr>
@@ -8348,6 +8496,7 @@
         </w:rPr>
         <w:t>.</w:t>
       </w:r>
+      <w:proofErr w:type="spellStart"/>
       <w:r>
         <w:rPr>
           <w:rFonts w:ascii="Times New Roman" w:hAnsi="Times New Roman" w:cs="Times New Roman"/>
@@ -8357,6 +8506,8 @@
         </w:rPr>
         <w:t>dgmm</w:t>
       </w:r>
+      <w:proofErr w:type="spellEnd"/>
+      <w:proofErr w:type="gramEnd"/>
       <w:r>
         <w:rPr>
           <w:rFonts w:ascii="Times New Roman" w:hAnsi="Times New Roman" w:cs="Times New Roman"/>
@@ -8565,8 +8716,19 @@
           <w:sz w:val="24"/>
           <w:szCs w:val="24"/>
         </w:rPr>
-        <w:t xml:space="preserve"> вспомогательные окна для генерации случайных графов и решеток</w:t>
-      </w:r>
+        <w:t xml:space="preserve"> вспомогательные окна для генерации случайных графов и </w:t>
+      </w:r>
+      <w:proofErr w:type="gramStart"/>
+      <w:r>
+        <w:rPr>
+          <w:rFonts w:ascii="Times New Roman" w:hAnsi="Times New Roman" w:cs="Times New Roman"/>
+          <w:color w:val="000000" w:themeColor="text1"/>
+          <w:sz w:val="24"/>
+          <w:szCs w:val="24"/>
+        </w:rPr>
+        <w:t>решеток</w:t>
+      </w:r>
+      <w:proofErr w:type="gramEnd"/>
       <w:r>
         <w:rPr>
           <w:rFonts w:ascii="Times New Roman" w:hAnsi="Times New Roman" w:cs="Times New Roman"/>
@@ -9335,7 +9497,47 @@
           <w:szCs w:val="24"/>
         </w:rPr>
         <w:lastRenderedPageBreak/>
-        <w:t>персональный компьютер, оснащенный 32-разрядным (x86) или 64-разрядным (x64) процессором с тактовой частотой 1 ГГц и выше (рекомендуется процессор Intel Core i7 с частотой 1.9ГГц и выше или аналогичный процессор);</w:t>
+        <w:t xml:space="preserve">персональный компьютер, оснащенный 32-разрядным (x86) или 64-разрядным (x64) процессором с тактовой частотой 1 ГГц и выше (рекомендуется процессор </w:t>
+      </w:r>
+      <w:proofErr w:type="spellStart"/>
+      <w:r>
+        <w:rPr>
+          <w:rFonts w:ascii="Times New Roman" w:hAnsi="Times New Roman" w:cs="Times New Roman"/>
+          <w:color w:val="000000" w:themeColor="text1"/>
+          <w:sz w:val="24"/>
+          <w:szCs w:val="24"/>
+        </w:rPr>
+        <w:t>Intel</w:t>
+      </w:r>
+      <w:proofErr w:type="spellEnd"/>
+      <w:r>
+        <w:rPr>
+          <w:rFonts w:ascii="Times New Roman" w:hAnsi="Times New Roman" w:cs="Times New Roman"/>
+          <w:color w:val="000000" w:themeColor="text1"/>
+          <w:sz w:val="24"/>
+          <w:szCs w:val="24"/>
+        </w:rPr>
+        <w:t xml:space="preserve"> </w:t>
+      </w:r>
+      <w:proofErr w:type="spellStart"/>
+      <w:r>
+        <w:rPr>
+          <w:rFonts w:ascii="Times New Roman" w:hAnsi="Times New Roman" w:cs="Times New Roman"/>
+          <w:color w:val="000000" w:themeColor="text1"/>
+          <w:sz w:val="24"/>
+          <w:szCs w:val="24"/>
+        </w:rPr>
+        <w:t>Core</w:t>
+      </w:r>
+      <w:proofErr w:type="spellEnd"/>
+      <w:r>
+        <w:rPr>
+          <w:rFonts w:ascii="Times New Roman" w:hAnsi="Times New Roman" w:cs="Times New Roman"/>
+          <w:color w:val="000000" w:themeColor="text1"/>
+          <w:sz w:val="24"/>
+          <w:szCs w:val="24"/>
+        </w:rPr>
+        <w:t xml:space="preserve"> i7 с частотой 1.9ГГц и выше или аналогичный процессор);</w:t>
       </w:r>
     </w:p>
     <w:p>
@@ -9512,7 +9714,27 @@
           <w:sz w:val="24"/>
           <w:szCs w:val="24"/>
         </w:rPr>
-        <w:t>операционная система Microsoft Windows 7 SP1 или более поздняя версия (кроме Windows 8);</w:t>
+        <w:t xml:space="preserve">операционная система </w:t>
+      </w:r>
+      <w:proofErr w:type="spellStart"/>
+      <w:r>
+        <w:rPr>
+          <w:rFonts w:ascii="Times New Roman" w:hAnsi="Times New Roman" w:cs="Times New Roman"/>
+          <w:color w:val="000000" w:themeColor="text1"/>
+          <w:sz w:val="24"/>
+          <w:szCs w:val="24"/>
+        </w:rPr>
+        <w:t>Microsoft</w:t>
+      </w:r>
+      <w:proofErr w:type="spellEnd"/>
+      <w:r>
+        <w:rPr>
+          <w:rFonts w:ascii="Times New Roman" w:hAnsi="Times New Roman" w:cs="Times New Roman"/>
+          <w:color w:val="000000" w:themeColor="text1"/>
+          <w:sz w:val="24"/>
+          <w:szCs w:val="24"/>
+        </w:rPr>
+        <w:t xml:space="preserve"> Windows 7 SP1 или более поздняя версия (кроме Windows 8);</w:t>
       </w:r>
     </w:p>
     <w:p>
@@ -9538,7 +9760,47 @@
           <w:sz w:val="24"/>
           <w:szCs w:val="24"/>
         </w:rPr>
-        <w:t>установленный Microsoft .NET Framework 4.7;</w:t>
+        <w:t xml:space="preserve">установленный </w:t>
+      </w:r>
+      <w:proofErr w:type="spellStart"/>
+      <w:r>
+        <w:rPr>
+          <w:rFonts w:ascii="Times New Roman" w:hAnsi="Times New Roman" w:cs="Times New Roman"/>
+          <w:color w:val="000000" w:themeColor="text1"/>
+          <w:sz w:val="24"/>
+          <w:szCs w:val="24"/>
+        </w:rPr>
+        <w:t>Microsoft</w:t>
+      </w:r>
+      <w:proofErr w:type="spellEnd"/>
+      <w:r>
+        <w:rPr>
+          <w:rFonts w:ascii="Times New Roman" w:hAnsi="Times New Roman" w:cs="Times New Roman"/>
+          <w:color w:val="000000" w:themeColor="text1"/>
+          <w:sz w:val="24"/>
+          <w:szCs w:val="24"/>
+        </w:rPr>
+        <w:t xml:space="preserve"> .NET </w:t>
+      </w:r>
+      <w:proofErr w:type="spellStart"/>
+      <w:r>
+        <w:rPr>
+          <w:rFonts w:ascii="Times New Roman" w:hAnsi="Times New Roman" w:cs="Times New Roman"/>
+          <w:color w:val="000000" w:themeColor="text1"/>
+          <w:sz w:val="24"/>
+          <w:szCs w:val="24"/>
+        </w:rPr>
+        <w:t>Framework</w:t>
+      </w:r>
+      <w:proofErr w:type="spellEnd"/>
+      <w:r>
+        <w:rPr>
+          <w:rFonts w:ascii="Times New Roman" w:hAnsi="Times New Roman" w:cs="Times New Roman"/>
+          <w:color w:val="000000" w:themeColor="text1"/>
+          <w:sz w:val="24"/>
+          <w:szCs w:val="24"/>
+        </w:rPr>
+        <w:t xml:space="preserve"> 4.7;</w:t>
       </w:r>
     </w:p>
     <w:p>
@@ -10037,11 +10299,12 @@
     <w:p>
       <w:pPr>
         <w:pStyle w:val="af3"/>
-        <w:spacing w:line="360" w:lineRule="auto"/>
-        <w:rPr>
-          <w:color w:val="000000" w:themeColor="text1"/>
-        </w:rPr>
-      </w:pPr>
+        <w:spacing w:after="0" w:line="360" w:lineRule="auto"/>
+        <w:rPr>
+          <w:color w:val="000000" w:themeColor="text1"/>
+        </w:rPr>
+      </w:pPr>
+      <w:bookmarkStart w:id="55" w:name="_Hlk40744735"/>
       <w:r>
         <w:rPr>
           <w:color w:val="000000" w:themeColor="text1"/>
@@ -10052,7 +10315,7 @@
     <w:p>
       <w:pPr>
         <w:pStyle w:val="af3"/>
-        <w:spacing w:line="360" w:lineRule="auto"/>
+        <w:spacing w:after="0" w:line="360" w:lineRule="auto"/>
         <w:rPr>
           <w:color w:val="000000" w:themeColor="text1"/>
         </w:rPr>
@@ -10080,17 +10343,60 @@
     <w:p>
       <w:pPr>
         <w:pStyle w:val="af3"/>
-        <w:spacing w:line="360" w:lineRule="auto"/>
-        <w:rPr>
-          <w:color w:val="000000" w:themeColor="text1"/>
-        </w:rPr>
-      </w:pPr>
-      <w:r>
-        <w:rPr>
-          <w:color w:val="000000" w:themeColor="text1"/>
-        </w:rPr>
-        <w:t>Документация и программа сдаются в электронном виде в формате .pdf или .docx. в архиве формата .zip или .</w:t>
-      </w:r>
+        <w:spacing w:after="0" w:line="360" w:lineRule="auto"/>
+        <w:rPr>
+          <w:color w:val="000000" w:themeColor="text1"/>
+        </w:rPr>
+      </w:pPr>
+      <w:r>
+        <w:rPr>
+          <w:color w:val="000000" w:themeColor="text1"/>
+        </w:rPr>
+        <w:t>Документация и программа сдаются в электронном виде в формате .</w:t>
+      </w:r>
+      <w:proofErr w:type="spellStart"/>
+      <w:r>
+        <w:rPr>
+          <w:color w:val="000000" w:themeColor="text1"/>
+        </w:rPr>
+        <w:t>pdf</w:t>
+      </w:r>
+      <w:proofErr w:type="spellEnd"/>
+      <w:r>
+        <w:rPr>
+          <w:color w:val="000000" w:themeColor="text1"/>
+        </w:rPr>
+        <w:t xml:space="preserve"> или .</w:t>
+      </w:r>
+      <w:proofErr w:type="spellStart"/>
+      <w:r>
+        <w:rPr>
+          <w:color w:val="000000" w:themeColor="text1"/>
+        </w:rPr>
+        <w:t>docx</w:t>
+      </w:r>
+      <w:proofErr w:type="spellEnd"/>
+      <w:r>
+        <w:rPr>
+          <w:color w:val="000000" w:themeColor="text1"/>
+        </w:rPr>
+        <w:t>. в архиве формата .</w:t>
+      </w:r>
+      <w:proofErr w:type="spellStart"/>
+      <w:r>
+        <w:rPr>
+          <w:color w:val="000000" w:themeColor="text1"/>
+        </w:rPr>
+        <w:t>zip</w:t>
+      </w:r>
+      <w:proofErr w:type="spellEnd"/>
+      <w:r>
+        <w:rPr>
+          <w:color w:val="000000" w:themeColor="text1"/>
+        </w:rPr>
+        <w:t xml:space="preserve"> или .</w:t>
+      </w:r>
+      <w:proofErr w:type="spellStart"/>
       <w:r>
         <w:rPr>
           <w:color w:val="000000" w:themeColor="text1"/>
@@ -10098,6 +10404,7 @@
         </w:rPr>
         <w:t>rar</w:t>
       </w:r>
+      <w:proofErr w:type="spellEnd"/>
       <w:r>
         <w:rPr>
           <w:color w:val="000000" w:themeColor="text1"/>
@@ -10108,7 +10415,7 @@
     <w:p>
       <w:pPr>
         <w:pStyle w:val="af3"/>
-        <w:spacing w:line="360" w:lineRule="auto"/>
+        <w:spacing w:after="0" w:line="360" w:lineRule="auto"/>
         <w:rPr>
           <w:color w:val="000000" w:themeColor="text1"/>
         </w:rPr>
@@ -10183,7 +10490,7 @@
     <w:p>
       <w:pPr>
         <w:pStyle w:val="a"/>
-        <w:spacing w:line="360" w:lineRule="auto"/>
+        <w:spacing w:after="0" w:line="360" w:lineRule="auto"/>
         <w:rPr>
           <w:color w:val="000000" w:themeColor="text1"/>
         </w:rPr>
@@ -10213,7 +10520,27 @@
           <w:sz w:val="24"/>
           <w:szCs w:val="24"/>
         </w:rPr>
-        <w:t xml:space="preserve">должны быть загружены одним или несколькими архивами в проект дисциплины «Курсовой проект 2019-2020» в личном кабинете в информационной образовательной среде LMS (Learning </w:t>
+        <w:t>должны быть загружены одним или несколькими архивами в проект дисциплины «Курсовой проект 2019-2020» в личном кабинете в информационной образовательной среде LMS (</w:t>
+      </w:r>
+      <w:proofErr w:type="spellStart"/>
+      <w:r>
+        <w:rPr>
+          <w:rFonts w:ascii="Times New Roman" w:hAnsi="Times New Roman" w:cs="Times New Roman"/>
+          <w:color w:val="000000" w:themeColor="text1"/>
+          <w:sz w:val="24"/>
+          <w:szCs w:val="24"/>
+        </w:rPr>
+        <w:t>Learning</w:t>
+      </w:r>
+      <w:proofErr w:type="spellEnd"/>
+      <w:r>
+        <w:rPr>
+          <w:rFonts w:ascii="Times New Roman" w:hAnsi="Times New Roman" w:cs="Times New Roman"/>
+          <w:color w:val="000000" w:themeColor="text1"/>
+          <w:sz w:val="24"/>
+          <w:szCs w:val="24"/>
+        </w:rPr>
+        <w:t xml:space="preserve"> </w:t>
       </w:r>
       <w:r>
         <w:rPr>
@@ -10225,14 +10552,25 @@
         </w:rPr>
         <w:t>M</w:t>
       </w:r>
-      <w:r>
-        <w:rPr>
-          <w:rFonts w:ascii="Times New Roman" w:hAnsi="Times New Roman" w:cs="Times New Roman"/>
-          <w:color w:val="000000" w:themeColor="text1"/>
-          <w:sz w:val="24"/>
-          <w:szCs w:val="24"/>
-        </w:rPr>
-        <w:t xml:space="preserve">anagement </w:t>
+      <w:proofErr w:type="spellStart"/>
+      <w:r>
+        <w:rPr>
+          <w:rFonts w:ascii="Times New Roman" w:hAnsi="Times New Roman" w:cs="Times New Roman"/>
+          <w:color w:val="000000" w:themeColor="text1"/>
+          <w:sz w:val="24"/>
+          <w:szCs w:val="24"/>
+        </w:rPr>
+        <w:t>anagement</w:t>
+      </w:r>
+      <w:proofErr w:type="spellEnd"/>
+      <w:r>
+        <w:rPr>
+          <w:rFonts w:ascii="Times New Roman" w:hAnsi="Times New Roman" w:cs="Times New Roman"/>
+          <w:color w:val="000000" w:themeColor="text1"/>
+          <w:sz w:val="24"/>
+          <w:szCs w:val="24"/>
+        </w:rPr>
+        <w:t xml:space="preserve"> </w:t>
       </w:r>
       <w:r>
         <w:rPr>
@@ -10244,14 +10582,25 @@
         </w:rPr>
         <w:t>S</w:t>
       </w:r>
-      <w:r>
-        <w:rPr>
-          <w:rFonts w:ascii="Times New Roman" w:hAnsi="Times New Roman" w:cs="Times New Roman"/>
-          <w:color w:val="000000" w:themeColor="text1"/>
-          <w:sz w:val="24"/>
-          <w:szCs w:val="24"/>
-        </w:rPr>
-        <w:t>ystem) НИУ ВШЭ</w:t>
+      <w:proofErr w:type="spellStart"/>
+      <w:r>
+        <w:rPr>
+          <w:rFonts w:ascii="Times New Roman" w:hAnsi="Times New Roman" w:cs="Times New Roman"/>
+          <w:color w:val="000000" w:themeColor="text1"/>
+          <w:sz w:val="24"/>
+          <w:szCs w:val="24"/>
+        </w:rPr>
+        <w:t>ystem</w:t>
+      </w:r>
+      <w:proofErr w:type="spellEnd"/>
+      <w:r>
+        <w:rPr>
+          <w:rFonts w:ascii="Times New Roman" w:hAnsi="Times New Roman" w:cs="Times New Roman"/>
+          <w:color w:val="000000" w:themeColor="text1"/>
+          <w:sz w:val="24"/>
+          <w:szCs w:val="24"/>
+        </w:rPr>
+        <w:t>) НИУ ВШЭ</w:t>
       </w:r>
       <w:r>
         <w:rPr>
@@ -10262,6 +10611,7 @@
         </w:rPr>
         <w:t>.</w:t>
       </w:r>
+      <w:bookmarkEnd w:id="55"/>
       <w:r>
         <w:rPr>
           <w:rFonts w:ascii="Times New Roman" w:hAnsi="Times New Roman" w:cs="Times New Roman"/>
@@ -10285,7 +10635,7 @@
           <w:szCs w:val="24"/>
         </w:rPr>
       </w:pPr>
-      <w:bookmarkStart w:id="55" w:name="_Toc40707220"/>
+      <w:bookmarkStart w:id="56" w:name="_Toc40707220"/>
       <w:r>
         <w:rPr>
           <w:rFonts w:ascii="Times New Roman" w:hAnsi="Times New Roman" w:cs="Times New Roman"/>
@@ -10297,7 +10647,7 @@
         <w:lastRenderedPageBreak/>
         <w:t>6. ТЕХНИКО-ЭКОНОМИЧЕСКИЕ ПОКАЗАТЕЛИ</w:t>
       </w:r>
-      <w:bookmarkEnd w:id="55"/>
+      <w:bookmarkEnd w:id="56"/>
     </w:p>
     <w:p>
       <w:pPr>
@@ -10311,7 +10661,7 @@
           <w:szCs w:val="24"/>
         </w:rPr>
       </w:pPr>
-      <w:bookmarkStart w:id="56" w:name="_Toc40707221"/>
+      <w:bookmarkStart w:id="57" w:name="_Toc40707221"/>
       <w:r>
         <w:rPr>
           <w:rFonts w:ascii="Times New Roman" w:hAnsi="Times New Roman" w:cs="Times New Roman"/>
@@ -10322,7 +10672,7 @@
         </w:rPr>
         <w:t>6.1. Ориентировочная экономическая эффективность</w:t>
       </w:r>
-      <w:bookmarkEnd w:id="56"/>
+      <w:bookmarkEnd w:id="57"/>
     </w:p>
     <w:p>
       <w:pPr>
@@ -10379,7 +10729,7 @@
           <w:szCs w:val="24"/>
         </w:rPr>
       </w:pPr>
-      <w:bookmarkStart w:id="57" w:name="_Toc40707222"/>
+      <w:bookmarkStart w:id="58" w:name="_Toc40707222"/>
       <w:r>
         <w:rPr>
           <w:rFonts w:ascii="Times New Roman" w:hAnsi="Times New Roman" w:cs="Times New Roman"/>
@@ -10410,7 +10760,7 @@
         </w:rPr>
         <w:t>. Предполагаемая потребность</w:t>
       </w:r>
-      <w:bookmarkEnd w:id="57"/>
+      <w:bookmarkEnd w:id="58"/>
     </w:p>
     <w:p>
       <w:pPr>
@@ -10433,7 +10783,7 @@
         </w:rPr>
         <w:t xml:space="preserve">           </w:t>
       </w:r>
-      <w:bookmarkStart w:id="58" w:name="_Hlk40646760"/>
+      <w:bookmarkStart w:id="59" w:name="_Hlk40646760"/>
       <w:r>
         <w:rPr>
           <w:rFonts w:ascii="Times New Roman" w:eastAsia="Times New Roman" w:hAnsi="Times New Roman" w:cs="Times New Roman"/>
@@ -10457,8 +10807,8 @@
           <w:szCs w:val="24"/>
         </w:rPr>
       </w:pPr>
-      <w:bookmarkStart w:id="59" w:name="_Toc40707223"/>
-      <w:bookmarkEnd w:id="58"/>
+      <w:bookmarkStart w:id="60" w:name="_Toc40707223"/>
+      <w:bookmarkEnd w:id="59"/>
       <w:r>
         <w:rPr>
           <w:rFonts w:ascii="Times New Roman" w:hAnsi="Times New Roman" w:cs="Times New Roman"/>
@@ -10469,7 +10819,7 @@
         </w:rPr>
         <w:t>6.3. Экономические преимущества разработки по сравнению с отечественными и зарубежными аналогами</w:t>
       </w:r>
-      <w:bookmarkEnd w:id="59"/>
+      <w:bookmarkEnd w:id="60"/>
     </w:p>
     <w:p>
       <w:pPr>
@@ -10483,7 +10833,7 @@
           <w:szCs w:val="24"/>
         </w:rPr>
       </w:pPr>
-      <w:bookmarkStart w:id="60" w:name="_Hlk40646832"/>
+      <w:bookmarkStart w:id="61" w:name="_Hlk40646832"/>
       <w:r>
         <w:rPr>
           <w:rFonts w:ascii="Times New Roman" w:hAnsi="Times New Roman" w:cs="Times New Roman"/>
@@ -10592,7 +10942,7 @@
         <w:t>свободное распространение.</w:t>
       </w:r>
     </w:p>
-    <w:bookmarkEnd w:id="60"/>
+    <w:bookmarkEnd w:id="61"/>
     <w:p>
       <w:pPr>
         <w:spacing w:line="360" w:lineRule="auto"/>
@@ -10626,7 +10976,7 @@
           <w:szCs w:val="24"/>
         </w:rPr>
       </w:pPr>
-      <w:bookmarkStart w:id="61" w:name="_Toc40707224"/>
+      <w:bookmarkStart w:id="62" w:name="_Toc40707224"/>
       <w:r>
         <w:rPr>
           <w:rFonts w:ascii="Times New Roman" w:hAnsi="Times New Roman" w:cs="Times New Roman"/>
@@ -10638,7 +10988,7 @@
         <w:lastRenderedPageBreak/>
         <w:t>7. СТАДИИ И ЭТАПЫ РАЗРАБОТКИ</w:t>
       </w:r>
-      <w:bookmarkEnd w:id="61"/>
+      <w:bookmarkEnd w:id="62"/>
     </w:p>
     <w:p>
       <w:pPr>
@@ -10652,7 +11002,7 @@
           <w:szCs w:val="24"/>
         </w:rPr>
       </w:pPr>
-      <w:bookmarkStart w:id="62" w:name="_Toc40707225"/>
+      <w:bookmarkStart w:id="63" w:name="_Toc40707225"/>
       <w:r>
         <w:rPr>
           <w:rFonts w:ascii="Times New Roman" w:hAnsi="Times New Roman" w:cs="Times New Roman"/>
@@ -10663,7 +11013,7 @@
         </w:rPr>
         <w:t>7.1. Необходимые стадии разработки, этапы и содержание работ</w:t>
       </w:r>
-      <w:bookmarkEnd w:id="62"/>
+      <w:bookmarkEnd w:id="63"/>
     </w:p>
     <w:p>
       <w:pPr>
@@ -11532,7 +11882,7 @@
           <w:szCs w:val="24"/>
         </w:rPr>
       </w:pPr>
-      <w:bookmarkStart w:id="63" w:name="_Toc40707226"/>
+      <w:bookmarkStart w:id="64" w:name="_Toc40707226"/>
       <w:r>
         <w:rPr>
           <w:rFonts w:ascii="Times New Roman" w:hAnsi="Times New Roman" w:cs="Times New Roman"/>
@@ -11543,7 +11893,7 @@
         </w:rPr>
         <w:t>7.2. Сроки и исполнители</w:t>
       </w:r>
-      <w:bookmarkEnd w:id="63"/>
+      <w:bookmarkEnd w:id="64"/>
     </w:p>
     <w:p>
       <w:pPr>
@@ -11652,7 +12002,7 @@
           <w:szCs w:val="24"/>
         </w:rPr>
       </w:pPr>
-      <w:bookmarkStart w:id="64" w:name="_Toc40707227"/>
+      <w:bookmarkStart w:id="65" w:name="_Toc40707227"/>
       <w:r>
         <w:rPr>
           <w:rFonts w:ascii="Times New Roman" w:hAnsi="Times New Roman" w:cs="Times New Roman"/>
@@ -11664,7 +12014,7 @@
         <w:lastRenderedPageBreak/>
         <w:t>8. ПОРЯДОК КОНТРОЛЯ И ПРИЕМКИ</w:t>
       </w:r>
-      <w:bookmarkEnd w:id="64"/>
+      <w:bookmarkEnd w:id="65"/>
     </w:p>
     <w:p>
       <w:pPr>
@@ -11678,7 +12028,7 @@
           <w:szCs w:val="24"/>
         </w:rPr>
       </w:pPr>
-      <w:bookmarkStart w:id="65" w:name="_Toc40707228"/>
+      <w:bookmarkStart w:id="66" w:name="_Toc40707228"/>
       <w:r>
         <w:rPr>
           <w:rFonts w:ascii="Times New Roman" w:hAnsi="Times New Roman" w:cs="Times New Roman"/>
@@ -11689,7 +12039,7 @@
         </w:rPr>
         <w:t>8.1. Виды испытаний</w:t>
       </w:r>
-      <w:bookmarkEnd w:id="65"/>
+      <w:bookmarkEnd w:id="66"/>
     </w:p>
     <w:p>
       <w:pPr>
@@ -11699,14 +12049,14 @@
           <w:color w:val="000000" w:themeColor="text1"/>
         </w:rPr>
       </w:pPr>
-      <w:bookmarkStart w:id="66" w:name="_Hlk39954025"/>
+      <w:bookmarkStart w:id="67" w:name="_Hlk39954025"/>
       <w:r>
         <w:rPr>
           <w:color w:val="000000" w:themeColor="text1"/>
         </w:rPr>
         <w:t>Проверка программного продукта, в том числе и на соответствие техническому заданию, осуществляется исполнителем вместе с заказчиком согласно «Программе и методике испытаний», а также пункту 5.2.</w:t>
       </w:r>
-      <w:bookmarkEnd w:id="66"/>
+      <w:bookmarkEnd w:id="67"/>
     </w:p>
     <w:p>
       <w:pPr>
@@ -11720,7 +12070,7 @@
           <w:szCs w:val="24"/>
         </w:rPr>
       </w:pPr>
-      <w:bookmarkStart w:id="67" w:name="_Toc40707229"/>
+      <w:bookmarkStart w:id="68" w:name="_Toc40707229"/>
       <w:r>
         <w:rPr>
           <w:rFonts w:ascii="Times New Roman" w:hAnsi="Times New Roman" w:cs="Times New Roman"/>
@@ -11731,7 +12081,7 @@
         </w:rPr>
         <w:t>8.2. Общие требования к приемке работы</w:t>
       </w:r>
-      <w:bookmarkEnd w:id="67"/>
+      <w:bookmarkEnd w:id="68"/>
     </w:p>
     <w:p>
       <w:pPr>
@@ -11836,7 +12186,7 @@
           <w:szCs w:val="24"/>
         </w:rPr>
       </w:pPr>
-      <w:bookmarkStart w:id="68" w:name="_Toc40707230"/>
+      <w:bookmarkStart w:id="69" w:name="_Toc40707230"/>
       <w:r>
         <w:rPr>
           <w:rFonts w:ascii="Times New Roman" w:hAnsi="Times New Roman" w:cs="Times New Roman"/>
@@ -11849,7 +12199,7 @@
         <w:lastRenderedPageBreak/>
         <w:t>9. СПИСОК ЛИТЕРАТУРЫ</w:t>
       </w:r>
-      <w:bookmarkEnd w:id="68"/>
+      <w:bookmarkEnd w:id="69"/>
     </w:p>
     <w:p>
       <w:pPr>
@@ -11877,7 +12227,7 @@
         </w:rPr>
         <w:t xml:space="preserve">Winfried Just. Chapter 6. Neuronal Networks: A Discrete Model // </w:t>
       </w:r>
-      <w:bookmarkStart w:id="69" w:name="_Hlk40650708"/>
+      <w:bookmarkStart w:id="70" w:name="_Hlk40650708"/>
       <w:r>
         <w:rPr>
           <w:rFonts w:ascii="Times New Roman" w:hAnsi="Times New Roman" w:cs="Times New Roman"/>
@@ -11888,7 +12238,7 @@
         </w:rPr>
         <w:t>Mathematical Concepts and Methods in Modern Biology: Using Modern Discrete Models</w:t>
       </w:r>
-      <w:bookmarkEnd w:id="69"/>
+      <w:bookmarkEnd w:id="70"/>
       <w:r>
         <w:rPr>
           <w:rFonts w:ascii="Times New Roman" w:hAnsi="Times New Roman" w:cs="Times New Roman"/>
@@ -11897,7 +12247,51 @@
           <w:szCs w:val="24"/>
           <w:lang w:val="en-US"/>
         </w:rPr>
-        <w:t xml:space="preserve"> / Winfried Just, Sungwoo Ahn </w:t>
+        <w:t xml:space="preserve"> / Winfried Just, </w:t>
+      </w:r>
+      <w:proofErr w:type="spellStart"/>
+      <w:r>
+        <w:rPr>
+          <w:rFonts w:ascii="Times New Roman" w:hAnsi="Times New Roman" w:cs="Times New Roman"/>
+          <w:color w:val="000000" w:themeColor="text1"/>
+          <w:sz w:val="24"/>
+          <w:szCs w:val="24"/>
+          <w:lang w:val="en-US"/>
+        </w:rPr>
+        <w:t>Sungwoo</w:t>
+      </w:r>
+      <w:proofErr w:type="spellEnd"/>
+      <w:r>
+        <w:rPr>
+          <w:rFonts w:ascii="Times New Roman" w:hAnsi="Times New Roman" w:cs="Times New Roman"/>
+          <w:color w:val="000000" w:themeColor="text1"/>
+          <w:sz w:val="24"/>
+          <w:szCs w:val="24"/>
+          <w:lang w:val="en-US"/>
+        </w:rPr>
+        <w:t xml:space="preserve"> </w:t>
+      </w:r>
+      <w:proofErr w:type="spellStart"/>
+      <w:r>
+        <w:rPr>
+          <w:rFonts w:ascii="Times New Roman" w:hAnsi="Times New Roman" w:cs="Times New Roman"/>
+          <w:color w:val="000000" w:themeColor="text1"/>
+          <w:sz w:val="24"/>
+          <w:szCs w:val="24"/>
+          <w:lang w:val="en-US"/>
+        </w:rPr>
+        <w:t>Ahn</w:t>
+      </w:r>
+      <w:proofErr w:type="spellEnd"/>
+      <w:r>
+        <w:rPr>
+          <w:rFonts w:ascii="Times New Roman" w:hAnsi="Times New Roman" w:cs="Times New Roman"/>
+          <w:color w:val="000000" w:themeColor="text1"/>
+          <w:sz w:val="24"/>
+          <w:szCs w:val="24"/>
+          <w:lang w:val="en-US"/>
+        </w:rPr>
+        <w:t xml:space="preserve"> </w:t>
       </w:r>
       <w:r>
         <w:rPr>
@@ -11916,7 +12310,29 @@
           <w:szCs w:val="24"/>
           <w:lang w:val="en-US"/>
         </w:rPr>
-        <w:t xml:space="preserve"> David Terman (</w:t>
+        <w:t xml:space="preserve"> David </w:t>
+      </w:r>
+      <w:proofErr w:type="spellStart"/>
+      <w:r>
+        <w:rPr>
+          <w:rFonts w:ascii="Times New Roman" w:hAnsi="Times New Roman" w:cs="Times New Roman"/>
+          <w:color w:val="000000" w:themeColor="text1"/>
+          <w:sz w:val="24"/>
+          <w:szCs w:val="24"/>
+          <w:lang w:val="en-US"/>
+        </w:rPr>
+        <w:t>Terman</w:t>
+      </w:r>
+      <w:proofErr w:type="spellEnd"/>
+      <w:r>
+        <w:rPr>
+          <w:rFonts w:ascii="Times New Roman" w:hAnsi="Times New Roman" w:cs="Times New Roman"/>
+          <w:color w:val="000000" w:themeColor="text1"/>
+          <w:sz w:val="24"/>
+          <w:szCs w:val="24"/>
+          <w:lang w:val="en-US"/>
+        </w:rPr>
+        <w:t xml:space="preserve"> (</w:t>
       </w:r>
       <w:r>
         <w:rPr>
@@ -12731,7 +13147,21 @@
         <w:rPr>
           <w:color w:val="000000" w:themeColor="text1"/>
         </w:rPr>
-        <w:t xml:space="preserve">Евстигнеев В.А. Толковый словарь по теории графов в информатике и программировании / Евстигнеев В.А., Касьянов В.Н. – </w:t>
+        <w:t xml:space="preserve">Евстигнеев </w:t>
+      </w:r>
+      <w:proofErr w:type="gramStart"/>
+      <w:r>
+        <w:rPr>
+          <w:color w:val="000000" w:themeColor="text1"/>
+        </w:rPr>
+        <w:t>В.А.</w:t>
+      </w:r>
+      <w:proofErr w:type="gramEnd"/>
+      <w:r>
+        <w:rPr>
+          <w:color w:val="000000" w:themeColor="text1"/>
+        </w:rPr>
+        <w:t xml:space="preserve"> Толковый словарь по теории графов в информатике и программировании / Евстигнеев В.А., Касьянов В.Н. – </w:t>
       </w:r>
       <w:r>
         <w:rPr>
@@ -12769,7 +13199,27 @@
           <w:sz w:val="24"/>
           <w:szCs w:val="24"/>
         </w:rPr>
-        <w:t xml:space="preserve">Калинин, Н. С. Модель пересыпания песка и дивизоры на графах [Электронный ресурс]: курс лекций — Электрон. дан. — Дубна: </w:t>
+        <w:t>Калинин, Н. С. Модель пересыпания песка и дивизоры на графах [Электронный ресурс]: курс лекций — Электрон</w:t>
+      </w:r>
+      <w:proofErr w:type="gramStart"/>
+      <w:r>
+        <w:rPr>
+          <w:rFonts w:ascii="Times New Roman" w:hAnsi="Times New Roman" w:cs="Times New Roman"/>
+          <w:color w:val="000000" w:themeColor="text1"/>
+          <w:sz w:val="24"/>
+          <w:szCs w:val="24"/>
+        </w:rPr>
+        <w:t>.</w:t>
+      </w:r>
+      <w:proofErr w:type="gramEnd"/>
+      <w:r>
+        <w:rPr>
+          <w:rFonts w:ascii="Times New Roman" w:hAnsi="Times New Roman" w:cs="Times New Roman"/>
+          <w:color w:val="000000" w:themeColor="text1"/>
+          <w:sz w:val="24"/>
+          <w:szCs w:val="24"/>
+        </w:rPr>
+        <w:t xml:space="preserve"> дан. — Дубна: </w:t>
       </w:r>
       <w:r>
         <w:rPr>
@@ -12888,7 +13338,7 @@
           <w:color w:val="000000" w:themeColor="text1"/>
         </w:rPr>
       </w:pPr>
-      <w:bookmarkStart w:id="70" w:name="_Toc40707231"/>
+      <w:bookmarkStart w:id="71" w:name="_Toc40707231"/>
       <w:r>
         <w:rPr>
           <w:b/>
@@ -12898,7 +13348,7 @@
         <w:lastRenderedPageBreak/>
         <w:t>ПРИЛОЖЕНИЕ 1</w:t>
       </w:r>
-      <w:bookmarkEnd w:id="70"/>
+      <w:bookmarkEnd w:id="71"/>
     </w:p>
     <w:p>
       <w:pPr>
@@ -12930,7 +13380,7 @@
           <w:color w:val="000000" w:themeColor="text1"/>
         </w:rPr>
       </w:pPr>
-      <w:bookmarkStart w:id="71" w:name="_Hlk40531166"/>
+      <w:bookmarkStart w:id="72" w:name="_Hlk40531166"/>
       <w:r>
         <w:rPr>
           <w:color w:val="000000" w:themeColor="text1"/>
@@ -13223,10 +13673,40 @@
         <w:rPr>
           <w:color w:val="000000" w:themeColor="text1"/>
         </w:rPr>
-        <w:t xml:space="preserve"> — отношение между ребром (дугой) и его концевыми вершинами, т.е. ребро e = (a,b) инцидентно вершинам a и b и вершины a, b инцидентны ребру e = (a,b).</w:t>
-      </w:r>
-    </w:p>
-    <w:bookmarkEnd w:id="71"/>
+        <w:t xml:space="preserve"> — отношение между ребром (дугой) и его концевыми вершинами, т.е. ребро e = (</w:t>
+      </w:r>
+      <w:proofErr w:type="spellStart"/>
+      <w:proofErr w:type="gramStart"/>
+      <w:r>
+        <w:rPr>
+          <w:color w:val="000000" w:themeColor="text1"/>
+        </w:rPr>
+        <w:t>a,b</w:t>
+      </w:r>
+      <w:proofErr w:type="spellEnd"/>
+      <w:proofErr w:type="gramEnd"/>
+      <w:r>
+        <w:rPr>
+          <w:color w:val="000000" w:themeColor="text1"/>
+        </w:rPr>
+        <w:t>) инцидентно вершинам a и b и вершины a, b инцидентны ребру e = (</w:t>
+      </w:r>
+      <w:proofErr w:type="spellStart"/>
+      <w:r>
+        <w:rPr>
+          <w:color w:val="000000" w:themeColor="text1"/>
+        </w:rPr>
+        <w:t>a,b</w:t>
+      </w:r>
+      <w:proofErr w:type="spellEnd"/>
+      <w:r>
+        <w:rPr>
+          <w:color w:val="000000" w:themeColor="text1"/>
+        </w:rPr>
+        <w:t>).</w:t>
+      </w:r>
+    </w:p>
+    <w:bookmarkEnd w:id="72"/>
     <w:p>
       <w:pPr>
         <w:pStyle w:val="Default"/>
@@ -13279,8 +13759,8 @@
           <w:szCs w:val="24"/>
         </w:rPr>
       </w:pPr>
-      <w:bookmarkStart w:id="72" w:name="_Toc40706480"/>
-      <w:bookmarkStart w:id="73" w:name="_Toc40707232"/>
+      <w:bookmarkStart w:id="73" w:name="_Toc40706480"/>
+      <w:bookmarkStart w:id="74" w:name="_Toc40707232"/>
       <w:r>
         <w:rPr>
           <w:rFonts w:ascii="Times New Roman" w:eastAsia="Calibri" w:hAnsi="Times New Roman" w:cs="Times New Roman"/>
@@ -13293,8 +13773,8 @@
         <w:lastRenderedPageBreak/>
         <w:t>ПРИЛОЖЕНИЕ 2</w:t>
       </w:r>
-      <w:bookmarkEnd w:id="72"/>
       <w:bookmarkEnd w:id="73"/>
+      <w:bookmarkEnd w:id="74"/>
     </w:p>
     <w:p>
       <w:pPr>
@@ -13361,7 +13841,67 @@
           <w:sz w:val="24"/>
           <w:szCs w:val="24"/>
         </w:rPr>
-        <w:t xml:space="preserve"> (англ. sandpile model) — классическая модель теории самоорганизованной критичности, связанная со многими областями математики. Ниже приведен список необходимых терминов для ознакомления [подробнее см. Список литературы 1, 16].</w:t>
+        <w:t xml:space="preserve"> (англ. </w:t>
+      </w:r>
+      <w:proofErr w:type="spellStart"/>
+      <w:r>
+        <w:rPr>
+          <w:rFonts w:ascii="Times New Roman" w:eastAsia="Calibri" w:hAnsi="Times New Roman" w:cs="Times New Roman"/>
+          <w:color w:val="000000"/>
+          <w:sz w:val="24"/>
+          <w:szCs w:val="24"/>
+        </w:rPr>
+        <w:t>sandpile</w:t>
+      </w:r>
+      <w:proofErr w:type="spellEnd"/>
+      <w:r>
+        <w:rPr>
+          <w:rFonts w:ascii="Times New Roman" w:eastAsia="Calibri" w:hAnsi="Times New Roman" w:cs="Times New Roman"/>
+          <w:color w:val="000000"/>
+          <w:sz w:val="24"/>
+          <w:szCs w:val="24"/>
+        </w:rPr>
+        <w:t xml:space="preserve"> </w:t>
+      </w:r>
+      <w:proofErr w:type="spellStart"/>
+      <w:r>
+        <w:rPr>
+          <w:rFonts w:ascii="Times New Roman" w:eastAsia="Calibri" w:hAnsi="Times New Roman" w:cs="Times New Roman"/>
+          <w:color w:val="000000"/>
+          <w:sz w:val="24"/>
+          <w:szCs w:val="24"/>
+        </w:rPr>
+        <w:t>model</w:t>
+      </w:r>
+      <w:proofErr w:type="spellEnd"/>
+      <w:r>
+        <w:rPr>
+          <w:rFonts w:ascii="Times New Roman" w:eastAsia="Calibri" w:hAnsi="Times New Roman" w:cs="Times New Roman"/>
+          <w:color w:val="000000"/>
+          <w:sz w:val="24"/>
+          <w:szCs w:val="24"/>
+        </w:rPr>
+        <w:t xml:space="preserve">) — классическая модель теории </w:t>
+      </w:r>
+      <w:proofErr w:type="spellStart"/>
+      <w:r>
+        <w:rPr>
+          <w:rFonts w:ascii="Times New Roman" w:eastAsia="Calibri" w:hAnsi="Times New Roman" w:cs="Times New Roman"/>
+          <w:color w:val="000000"/>
+          <w:sz w:val="24"/>
+          <w:szCs w:val="24"/>
+        </w:rPr>
+        <w:t>самоорганизованной</w:t>
+      </w:r>
+      <w:proofErr w:type="spellEnd"/>
+      <w:r>
+        <w:rPr>
+          <w:rFonts w:ascii="Times New Roman" w:eastAsia="Calibri" w:hAnsi="Times New Roman" w:cs="Times New Roman"/>
+          <w:color w:val="000000"/>
+          <w:sz w:val="24"/>
+          <w:szCs w:val="24"/>
+        </w:rPr>
+        <w:t xml:space="preserve"> критичности, связанная со многими областями математики. Ниже приведен список необходимых терминов для ознакомления [подробнее см. Список литературы 1, 16].</w:t>
       </w:r>
     </w:p>
     <w:p>
@@ -13403,7 +13943,27 @@
           <w:sz w:val="24"/>
           <w:szCs w:val="24"/>
         </w:rPr>
-        <w:t xml:space="preserve"> (toppling).</w:t>
+        <w:t xml:space="preserve"> (</w:t>
+      </w:r>
+      <w:proofErr w:type="spellStart"/>
+      <w:r>
+        <w:rPr>
+          <w:rFonts w:ascii="Times New Roman" w:eastAsia="Calibri" w:hAnsi="Times New Roman" w:cs="Times New Roman"/>
+          <w:color w:val="000000"/>
+          <w:sz w:val="24"/>
+          <w:szCs w:val="24"/>
+        </w:rPr>
+        <w:t>toppling</w:t>
+      </w:r>
+      <w:proofErr w:type="spellEnd"/>
+      <w:r>
+        <w:rPr>
+          <w:rFonts w:ascii="Times New Roman" w:eastAsia="Calibri" w:hAnsi="Times New Roman" w:cs="Times New Roman"/>
+          <w:color w:val="000000"/>
+          <w:sz w:val="24"/>
+          <w:szCs w:val="24"/>
+        </w:rPr>
+        <w:t>).</w:t>
       </w:r>
     </w:p>
     <w:p>
@@ -13601,7 +14161,7 @@
           <w:color w:val="000000" w:themeColor="text1"/>
         </w:rPr>
       </w:pPr>
-      <w:bookmarkStart w:id="74" w:name="_Toc40707233"/>
+      <w:bookmarkStart w:id="75" w:name="_Toc40707233"/>
       <w:r>
         <w:rPr>
           <w:b/>
@@ -13619,7 +14179,7 @@
         </w:rPr>
         <w:t>3</w:t>
       </w:r>
-      <w:bookmarkEnd w:id="74"/>
+      <w:bookmarkEnd w:id="75"/>
     </w:p>
     <w:p>
       <w:pPr>
@@ -13636,17 +14196,29 @@
           <w:bCs/>
           <w:color w:val="000000" w:themeColor="text1"/>
         </w:rPr>
-        <w:t>Описание формата .</w:t>
-      </w:r>
+        <w:t xml:space="preserve">Описание </w:t>
+      </w:r>
+      <w:proofErr w:type="gramStart"/>
       <w:r>
         <w:rPr>
           <w:b/>
           <w:bCs/>
           <w:color w:val="000000" w:themeColor="text1"/>
+        </w:rPr>
+        <w:t>формата .</w:t>
+      </w:r>
+      <w:proofErr w:type="spellStart"/>
+      <w:r>
+        <w:rPr>
+          <w:b/>
+          <w:bCs/>
+          <w:color w:val="000000" w:themeColor="text1"/>
           <w:lang w:val="en-US"/>
         </w:rPr>
         <w:t>dgmm</w:t>
       </w:r>
+      <w:proofErr w:type="spellEnd"/>
+      <w:proofErr w:type="gramEnd"/>
     </w:p>
     <w:p>
       <w:pPr>
@@ -13662,14 +14234,24 @@
         <w:rPr>
           <w:color w:val="000000" w:themeColor="text1"/>
         </w:rPr>
-        <w:t>Файл формата .</w:t>
-      </w:r>
+        <w:t xml:space="preserve">Файл </w:t>
+      </w:r>
+      <w:proofErr w:type="gramStart"/>
+      <w:r>
+        <w:rPr>
+          <w:color w:val="000000" w:themeColor="text1"/>
+        </w:rPr>
+        <w:t>формата .</w:t>
+      </w:r>
+      <w:proofErr w:type="spellStart"/>
       <w:r>
         <w:rPr>
           <w:color w:val="000000" w:themeColor="text1"/>
         </w:rPr>
         <w:t>dgmm</w:t>
       </w:r>
+      <w:proofErr w:type="spellEnd"/>
+      <w:proofErr w:type="gramEnd"/>
       <w:r>
         <w:rPr>
           <w:color w:val="000000" w:themeColor="text1"/>
@@ -13755,15 +14337,25 @@
         <w:rPr>
           <w:color w:val="000000" w:themeColor="text1"/>
         </w:rPr>
-        <w:t>ткрыть файл формата .</w:t>
-      </w:r>
+        <w:t xml:space="preserve">ткрыть файл </w:t>
+      </w:r>
+      <w:proofErr w:type="gramStart"/>
+      <w:r>
+        <w:rPr>
+          <w:color w:val="000000" w:themeColor="text1"/>
+        </w:rPr>
+        <w:t>формата .</w:t>
+      </w:r>
+      <w:proofErr w:type="spellStart"/>
       <w:r>
         <w:rPr>
           <w:color w:val="000000" w:themeColor="text1"/>
         </w:rPr>
         <w:t>dgmm</w:t>
       </w:r>
-      <w:bookmarkStart w:id="75" w:name="_Hlk40531329"/>
+      <w:bookmarkStart w:id="76" w:name="_Hlk40531329"/>
+      <w:proofErr w:type="spellEnd"/>
+      <w:proofErr w:type="gramEnd"/>
       <w:r>
         <w:rPr>
           <w:color w:val="000000" w:themeColor="text1"/>
@@ -13828,9 +14420,9 @@
                 <w:szCs w:val="24"/>
               </w:rPr>
             </w:pPr>
-            <w:bookmarkStart w:id="76" w:name="_Hlk40657247"/>
-            <w:bookmarkStart w:id="77" w:name="_Hlk40657104"/>
-            <w:bookmarkEnd w:id="75"/>
+            <w:bookmarkStart w:id="77" w:name="_Hlk40657247"/>
+            <w:bookmarkStart w:id="78" w:name="_Hlk40657104"/>
+            <w:bookmarkEnd w:id="76"/>
             <w:r>
               <w:rPr>
                 <w:rFonts w:ascii="Times New Roman" w:hAnsi="Times New Roman" w:cs="Times New Roman"/>
@@ -13989,7 +14581,46 @@
                 <w:szCs w:val="24"/>
               </w:rPr>
               <w:br/>
-              <w:t>щий № сопро-</w:t>
+            </w:r>
+            <w:proofErr w:type="spellStart"/>
+            <w:r>
+              <w:rPr>
+                <w:rFonts w:ascii="Times New Roman" w:hAnsi="Times New Roman" w:cs="Times New Roman"/>
+                <w:color w:val="000000" w:themeColor="text1"/>
+                <w:sz w:val="24"/>
+                <w:szCs w:val="24"/>
+              </w:rPr>
+              <w:t>щий</w:t>
+            </w:r>
+            <w:proofErr w:type="spellEnd"/>
+            <w:r>
+              <w:rPr>
+                <w:rFonts w:ascii="Times New Roman" w:hAnsi="Times New Roman" w:cs="Times New Roman"/>
+                <w:color w:val="000000" w:themeColor="text1"/>
+                <w:sz w:val="24"/>
+                <w:szCs w:val="24"/>
+              </w:rPr>
+              <w:t xml:space="preserve"> № </w:t>
+            </w:r>
+            <w:proofErr w:type="spellStart"/>
+            <w:r>
+              <w:rPr>
+                <w:rFonts w:ascii="Times New Roman" w:hAnsi="Times New Roman" w:cs="Times New Roman"/>
+                <w:color w:val="000000" w:themeColor="text1"/>
+                <w:sz w:val="24"/>
+                <w:szCs w:val="24"/>
+              </w:rPr>
+              <w:t>сопро</w:t>
+            </w:r>
+            <w:proofErr w:type="spellEnd"/>
+            <w:r>
+              <w:rPr>
+                <w:rFonts w:ascii="Times New Roman" w:hAnsi="Times New Roman" w:cs="Times New Roman"/>
+                <w:color w:val="000000" w:themeColor="text1"/>
+                <w:sz w:val="24"/>
+                <w:szCs w:val="24"/>
+              </w:rPr>
+              <w:t>-</w:t>
             </w:r>
             <w:r>
               <w:rPr>
@@ -14036,8 +14667,18 @@
                 <w:szCs w:val="24"/>
               </w:rPr>
               <w:br/>
+            </w:r>
+            <w:proofErr w:type="spellStart"/>
+            <w:r>
+              <w:rPr>
+                <w:rFonts w:ascii="Times New Roman" w:hAnsi="Times New Roman" w:cs="Times New Roman"/>
+                <w:color w:val="000000" w:themeColor="text1"/>
+                <w:sz w:val="24"/>
+                <w:szCs w:val="24"/>
+              </w:rPr>
               <w:t>пись</w:t>
             </w:r>
+            <w:proofErr w:type="spellEnd"/>
           </w:p>
         </w:tc>
         <w:tc>
@@ -14122,8 +14763,18 @@
                 <w:szCs w:val="24"/>
               </w:rPr>
               <w:br/>
+            </w:r>
+            <w:proofErr w:type="spellStart"/>
+            <w:r>
+              <w:rPr>
+                <w:rFonts w:ascii="Times New Roman" w:hAnsi="Times New Roman" w:cs="Times New Roman"/>
+                <w:color w:val="000000" w:themeColor="text1"/>
+                <w:sz w:val="24"/>
+                <w:szCs w:val="24"/>
+              </w:rPr>
               <w:t>ных</w:t>
             </w:r>
+            <w:proofErr w:type="spellEnd"/>
           </w:p>
         </w:tc>
         <w:tc>
@@ -14158,8 +14809,18 @@
                 <w:szCs w:val="24"/>
               </w:rPr>
               <w:br/>
+            </w:r>
+            <w:proofErr w:type="spellStart"/>
+            <w:r>
+              <w:rPr>
+                <w:rFonts w:ascii="Times New Roman" w:hAnsi="Times New Roman" w:cs="Times New Roman"/>
+                <w:color w:val="000000" w:themeColor="text1"/>
+                <w:sz w:val="24"/>
+                <w:szCs w:val="24"/>
+              </w:rPr>
               <w:t>ных</w:t>
             </w:r>
+            <w:proofErr w:type="spellEnd"/>
           </w:p>
         </w:tc>
         <w:tc>
@@ -14203,6 +14864,7 @@
                 <w:szCs w:val="24"/>
               </w:rPr>
             </w:pPr>
+            <w:proofErr w:type="spellStart"/>
             <w:r>
               <w:rPr>
                 <w:rFonts w:ascii="Times New Roman" w:hAnsi="Times New Roman" w:cs="Times New Roman"/>
@@ -14210,7 +14872,17 @@
                 <w:sz w:val="24"/>
                 <w:szCs w:val="24"/>
               </w:rPr>
-              <w:t>аннулиро-</w:t>
+              <w:t>аннулиро</w:t>
+            </w:r>
+            <w:proofErr w:type="spellEnd"/>
+            <w:r>
+              <w:rPr>
+                <w:rFonts w:ascii="Times New Roman" w:hAnsi="Times New Roman" w:cs="Times New Roman"/>
+                <w:color w:val="000000" w:themeColor="text1"/>
+                <w:sz w:val="24"/>
+                <w:szCs w:val="24"/>
+              </w:rPr>
+              <w:t>-</w:t>
             </w:r>
             <w:r>
               <w:rPr>
@@ -16065,7 +16737,7 @@
           </w:p>
         </w:tc>
       </w:tr>
-      <w:bookmarkEnd w:id="76"/>
+      <w:bookmarkEnd w:id="77"/>
     </w:tbl>
     <w:p>
       <w:pPr>
@@ -16080,7 +16752,7 @@
         </w:rPr>
       </w:pPr>
     </w:p>
-    <w:bookmarkEnd w:id="77"/>
+    <w:bookmarkEnd w:id="78"/>
     <w:p>
       <w:pPr>
         <w:rPr>
@@ -22098,7 +22770,7 @@
 </file>
 
 <file path=customXml/itemProps1.xml><?xml version="1.0" encoding="utf-8"?>
-<ds:datastoreItem xmlns:ds="http://schemas.openxmlformats.org/officeDocument/2006/customXml" ds:itemID="{A28DB3B5-92D3-4C99-B569-D6214D8730DF}">
+<ds:datastoreItem xmlns:ds="http://schemas.openxmlformats.org/officeDocument/2006/customXml" ds:itemID="{2D3F7BCB-5C65-468C-8832-F945EBBF9A89}">
   <ds:schemaRefs>
     <ds:schemaRef ds:uri="http://schemas.openxmlformats.org/officeDocument/2006/bibliography"/>
   </ds:schemaRefs>

--- a/Документация/ТЗ Баранова.docx
+++ b/Документация/ТЗ Баранова.docx
@@ -293,29 +293,7 @@
                 <w:szCs w:val="24"/>
               </w:rPr>
               <w:br/>
-              <w:t xml:space="preserve">профессор департамента программной инженерии, канд. </w:t>
-            </w:r>
-            <w:proofErr w:type="spellStart"/>
-            <w:r>
-              <w:rPr>
-                <w:rFonts w:ascii="Times New Roman" w:hAnsi="Times New Roman" w:cs="Times New Roman"/>
-                <w:b w:val="0"/>
-                <w:color w:val="000000" w:themeColor="text1"/>
-                <w:sz w:val="24"/>
-                <w:szCs w:val="24"/>
-              </w:rPr>
-              <w:t>техн</w:t>
-            </w:r>
-            <w:proofErr w:type="spellEnd"/>
-            <w:r>
-              <w:rPr>
-                <w:rFonts w:ascii="Times New Roman" w:hAnsi="Times New Roman" w:cs="Times New Roman"/>
-                <w:b w:val="0"/>
-                <w:color w:val="000000" w:themeColor="text1"/>
-                <w:sz w:val="24"/>
-                <w:szCs w:val="24"/>
-              </w:rPr>
-              <w:t>. наук</w:t>
+              <w:t>профессор департамента программной инженерии, канд. техн. наук</w:t>
             </w:r>
             <w:r>
               <w:rPr>
@@ -376,9 +354,8 @@
                 <w:sz w:val="24"/>
                 <w:szCs w:val="24"/>
               </w:rPr>
-              <w:t xml:space="preserve">  </w:t>
-            </w:r>
-            <w:proofErr w:type="gramStart"/>
+              <w:t xml:space="preserve">     </w:t>
+            </w:r>
             <w:r>
               <w:rPr>
                 <w:rFonts w:ascii="Times New Roman" w:hAnsi="Times New Roman" w:cs="Times New Roman"/>
@@ -387,28 +364,7 @@
                 <w:sz w:val="24"/>
                 <w:szCs w:val="24"/>
               </w:rPr>
-              <w:t xml:space="preserve">   </w:t>
-            </w:r>
-            <w:r>
-              <w:rPr>
-                <w:rFonts w:ascii="Times New Roman" w:hAnsi="Times New Roman" w:cs="Times New Roman"/>
-                <w:b w:val="0"/>
-                <w:color w:val="000000" w:themeColor="text1"/>
-                <w:sz w:val="24"/>
-                <w:szCs w:val="24"/>
-              </w:rPr>
-              <w:t>«</w:t>
-            </w:r>
-            <w:proofErr w:type="gramEnd"/>
-            <w:r>
-              <w:rPr>
-                <w:rFonts w:ascii="Times New Roman" w:hAnsi="Times New Roman" w:cs="Times New Roman"/>
-                <w:b w:val="0"/>
-                <w:color w:val="000000" w:themeColor="text1"/>
-                <w:sz w:val="24"/>
-                <w:szCs w:val="24"/>
-              </w:rPr>
-              <w:t>__» ___________ 2019 г.</w:t>
+              <w:t>«__» ___________ 2019 г.</w:t>
             </w:r>
           </w:p>
         </w:tc>
@@ -516,31 +472,7 @@
                 <w:sz w:val="24"/>
                 <w:szCs w:val="24"/>
               </w:rPr>
-              <w:t xml:space="preserve">Инв. № </w:t>
-            </w:r>
-            <w:proofErr w:type="spellStart"/>
-            <w:r>
-              <w:rPr>
-                <w:rFonts w:ascii="Times New Roman" w:hAnsi="Times New Roman" w:cs="Times New Roman"/>
-                <w:bCs/>
-                <w:iCs/>
-                <w:color w:val="000000" w:themeColor="text1"/>
-                <w:sz w:val="24"/>
-                <w:szCs w:val="24"/>
-              </w:rPr>
-              <w:t>дубл</w:t>
-            </w:r>
-            <w:proofErr w:type="spellEnd"/>
-            <w:r>
-              <w:rPr>
-                <w:rFonts w:ascii="Times New Roman" w:hAnsi="Times New Roman" w:cs="Times New Roman"/>
-                <w:bCs/>
-                <w:iCs/>
-                <w:color w:val="000000" w:themeColor="text1"/>
-                <w:sz w:val="24"/>
-                <w:szCs w:val="24"/>
-              </w:rPr>
-              <w:t>.</w:t>
+              <w:t>Инв. № дубл.</w:t>
             </w:r>
           </w:p>
         </w:tc>
@@ -588,7 +520,6 @@
                 <w:szCs w:val="24"/>
               </w:rPr>
             </w:pPr>
-            <w:proofErr w:type="spellStart"/>
             <w:r>
               <w:rPr>
                 <w:rFonts w:ascii="Times New Roman" w:hAnsi="Times New Roman" w:cs="Times New Roman"/>
@@ -598,19 +529,7 @@
                 <w:sz w:val="24"/>
                 <w:szCs w:val="24"/>
               </w:rPr>
-              <w:t>Взам</w:t>
-            </w:r>
-            <w:proofErr w:type="spellEnd"/>
-            <w:r>
-              <w:rPr>
-                <w:rFonts w:ascii="Times New Roman" w:hAnsi="Times New Roman" w:cs="Times New Roman"/>
-                <w:bCs/>
-                <w:iCs/>
-                <w:color w:val="000000" w:themeColor="text1"/>
-                <w:sz w:val="24"/>
-                <w:szCs w:val="24"/>
-              </w:rPr>
-              <w:t>. инв. №</w:t>
+              <w:t>Взам. инв. №</w:t>
             </w:r>
           </w:p>
         </w:tc>
@@ -1337,27 +1256,7 @@
                 <w:sz w:val="24"/>
                 <w:szCs w:val="24"/>
               </w:rPr>
-              <w:t xml:space="preserve">Инв. № </w:t>
-            </w:r>
-            <w:proofErr w:type="spellStart"/>
-            <w:r>
-              <w:rPr>
-                <w:rFonts w:ascii="Times New Roman" w:hAnsi="Times New Roman" w:cs="Times New Roman"/>
-                <w:color w:val="000000" w:themeColor="text1"/>
-                <w:sz w:val="24"/>
-                <w:szCs w:val="24"/>
-              </w:rPr>
-              <w:t>дубл</w:t>
-            </w:r>
-            <w:proofErr w:type="spellEnd"/>
-            <w:r>
-              <w:rPr>
-                <w:rFonts w:ascii="Times New Roman" w:hAnsi="Times New Roman" w:cs="Times New Roman"/>
-                <w:color w:val="000000" w:themeColor="text1"/>
-                <w:sz w:val="24"/>
-                <w:szCs w:val="24"/>
-              </w:rPr>
-              <w:t>.</w:t>
+              <w:t>Инв. № дубл.</w:t>
             </w:r>
           </w:p>
         </w:tc>
@@ -1401,7 +1300,6 @@
                 <w:szCs w:val="24"/>
               </w:rPr>
             </w:pPr>
-            <w:proofErr w:type="spellStart"/>
             <w:r>
               <w:rPr>
                 <w:rFonts w:ascii="Times New Roman" w:hAnsi="Times New Roman" w:cs="Times New Roman"/>
@@ -1409,17 +1307,7 @@
                 <w:sz w:val="24"/>
                 <w:szCs w:val="24"/>
               </w:rPr>
-              <w:t>Взам</w:t>
-            </w:r>
-            <w:proofErr w:type="spellEnd"/>
-            <w:r>
-              <w:rPr>
-                <w:rFonts w:ascii="Times New Roman" w:hAnsi="Times New Roman" w:cs="Times New Roman"/>
-                <w:color w:val="000000" w:themeColor="text1"/>
-                <w:sz w:val="24"/>
-                <w:szCs w:val="24"/>
-              </w:rPr>
-              <w:t>. инв. №</w:t>
+              <w:t>Взам. инв. №</w:t>
             </w:r>
           </w:p>
         </w:tc>
@@ -1809,6 +1697,7 @@
           <w:docPartUnique/>
         </w:docPartObj>
       </w:sdtPr>
+      <w:sdtEndPr/>
       <w:sdtContent>
         <w:p>
           <w:pPr>
@@ -7702,19 +7591,8 @@
           <w:sz w:val="24"/>
           <w:szCs w:val="24"/>
         </w:rPr>
-        <w:t xml:space="preserve"> в специальном </w:t>
-      </w:r>
-      <w:proofErr w:type="gramStart"/>
-      <w:r>
-        <w:rPr>
-          <w:rFonts w:ascii="Times New Roman" w:hAnsi="Times New Roman" w:cs="Times New Roman"/>
-          <w:color w:val="000000" w:themeColor="text1"/>
-          <w:sz w:val="24"/>
-          <w:szCs w:val="24"/>
-        </w:rPr>
-        <w:t>формате .</w:t>
-      </w:r>
-      <w:proofErr w:type="spellStart"/>
+        <w:t xml:space="preserve"> в специальном формате .</w:t>
+      </w:r>
       <w:r>
         <w:rPr>
           <w:rFonts w:ascii="Times New Roman" w:hAnsi="Times New Roman" w:cs="Times New Roman"/>
@@ -7724,8 +7602,6 @@
         </w:rPr>
         <w:t>dgmm</w:t>
       </w:r>
-      <w:proofErr w:type="spellEnd"/>
-      <w:proofErr w:type="gramEnd"/>
       <w:r>
         <w:rPr>
           <w:rFonts w:ascii="Times New Roman" w:hAnsi="Times New Roman" w:cs="Times New Roman"/>
@@ -7786,17 +7662,7 @@
           <w:sz w:val="24"/>
           <w:szCs w:val="24"/>
         </w:rPr>
-        <w:t xml:space="preserve">открытие графа из </w:t>
-      </w:r>
-      <w:proofErr w:type="gramStart"/>
-      <w:r>
-        <w:rPr>
-          <w:rFonts w:ascii="Times New Roman" w:hAnsi="Times New Roman" w:cs="Times New Roman"/>
-          <w:color w:val="000000" w:themeColor="text1"/>
-          <w:sz w:val="24"/>
-          <w:szCs w:val="24"/>
-        </w:rPr>
-        <w:t>файла</w:t>
+        <w:t>открытие графа из файла</w:t>
       </w:r>
       <w:r>
         <w:rPr>
@@ -7807,7 +7673,6 @@
         </w:rPr>
         <w:t xml:space="preserve"> .</w:t>
       </w:r>
-      <w:proofErr w:type="spellStart"/>
       <w:r>
         <w:rPr>
           <w:rFonts w:ascii="Times New Roman" w:hAnsi="Times New Roman" w:cs="Times New Roman"/>
@@ -7817,8 +7682,6 @@
         </w:rPr>
         <w:t>dgmm</w:t>
       </w:r>
-      <w:proofErr w:type="spellEnd"/>
-      <w:proofErr w:type="gramEnd"/>
       <w:r>
         <w:rPr>
           <w:rFonts w:ascii="Times New Roman" w:hAnsi="Times New Roman" w:cs="Times New Roman"/>
@@ -8475,17 +8338,7 @@
           <w:sz w:val="24"/>
           <w:szCs w:val="24"/>
         </w:rPr>
-        <w:t xml:space="preserve">возможность открыть ранее созданный в этой программе и сохраненный </w:t>
-      </w:r>
-      <w:proofErr w:type="gramStart"/>
-      <w:r>
-        <w:rPr>
-          <w:rFonts w:ascii="Times New Roman" w:hAnsi="Times New Roman" w:cs="Times New Roman"/>
-          <w:color w:val="000000" w:themeColor="text1"/>
-          <w:sz w:val="24"/>
-          <w:szCs w:val="24"/>
-        </w:rPr>
-        <w:t xml:space="preserve">в </w:t>
+        <w:t xml:space="preserve">возможность открыть ранее созданный в этой программе и сохраненный в </w:t>
       </w:r>
       <w:r>
         <w:rPr>
@@ -8496,7 +8349,6 @@
         </w:rPr>
         <w:t>.</w:t>
       </w:r>
-      <w:proofErr w:type="spellStart"/>
       <w:r>
         <w:rPr>
           <w:rFonts w:ascii="Times New Roman" w:hAnsi="Times New Roman" w:cs="Times New Roman"/>
@@ -8506,8 +8358,6 @@
         </w:rPr>
         <w:t>dgmm</w:t>
       </w:r>
-      <w:proofErr w:type="spellEnd"/>
-      <w:proofErr w:type="gramEnd"/>
       <w:r>
         <w:rPr>
           <w:rFonts w:ascii="Times New Roman" w:hAnsi="Times New Roman" w:cs="Times New Roman"/>
@@ -8716,19 +8566,8 @@
           <w:sz w:val="24"/>
           <w:szCs w:val="24"/>
         </w:rPr>
-        <w:t xml:space="preserve"> вспомогательные окна для генерации случайных графов и </w:t>
-      </w:r>
-      <w:proofErr w:type="gramStart"/>
-      <w:r>
-        <w:rPr>
-          <w:rFonts w:ascii="Times New Roman" w:hAnsi="Times New Roman" w:cs="Times New Roman"/>
-          <w:color w:val="000000" w:themeColor="text1"/>
-          <w:sz w:val="24"/>
-          <w:szCs w:val="24"/>
-        </w:rPr>
-        <w:t>решеток</w:t>
-      </w:r>
-      <w:proofErr w:type="gramEnd"/>
+        <w:t xml:space="preserve"> вспомогательные окна для генерации случайных графов и решеток</w:t>
+      </w:r>
       <w:r>
         <w:rPr>
           <w:rFonts w:ascii="Times New Roman" w:hAnsi="Times New Roman" w:cs="Times New Roman"/>
@@ -8813,63 +8652,6 @@
     </w:p>
     <w:p>
       <w:pPr>
-        <w:spacing w:after="0" w:line="360" w:lineRule="auto"/>
-        <w:ind w:firstLine="709"/>
-        <w:rPr>
-          <w:rFonts w:ascii="Times New Roman" w:hAnsi="Times New Roman" w:cs="Times New Roman"/>
-          <w:color w:val="000000" w:themeColor="text1"/>
-          <w:sz w:val="24"/>
-          <w:szCs w:val="24"/>
-        </w:rPr>
-      </w:pPr>
-      <w:r>
-        <w:rPr>
-          <w:rFonts w:ascii="Times New Roman" w:hAnsi="Times New Roman" w:cs="Times New Roman"/>
-          <w:color w:val="000000" w:themeColor="text1"/>
-          <w:sz w:val="24"/>
-          <w:szCs w:val="24"/>
-        </w:rPr>
-        <w:t>5</w:t>
-      </w:r>
-      <w:r>
-        <w:rPr>
-          <w:rFonts w:ascii="Times New Roman" w:hAnsi="Times New Roman" w:cs="Times New Roman"/>
-          <w:color w:val="000000" w:themeColor="text1"/>
-          <w:sz w:val="24"/>
-          <w:szCs w:val="24"/>
-        </w:rPr>
-        <w:t xml:space="preserve">) </w:t>
-      </w:r>
-      <w:r>
-        <w:rPr>
-          <w:rFonts w:ascii="Times New Roman" w:hAnsi="Times New Roman" w:cs="Times New Roman"/>
-          <w:color w:val="000000" w:themeColor="text1"/>
-          <w:sz w:val="24"/>
-          <w:szCs w:val="24"/>
-        </w:rPr>
-        <w:t xml:space="preserve">Среди окон, предоставляющих результаты моделирования, должно быть основное окно приложения, в которое будет выводиться анимация движения, а </w:t>
-      </w:r>
-      <w:r>
-        <w:rPr>
-          <w:rFonts w:ascii="Times New Roman" w:hAnsi="Times New Roman" w:cs="Times New Roman"/>
-          <w:color w:val="000000" w:themeColor="text1"/>
-          <w:sz w:val="24"/>
-          <w:szCs w:val="24"/>
-        </w:rPr>
-        <w:t>также</w:t>
-      </w:r>
-      <w:r>
-        <w:rPr>
-          <w:rFonts w:ascii="Times New Roman" w:hAnsi="Times New Roman" w:cs="Times New Roman"/>
-          <w:color w:val="000000" w:themeColor="text1"/>
-          <w:sz w:val="24"/>
-          <w:szCs w:val="24"/>
-        </w:rPr>
-        <w:t xml:space="preserve"> окна для вывода графиков, в которых должна быть реализована функция сохранения графиков;</w:t>
-      </w:r>
-    </w:p>
-    <w:p>
-      <w:pPr>
         <w:spacing w:line="360" w:lineRule="auto"/>
         <w:ind w:firstLine="709"/>
         <w:rPr>
@@ -8886,62 +8668,71 @@
           <w:sz w:val="24"/>
           <w:szCs w:val="24"/>
         </w:rPr>
+        <w:t>5</w:t>
+      </w:r>
+      <w:r>
+        <w:rPr>
+          <w:rFonts w:ascii="Times New Roman" w:hAnsi="Times New Roman" w:cs="Times New Roman"/>
+          <w:color w:val="000000" w:themeColor="text1"/>
+          <w:sz w:val="24"/>
+          <w:szCs w:val="24"/>
+        </w:rPr>
+        <w:t xml:space="preserve">) Приложение должно иметь верхнее меню, реализующее возможности сохранения, </w:t>
+      </w:r>
+      <w:r>
+        <w:rPr>
+          <w:rFonts w:ascii="Times New Roman" w:hAnsi="Times New Roman" w:cs="Times New Roman"/>
+          <w:color w:val="000000" w:themeColor="text1"/>
+          <w:sz w:val="24"/>
+          <w:szCs w:val="24"/>
+        </w:rPr>
+        <w:t xml:space="preserve">открытия нового проекта, открытия графа </w:t>
+      </w:r>
+      <w:r>
+        <w:rPr>
+          <w:rFonts w:ascii="Times New Roman" w:hAnsi="Times New Roman" w:cs="Times New Roman"/>
+          <w:color w:val="000000" w:themeColor="text1"/>
+          <w:sz w:val="24"/>
+          <w:szCs w:val="24"/>
+        </w:rPr>
+        <w:t>из файлов</w:t>
+      </w:r>
+      <w:r>
+        <w:rPr>
+          <w:rFonts w:ascii="Times New Roman" w:hAnsi="Times New Roman" w:cs="Times New Roman"/>
+          <w:color w:val="000000" w:themeColor="text1"/>
+          <w:sz w:val="24"/>
+          <w:szCs w:val="24"/>
+        </w:rPr>
+        <w:t xml:space="preserve">, </w:t>
+      </w:r>
+      <w:r>
+        <w:rPr>
+          <w:rFonts w:ascii="Times New Roman" w:hAnsi="Times New Roman" w:cs="Times New Roman"/>
+          <w:color w:val="000000" w:themeColor="text1"/>
+          <w:sz w:val="24"/>
+          <w:szCs w:val="24"/>
+        </w:rPr>
+        <w:t>возврата к стартовому окну, предоставления информации о разработчике и</w:t>
+      </w:r>
+      <w:r>
+        <w:rPr>
+          <w:rFonts w:ascii="Times New Roman" w:hAnsi="Times New Roman" w:cs="Times New Roman"/>
+          <w:color w:val="000000" w:themeColor="text1"/>
+          <w:sz w:val="24"/>
+          <w:szCs w:val="24"/>
+        </w:rPr>
+        <w:t xml:space="preserve"> кнопка запуска движения, отображающаяся, когда пользователь </w:t>
+      </w:r>
+      <w:r>
+        <w:rPr>
+          <w:rFonts w:ascii="Times New Roman" w:hAnsi="Times New Roman" w:cs="Times New Roman"/>
+          <w:color w:val="000000" w:themeColor="text1"/>
+          <w:sz w:val="24"/>
+          <w:szCs w:val="24"/>
+        </w:rPr>
         <w:lastRenderedPageBreak/>
-        <w:t>6</w:t>
-      </w:r>
-      <w:r>
-        <w:rPr>
-          <w:rFonts w:ascii="Times New Roman" w:hAnsi="Times New Roman" w:cs="Times New Roman"/>
-          <w:color w:val="000000" w:themeColor="text1"/>
-          <w:sz w:val="24"/>
-          <w:szCs w:val="24"/>
-        </w:rPr>
-        <w:t xml:space="preserve">) Приложение должно иметь верхнее меню, реализующее возможности сохранения, </w:t>
-      </w:r>
-      <w:r>
-        <w:rPr>
-          <w:rFonts w:ascii="Times New Roman" w:hAnsi="Times New Roman" w:cs="Times New Roman"/>
-          <w:color w:val="000000" w:themeColor="text1"/>
-          <w:sz w:val="24"/>
-          <w:szCs w:val="24"/>
-        </w:rPr>
-        <w:t xml:space="preserve">открытия нового проекта, открытия графа </w:t>
-      </w:r>
-      <w:r>
-        <w:rPr>
-          <w:rFonts w:ascii="Times New Roman" w:hAnsi="Times New Roman" w:cs="Times New Roman"/>
-          <w:color w:val="000000" w:themeColor="text1"/>
-          <w:sz w:val="24"/>
-          <w:szCs w:val="24"/>
-        </w:rPr>
-        <w:t>из файлов</w:t>
-      </w:r>
-      <w:r>
-        <w:rPr>
-          <w:rFonts w:ascii="Times New Roman" w:hAnsi="Times New Roman" w:cs="Times New Roman"/>
-          <w:color w:val="000000" w:themeColor="text1"/>
-          <w:sz w:val="24"/>
-          <w:szCs w:val="24"/>
-        </w:rPr>
-        <w:t xml:space="preserve">, </w:t>
-      </w:r>
-      <w:r>
-        <w:rPr>
-          <w:rFonts w:ascii="Times New Roman" w:hAnsi="Times New Roman" w:cs="Times New Roman"/>
-          <w:color w:val="000000" w:themeColor="text1"/>
-          <w:sz w:val="24"/>
-          <w:szCs w:val="24"/>
-        </w:rPr>
-        <w:t>возврата к стартовому окну, предоставления информации о разработчике и</w:t>
-      </w:r>
-      <w:r>
-        <w:rPr>
-          <w:rFonts w:ascii="Times New Roman" w:hAnsi="Times New Roman" w:cs="Times New Roman"/>
-          <w:color w:val="000000" w:themeColor="text1"/>
-          <w:sz w:val="24"/>
-          <w:szCs w:val="24"/>
-        </w:rPr>
-        <w:t xml:space="preserve"> кнопка запуска движения, отображающаяся, когда пользователь находится в редакторе</w:t>
+        <w:t>находится в редакторе</w:t>
       </w:r>
       <w:r>
         <w:rPr>
@@ -9496,48 +9287,7 @@
           <w:sz w:val="24"/>
           <w:szCs w:val="24"/>
         </w:rPr>
-        <w:lastRenderedPageBreak/>
-        <w:t xml:space="preserve">персональный компьютер, оснащенный 32-разрядным (x86) или 64-разрядным (x64) процессором с тактовой частотой 1 ГГц и выше (рекомендуется процессор </w:t>
-      </w:r>
-      <w:proofErr w:type="spellStart"/>
-      <w:r>
-        <w:rPr>
-          <w:rFonts w:ascii="Times New Roman" w:hAnsi="Times New Roman" w:cs="Times New Roman"/>
-          <w:color w:val="000000" w:themeColor="text1"/>
-          <w:sz w:val="24"/>
-          <w:szCs w:val="24"/>
-        </w:rPr>
-        <w:t>Intel</w:t>
-      </w:r>
-      <w:proofErr w:type="spellEnd"/>
-      <w:r>
-        <w:rPr>
-          <w:rFonts w:ascii="Times New Roman" w:hAnsi="Times New Roman" w:cs="Times New Roman"/>
-          <w:color w:val="000000" w:themeColor="text1"/>
-          <w:sz w:val="24"/>
-          <w:szCs w:val="24"/>
-        </w:rPr>
-        <w:t xml:space="preserve"> </w:t>
-      </w:r>
-      <w:proofErr w:type="spellStart"/>
-      <w:r>
-        <w:rPr>
-          <w:rFonts w:ascii="Times New Roman" w:hAnsi="Times New Roman" w:cs="Times New Roman"/>
-          <w:color w:val="000000" w:themeColor="text1"/>
-          <w:sz w:val="24"/>
-          <w:szCs w:val="24"/>
-        </w:rPr>
-        <w:t>Core</w:t>
-      </w:r>
-      <w:proofErr w:type="spellEnd"/>
-      <w:r>
-        <w:rPr>
-          <w:rFonts w:ascii="Times New Roman" w:hAnsi="Times New Roman" w:cs="Times New Roman"/>
-          <w:color w:val="000000" w:themeColor="text1"/>
-          <w:sz w:val="24"/>
-          <w:szCs w:val="24"/>
-        </w:rPr>
-        <w:t xml:space="preserve"> i7 с частотой 1.9ГГц и выше или аналогичный процессор);</w:t>
+        <w:t>персональный компьютер, оснащенный 32-разрядным (x86) или 64-разрядным (x64) процессором с тактовой частотой 1 ГГц и выше (рекомендуется процессор Intel Core i7 с частотой 1.9ГГц и выше или аналогичный процессор);</w:t>
       </w:r>
     </w:p>
     <w:p>
@@ -9589,6 +9339,7 @@
           <w:sz w:val="24"/>
           <w:szCs w:val="24"/>
         </w:rPr>
+        <w:lastRenderedPageBreak/>
         <w:t>не менее 4.5 ГБ свободного места на жестком диске;</w:t>
       </w:r>
     </w:p>
@@ -9714,27 +9465,7 @@
           <w:sz w:val="24"/>
           <w:szCs w:val="24"/>
         </w:rPr>
-        <w:t xml:space="preserve">операционная система </w:t>
-      </w:r>
-      <w:proofErr w:type="spellStart"/>
-      <w:r>
-        <w:rPr>
-          <w:rFonts w:ascii="Times New Roman" w:hAnsi="Times New Roman" w:cs="Times New Roman"/>
-          <w:color w:val="000000" w:themeColor="text1"/>
-          <w:sz w:val="24"/>
-          <w:szCs w:val="24"/>
-        </w:rPr>
-        <w:t>Microsoft</w:t>
-      </w:r>
-      <w:proofErr w:type="spellEnd"/>
-      <w:r>
-        <w:rPr>
-          <w:rFonts w:ascii="Times New Roman" w:hAnsi="Times New Roman" w:cs="Times New Roman"/>
-          <w:color w:val="000000" w:themeColor="text1"/>
-          <w:sz w:val="24"/>
-          <w:szCs w:val="24"/>
-        </w:rPr>
-        <w:t xml:space="preserve"> Windows 7 SP1 или более поздняя версия (кроме Windows 8);</w:t>
+        <w:t>операционная система Microsoft Windows 7 SP1 или более поздняя версия (кроме Windows 8);</w:t>
       </w:r>
     </w:p>
     <w:p>
@@ -9760,47 +9491,7 @@
           <w:sz w:val="24"/>
           <w:szCs w:val="24"/>
         </w:rPr>
-        <w:t xml:space="preserve">установленный </w:t>
-      </w:r>
-      <w:proofErr w:type="spellStart"/>
-      <w:r>
-        <w:rPr>
-          <w:rFonts w:ascii="Times New Roman" w:hAnsi="Times New Roman" w:cs="Times New Roman"/>
-          <w:color w:val="000000" w:themeColor="text1"/>
-          <w:sz w:val="24"/>
-          <w:szCs w:val="24"/>
-        </w:rPr>
-        <w:t>Microsoft</w:t>
-      </w:r>
-      <w:proofErr w:type="spellEnd"/>
-      <w:r>
-        <w:rPr>
-          <w:rFonts w:ascii="Times New Roman" w:hAnsi="Times New Roman" w:cs="Times New Roman"/>
-          <w:color w:val="000000" w:themeColor="text1"/>
-          <w:sz w:val="24"/>
-          <w:szCs w:val="24"/>
-        </w:rPr>
-        <w:t xml:space="preserve"> .NET </w:t>
-      </w:r>
-      <w:proofErr w:type="spellStart"/>
-      <w:r>
-        <w:rPr>
-          <w:rFonts w:ascii="Times New Roman" w:hAnsi="Times New Roman" w:cs="Times New Roman"/>
-          <w:color w:val="000000" w:themeColor="text1"/>
-          <w:sz w:val="24"/>
-          <w:szCs w:val="24"/>
-        </w:rPr>
-        <w:t>Framework</w:t>
-      </w:r>
-      <w:proofErr w:type="spellEnd"/>
-      <w:r>
-        <w:rPr>
-          <w:rFonts w:ascii="Times New Roman" w:hAnsi="Times New Roman" w:cs="Times New Roman"/>
-          <w:color w:val="000000" w:themeColor="text1"/>
-          <w:sz w:val="24"/>
-          <w:szCs w:val="24"/>
-        </w:rPr>
-        <w:t xml:space="preserve"> 4.7;</w:t>
+        <w:t>установленный Microsoft .NET Framework 4.7;</w:t>
       </w:r>
     </w:p>
     <w:p>
@@ -10352,51 +10043,8 @@
         <w:rPr>
           <w:color w:val="000000" w:themeColor="text1"/>
         </w:rPr>
-        <w:t>Документация и программа сдаются в электронном виде в формате .</w:t>
-      </w:r>
-      <w:proofErr w:type="spellStart"/>
-      <w:r>
-        <w:rPr>
-          <w:color w:val="000000" w:themeColor="text1"/>
-        </w:rPr>
-        <w:t>pdf</w:t>
-      </w:r>
-      <w:proofErr w:type="spellEnd"/>
-      <w:r>
-        <w:rPr>
-          <w:color w:val="000000" w:themeColor="text1"/>
-        </w:rPr>
-        <w:t xml:space="preserve"> или .</w:t>
-      </w:r>
-      <w:proofErr w:type="spellStart"/>
-      <w:r>
-        <w:rPr>
-          <w:color w:val="000000" w:themeColor="text1"/>
-        </w:rPr>
-        <w:t>docx</w:t>
-      </w:r>
-      <w:proofErr w:type="spellEnd"/>
-      <w:r>
-        <w:rPr>
-          <w:color w:val="000000" w:themeColor="text1"/>
-        </w:rPr>
-        <w:t>. в архиве формата .</w:t>
-      </w:r>
-      <w:proofErr w:type="spellStart"/>
-      <w:r>
-        <w:rPr>
-          <w:color w:val="000000" w:themeColor="text1"/>
-        </w:rPr>
-        <w:t>zip</w:t>
-      </w:r>
-      <w:proofErr w:type="spellEnd"/>
-      <w:r>
-        <w:rPr>
-          <w:color w:val="000000" w:themeColor="text1"/>
-        </w:rPr>
-        <w:t xml:space="preserve"> или .</w:t>
-      </w:r>
-      <w:proofErr w:type="spellStart"/>
+        <w:t>Документация и программа сдаются в электронном виде в формате .pdf или .docx. в архиве формата .zip или .</w:t>
+      </w:r>
       <w:r>
         <w:rPr>
           <w:color w:val="000000" w:themeColor="text1"/>
@@ -10404,7 +10052,6 @@
         </w:rPr>
         <w:t>rar</w:t>
       </w:r>
-      <w:proofErr w:type="spellEnd"/>
       <w:r>
         <w:rPr>
           <w:color w:val="000000" w:themeColor="text1"/>
@@ -10520,27 +10167,7 @@
           <w:sz w:val="24"/>
           <w:szCs w:val="24"/>
         </w:rPr>
-        <w:t>должны быть загружены одним или несколькими архивами в проект дисциплины «Курсовой проект 2019-2020» в личном кабинете в информационной образовательной среде LMS (</w:t>
-      </w:r>
-      <w:proofErr w:type="spellStart"/>
-      <w:r>
-        <w:rPr>
-          <w:rFonts w:ascii="Times New Roman" w:hAnsi="Times New Roman" w:cs="Times New Roman"/>
-          <w:color w:val="000000" w:themeColor="text1"/>
-          <w:sz w:val="24"/>
-          <w:szCs w:val="24"/>
-        </w:rPr>
-        <w:t>Learning</w:t>
-      </w:r>
-      <w:proofErr w:type="spellEnd"/>
-      <w:r>
-        <w:rPr>
-          <w:rFonts w:ascii="Times New Roman" w:hAnsi="Times New Roman" w:cs="Times New Roman"/>
-          <w:color w:val="000000" w:themeColor="text1"/>
-          <w:sz w:val="24"/>
-          <w:szCs w:val="24"/>
-        </w:rPr>
-        <w:t xml:space="preserve"> </w:t>
+        <w:t xml:space="preserve">должны быть загружены одним или несколькими архивами в проект дисциплины «Курсовой проект 2019-2020» в личном кабинете в информационной образовательной среде LMS (Learning </w:t>
       </w:r>
       <w:r>
         <w:rPr>
@@ -10552,25 +10179,14 @@
         </w:rPr>
         <w:t>M</w:t>
       </w:r>
-      <w:proofErr w:type="spellStart"/>
-      <w:r>
-        <w:rPr>
-          <w:rFonts w:ascii="Times New Roman" w:hAnsi="Times New Roman" w:cs="Times New Roman"/>
-          <w:color w:val="000000" w:themeColor="text1"/>
-          <w:sz w:val="24"/>
-          <w:szCs w:val="24"/>
-        </w:rPr>
-        <w:t>anagement</w:t>
-      </w:r>
-      <w:proofErr w:type="spellEnd"/>
-      <w:r>
-        <w:rPr>
-          <w:rFonts w:ascii="Times New Roman" w:hAnsi="Times New Roman" w:cs="Times New Roman"/>
-          <w:color w:val="000000" w:themeColor="text1"/>
-          <w:sz w:val="24"/>
-          <w:szCs w:val="24"/>
-        </w:rPr>
-        <w:t xml:space="preserve"> </w:t>
+      <w:r>
+        <w:rPr>
+          <w:rFonts w:ascii="Times New Roman" w:hAnsi="Times New Roman" w:cs="Times New Roman"/>
+          <w:color w:val="000000" w:themeColor="text1"/>
+          <w:sz w:val="24"/>
+          <w:szCs w:val="24"/>
+        </w:rPr>
+        <w:t xml:space="preserve">anagement </w:t>
       </w:r>
       <w:r>
         <w:rPr>
@@ -10582,25 +10198,14 @@
         </w:rPr>
         <w:t>S</w:t>
       </w:r>
-      <w:proofErr w:type="spellStart"/>
-      <w:r>
-        <w:rPr>
-          <w:rFonts w:ascii="Times New Roman" w:hAnsi="Times New Roman" w:cs="Times New Roman"/>
-          <w:color w:val="000000" w:themeColor="text1"/>
-          <w:sz w:val="24"/>
-          <w:szCs w:val="24"/>
-        </w:rPr>
-        <w:t>ystem</w:t>
-      </w:r>
-      <w:proofErr w:type="spellEnd"/>
-      <w:r>
-        <w:rPr>
-          <w:rFonts w:ascii="Times New Roman" w:hAnsi="Times New Roman" w:cs="Times New Roman"/>
-          <w:color w:val="000000" w:themeColor="text1"/>
-          <w:sz w:val="24"/>
-          <w:szCs w:val="24"/>
-        </w:rPr>
-        <w:t>) НИУ ВШЭ</w:t>
+      <w:r>
+        <w:rPr>
+          <w:rFonts w:ascii="Times New Roman" w:hAnsi="Times New Roman" w:cs="Times New Roman"/>
+          <w:color w:val="000000" w:themeColor="text1"/>
+          <w:sz w:val="24"/>
+          <w:szCs w:val="24"/>
+        </w:rPr>
+        <w:t>ystem) НИУ ВШЭ</w:t>
       </w:r>
       <w:r>
         <w:rPr>
@@ -12247,9 +11852,17 @@
           <w:szCs w:val="24"/>
           <w:lang w:val="en-US"/>
         </w:rPr>
-        <w:t xml:space="preserve"> / Winfried Just, </w:t>
-      </w:r>
-      <w:proofErr w:type="spellStart"/>
+        <w:t xml:space="preserve"> / Winfried Just, Sungwoo Ahn </w:t>
+      </w:r>
+      <w:r>
+        <w:rPr>
+          <w:rFonts w:ascii="Times New Roman" w:hAnsi="Times New Roman" w:cs="Times New Roman"/>
+          <w:color w:val="000000" w:themeColor="text1"/>
+          <w:sz w:val="24"/>
+          <w:szCs w:val="24"/>
+        </w:rPr>
+        <w:t>и</w:t>
+      </w:r>
       <w:r>
         <w:rPr>
           <w:rFonts w:ascii="Times New Roman" w:hAnsi="Times New Roman" w:cs="Times New Roman"/>
@@ -12258,81 +11871,7 @@
           <w:szCs w:val="24"/>
           <w:lang w:val="en-US"/>
         </w:rPr>
-        <w:t>Sungwoo</w:t>
-      </w:r>
-      <w:proofErr w:type="spellEnd"/>
-      <w:r>
-        <w:rPr>
-          <w:rFonts w:ascii="Times New Roman" w:hAnsi="Times New Roman" w:cs="Times New Roman"/>
-          <w:color w:val="000000" w:themeColor="text1"/>
-          <w:sz w:val="24"/>
-          <w:szCs w:val="24"/>
-          <w:lang w:val="en-US"/>
-        </w:rPr>
-        <w:t xml:space="preserve"> </w:t>
-      </w:r>
-      <w:proofErr w:type="spellStart"/>
-      <w:r>
-        <w:rPr>
-          <w:rFonts w:ascii="Times New Roman" w:hAnsi="Times New Roman" w:cs="Times New Roman"/>
-          <w:color w:val="000000" w:themeColor="text1"/>
-          <w:sz w:val="24"/>
-          <w:szCs w:val="24"/>
-          <w:lang w:val="en-US"/>
-        </w:rPr>
-        <w:t>Ahn</w:t>
-      </w:r>
-      <w:proofErr w:type="spellEnd"/>
-      <w:r>
-        <w:rPr>
-          <w:rFonts w:ascii="Times New Roman" w:hAnsi="Times New Roman" w:cs="Times New Roman"/>
-          <w:color w:val="000000" w:themeColor="text1"/>
-          <w:sz w:val="24"/>
-          <w:szCs w:val="24"/>
-          <w:lang w:val="en-US"/>
-        </w:rPr>
-        <w:t xml:space="preserve"> </w:t>
-      </w:r>
-      <w:r>
-        <w:rPr>
-          <w:rFonts w:ascii="Times New Roman" w:hAnsi="Times New Roman" w:cs="Times New Roman"/>
-          <w:color w:val="000000" w:themeColor="text1"/>
-          <w:sz w:val="24"/>
-          <w:szCs w:val="24"/>
-        </w:rPr>
-        <w:t>и</w:t>
-      </w:r>
-      <w:r>
-        <w:rPr>
-          <w:rFonts w:ascii="Times New Roman" w:hAnsi="Times New Roman" w:cs="Times New Roman"/>
-          <w:color w:val="000000" w:themeColor="text1"/>
-          <w:sz w:val="24"/>
-          <w:szCs w:val="24"/>
-          <w:lang w:val="en-US"/>
-        </w:rPr>
-        <w:t xml:space="preserve"> David </w:t>
-      </w:r>
-      <w:proofErr w:type="spellStart"/>
-      <w:r>
-        <w:rPr>
-          <w:rFonts w:ascii="Times New Roman" w:hAnsi="Times New Roman" w:cs="Times New Roman"/>
-          <w:color w:val="000000" w:themeColor="text1"/>
-          <w:sz w:val="24"/>
-          <w:szCs w:val="24"/>
-          <w:lang w:val="en-US"/>
-        </w:rPr>
-        <w:t>Terman</w:t>
-      </w:r>
-      <w:proofErr w:type="spellEnd"/>
-      <w:r>
-        <w:rPr>
-          <w:rFonts w:ascii="Times New Roman" w:hAnsi="Times New Roman" w:cs="Times New Roman"/>
-          <w:color w:val="000000" w:themeColor="text1"/>
-          <w:sz w:val="24"/>
-          <w:szCs w:val="24"/>
-          <w:lang w:val="en-US"/>
-        </w:rPr>
-        <w:t xml:space="preserve"> (</w:t>
+        <w:t xml:space="preserve"> David Terman (</w:t>
       </w:r>
       <w:r>
         <w:rPr>
@@ -13147,21 +12686,7 @@
         <w:rPr>
           <w:color w:val="000000" w:themeColor="text1"/>
         </w:rPr>
-        <w:t xml:space="preserve">Евстигнеев </w:t>
-      </w:r>
-      <w:proofErr w:type="gramStart"/>
-      <w:r>
-        <w:rPr>
-          <w:color w:val="000000" w:themeColor="text1"/>
-        </w:rPr>
-        <w:t>В.А.</w:t>
-      </w:r>
-      <w:proofErr w:type="gramEnd"/>
-      <w:r>
-        <w:rPr>
-          <w:color w:val="000000" w:themeColor="text1"/>
-        </w:rPr>
-        <w:t xml:space="preserve"> Толковый словарь по теории графов в информатике и программировании / Евстигнеев В.А., Касьянов В.Н. – </w:t>
+        <w:t xml:space="preserve">Евстигнеев В.А. Толковый словарь по теории графов в информатике и программировании / Евстигнеев В.А., Касьянов В.Н. – </w:t>
       </w:r>
       <w:r>
         <w:rPr>
@@ -13199,27 +12724,7 @@
           <w:sz w:val="24"/>
           <w:szCs w:val="24"/>
         </w:rPr>
-        <w:t>Калинин, Н. С. Модель пересыпания песка и дивизоры на графах [Электронный ресурс]: курс лекций — Электрон</w:t>
-      </w:r>
-      <w:proofErr w:type="gramStart"/>
-      <w:r>
-        <w:rPr>
-          <w:rFonts w:ascii="Times New Roman" w:hAnsi="Times New Roman" w:cs="Times New Roman"/>
-          <w:color w:val="000000" w:themeColor="text1"/>
-          <w:sz w:val="24"/>
-          <w:szCs w:val="24"/>
-        </w:rPr>
-        <w:t>.</w:t>
-      </w:r>
-      <w:proofErr w:type="gramEnd"/>
-      <w:r>
-        <w:rPr>
-          <w:rFonts w:ascii="Times New Roman" w:hAnsi="Times New Roman" w:cs="Times New Roman"/>
-          <w:color w:val="000000" w:themeColor="text1"/>
-          <w:sz w:val="24"/>
-          <w:szCs w:val="24"/>
-        </w:rPr>
-        <w:t xml:space="preserve"> дан. — Дубна: </w:t>
+        <w:t xml:space="preserve">Калинин, Н. С. Модель пересыпания песка и дивизоры на графах [Электронный ресурс]: курс лекций — Электрон. дан. — Дубна: </w:t>
       </w:r>
       <w:r>
         <w:rPr>
@@ -13673,37 +13178,7 @@
         <w:rPr>
           <w:color w:val="000000" w:themeColor="text1"/>
         </w:rPr>
-        <w:t xml:space="preserve"> — отношение между ребром (дугой) и его концевыми вершинами, т.е. ребро e = (</w:t>
-      </w:r>
-      <w:proofErr w:type="spellStart"/>
-      <w:proofErr w:type="gramStart"/>
-      <w:r>
-        <w:rPr>
-          <w:color w:val="000000" w:themeColor="text1"/>
-        </w:rPr>
-        <w:t>a,b</w:t>
-      </w:r>
-      <w:proofErr w:type="spellEnd"/>
-      <w:proofErr w:type="gramEnd"/>
-      <w:r>
-        <w:rPr>
-          <w:color w:val="000000" w:themeColor="text1"/>
-        </w:rPr>
-        <w:t>) инцидентно вершинам a и b и вершины a, b инцидентны ребру e = (</w:t>
-      </w:r>
-      <w:proofErr w:type="spellStart"/>
-      <w:r>
-        <w:rPr>
-          <w:color w:val="000000" w:themeColor="text1"/>
-        </w:rPr>
-        <w:t>a,b</w:t>
-      </w:r>
-      <w:proofErr w:type="spellEnd"/>
-      <w:r>
-        <w:rPr>
-          <w:color w:val="000000" w:themeColor="text1"/>
-        </w:rPr>
-        <w:t>).</w:t>
+        <w:t xml:space="preserve"> — отношение между ребром (дугой) и его концевыми вершинами, т.е. ребро e = (a,b) инцидентно вершинам a и b и вершины a, b инцидентны ребру e = (a,b).</w:t>
       </w:r>
     </w:p>
     <w:bookmarkEnd w:id="72"/>
@@ -13841,67 +13316,7 @@
           <w:sz w:val="24"/>
           <w:szCs w:val="24"/>
         </w:rPr>
-        <w:t xml:space="preserve"> (англ. </w:t>
-      </w:r>
-      <w:proofErr w:type="spellStart"/>
-      <w:r>
-        <w:rPr>
-          <w:rFonts w:ascii="Times New Roman" w:eastAsia="Calibri" w:hAnsi="Times New Roman" w:cs="Times New Roman"/>
-          <w:color w:val="000000"/>
-          <w:sz w:val="24"/>
-          <w:szCs w:val="24"/>
-        </w:rPr>
-        <w:t>sandpile</w:t>
-      </w:r>
-      <w:proofErr w:type="spellEnd"/>
-      <w:r>
-        <w:rPr>
-          <w:rFonts w:ascii="Times New Roman" w:eastAsia="Calibri" w:hAnsi="Times New Roman" w:cs="Times New Roman"/>
-          <w:color w:val="000000"/>
-          <w:sz w:val="24"/>
-          <w:szCs w:val="24"/>
-        </w:rPr>
-        <w:t xml:space="preserve"> </w:t>
-      </w:r>
-      <w:proofErr w:type="spellStart"/>
-      <w:r>
-        <w:rPr>
-          <w:rFonts w:ascii="Times New Roman" w:eastAsia="Calibri" w:hAnsi="Times New Roman" w:cs="Times New Roman"/>
-          <w:color w:val="000000"/>
-          <w:sz w:val="24"/>
-          <w:szCs w:val="24"/>
-        </w:rPr>
-        <w:t>model</w:t>
-      </w:r>
-      <w:proofErr w:type="spellEnd"/>
-      <w:r>
-        <w:rPr>
-          <w:rFonts w:ascii="Times New Roman" w:eastAsia="Calibri" w:hAnsi="Times New Roman" w:cs="Times New Roman"/>
-          <w:color w:val="000000"/>
-          <w:sz w:val="24"/>
-          <w:szCs w:val="24"/>
-        </w:rPr>
-        <w:t xml:space="preserve">) — классическая модель теории </w:t>
-      </w:r>
-      <w:proofErr w:type="spellStart"/>
-      <w:r>
-        <w:rPr>
-          <w:rFonts w:ascii="Times New Roman" w:eastAsia="Calibri" w:hAnsi="Times New Roman" w:cs="Times New Roman"/>
-          <w:color w:val="000000"/>
-          <w:sz w:val="24"/>
-          <w:szCs w:val="24"/>
-        </w:rPr>
-        <w:t>самоорганизованной</w:t>
-      </w:r>
-      <w:proofErr w:type="spellEnd"/>
-      <w:r>
-        <w:rPr>
-          <w:rFonts w:ascii="Times New Roman" w:eastAsia="Calibri" w:hAnsi="Times New Roman" w:cs="Times New Roman"/>
-          <w:color w:val="000000"/>
-          <w:sz w:val="24"/>
-          <w:szCs w:val="24"/>
-        </w:rPr>
-        <w:t xml:space="preserve"> критичности, связанная со многими областями математики. Ниже приведен список необходимых терминов для ознакомления [подробнее см. Список литературы 1, 16].</w:t>
+        <w:t xml:space="preserve"> (англ. sandpile model) — классическая модель теории самоорганизованной критичности, связанная со многими областями математики. Ниже приведен список необходимых терминов для ознакомления [подробнее см. Список литературы 1, 16].</w:t>
       </w:r>
     </w:p>
     <w:p>
@@ -13943,27 +13358,7 @@
           <w:sz w:val="24"/>
           <w:szCs w:val="24"/>
         </w:rPr>
-        <w:t xml:space="preserve"> (</w:t>
-      </w:r>
-      <w:proofErr w:type="spellStart"/>
-      <w:r>
-        <w:rPr>
-          <w:rFonts w:ascii="Times New Roman" w:eastAsia="Calibri" w:hAnsi="Times New Roman" w:cs="Times New Roman"/>
-          <w:color w:val="000000"/>
-          <w:sz w:val="24"/>
-          <w:szCs w:val="24"/>
-        </w:rPr>
-        <w:t>toppling</w:t>
-      </w:r>
-      <w:proofErr w:type="spellEnd"/>
-      <w:r>
-        <w:rPr>
-          <w:rFonts w:ascii="Times New Roman" w:eastAsia="Calibri" w:hAnsi="Times New Roman" w:cs="Times New Roman"/>
-          <w:color w:val="000000"/>
-          <w:sz w:val="24"/>
-          <w:szCs w:val="24"/>
-        </w:rPr>
-        <w:t>).</w:t>
+        <w:t xml:space="preserve"> (toppling).</w:t>
       </w:r>
     </w:p>
     <w:p>
@@ -14196,29 +13591,17 @@
           <w:bCs/>
           <w:color w:val="000000" w:themeColor="text1"/>
         </w:rPr>
-        <w:t xml:space="preserve">Описание </w:t>
-      </w:r>
-      <w:proofErr w:type="gramStart"/>
+        <w:t>Описание формата .</w:t>
+      </w:r>
       <w:r>
         <w:rPr>
           <w:b/>
           <w:bCs/>
           <w:color w:val="000000" w:themeColor="text1"/>
-        </w:rPr>
-        <w:t>формата .</w:t>
-      </w:r>
-      <w:proofErr w:type="spellStart"/>
-      <w:r>
-        <w:rPr>
-          <w:b/>
-          <w:bCs/>
-          <w:color w:val="000000" w:themeColor="text1"/>
           <w:lang w:val="en-US"/>
         </w:rPr>
         <w:t>dgmm</w:t>
       </w:r>
-      <w:proofErr w:type="spellEnd"/>
-      <w:proofErr w:type="gramEnd"/>
     </w:p>
     <w:p>
       <w:pPr>
@@ -14234,24 +13617,14 @@
         <w:rPr>
           <w:color w:val="000000" w:themeColor="text1"/>
         </w:rPr>
-        <w:t xml:space="preserve">Файл </w:t>
-      </w:r>
-      <w:proofErr w:type="gramStart"/>
-      <w:r>
-        <w:rPr>
-          <w:color w:val="000000" w:themeColor="text1"/>
-        </w:rPr>
-        <w:t>формата .</w:t>
-      </w:r>
-      <w:proofErr w:type="spellStart"/>
+        <w:t>Файл формата .</w:t>
+      </w:r>
       <w:r>
         <w:rPr>
           <w:color w:val="000000" w:themeColor="text1"/>
         </w:rPr>
         <w:t>dgmm</w:t>
       </w:r>
-      <w:proofErr w:type="spellEnd"/>
-      <w:proofErr w:type="gramEnd"/>
       <w:r>
         <w:rPr>
           <w:color w:val="000000" w:themeColor="text1"/>
@@ -14337,16 +13710,8 @@
         <w:rPr>
           <w:color w:val="000000" w:themeColor="text1"/>
         </w:rPr>
-        <w:t xml:space="preserve">ткрыть файл </w:t>
-      </w:r>
-      <w:proofErr w:type="gramStart"/>
-      <w:r>
-        <w:rPr>
-          <w:color w:val="000000" w:themeColor="text1"/>
-        </w:rPr>
-        <w:t>формата .</w:t>
-      </w:r>
-      <w:proofErr w:type="spellStart"/>
+        <w:t>ткрыть файл формата .</w:t>
+      </w:r>
       <w:r>
         <w:rPr>
           <w:color w:val="000000" w:themeColor="text1"/>
@@ -14354,8 +13719,6 @@
         <w:t>dgmm</w:t>
       </w:r>
       <w:bookmarkStart w:id="76" w:name="_Hlk40531329"/>
-      <w:proofErr w:type="spellEnd"/>
-      <w:proofErr w:type="gramEnd"/>
       <w:r>
         <w:rPr>
           <w:color w:val="000000" w:themeColor="text1"/>
@@ -14581,46 +13944,7 @@
                 <w:szCs w:val="24"/>
               </w:rPr>
               <w:br/>
-            </w:r>
-            <w:proofErr w:type="spellStart"/>
-            <w:r>
-              <w:rPr>
-                <w:rFonts w:ascii="Times New Roman" w:hAnsi="Times New Roman" w:cs="Times New Roman"/>
-                <w:color w:val="000000" w:themeColor="text1"/>
-                <w:sz w:val="24"/>
-                <w:szCs w:val="24"/>
-              </w:rPr>
-              <w:t>щий</w:t>
-            </w:r>
-            <w:proofErr w:type="spellEnd"/>
-            <w:r>
-              <w:rPr>
-                <w:rFonts w:ascii="Times New Roman" w:hAnsi="Times New Roman" w:cs="Times New Roman"/>
-                <w:color w:val="000000" w:themeColor="text1"/>
-                <w:sz w:val="24"/>
-                <w:szCs w:val="24"/>
-              </w:rPr>
-              <w:t xml:space="preserve"> № </w:t>
-            </w:r>
-            <w:proofErr w:type="spellStart"/>
-            <w:r>
-              <w:rPr>
-                <w:rFonts w:ascii="Times New Roman" w:hAnsi="Times New Roman" w:cs="Times New Roman"/>
-                <w:color w:val="000000" w:themeColor="text1"/>
-                <w:sz w:val="24"/>
-                <w:szCs w:val="24"/>
-              </w:rPr>
-              <w:t>сопро</w:t>
-            </w:r>
-            <w:proofErr w:type="spellEnd"/>
-            <w:r>
-              <w:rPr>
-                <w:rFonts w:ascii="Times New Roman" w:hAnsi="Times New Roman" w:cs="Times New Roman"/>
-                <w:color w:val="000000" w:themeColor="text1"/>
-                <w:sz w:val="24"/>
-                <w:szCs w:val="24"/>
-              </w:rPr>
-              <w:t>-</w:t>
+              <w:t>щий № сопро-</w:t>
             </w:r>
             <w:r>
               <w:rPr>
@@ -14667,18 +13991,8 @@
                 <w:szCs w:val="24"/>
               </w:rPr>
               <w:br/>
-            </w:r>
-            <w:proofErr w:type="spellStart"/>
-            <w:r>
-              <w:rPr>
-                <w:rFonts w:ascii="Times New Roman" w:hAnsi="Times New Roman" w:cs="Times New Roman"/>
-                <w:color w:val="000000" w:themeColor="text1"/>
-                <w:sz w:val="24"/>
-                <w:szCs w:val="24"/>
-              </w:rPr>
               <w:t>пись</w:t>
             </w:r>
-            <w:proofErr w:type="spellEnd"/>
           </w:p>
         </w:tc>
         <w:tc>
@@ -14763,18 +14077,8 @@
                 <w:szCs w:val="24"/>
               </w:rPr>
               <w:br/>
-            </w:r>
-            <w:proofErr w:type="spellStart"/>
-            <w:r>
-              <w:rPr>
-                <w:rFonts w:ascii="Times New Roman" w:hAnsi="Times New Roman" w:cs="Times New Roman"/>
-                <w:color w:val="000000" w:themeColor="text1"/>
-                <w:sz w:val="24"/>
-                <w:szCs w:val="24"/>
-              </w:rPr>
               <w:t>ных</w:t>
             </w:r>
-            <w:proofErr w:type="spellEnd"/>
           </w:p>
         </w:tc>
         <w:tc>
@@ -14809,18 +14113,8 @@
                 <w:szCs w:val="24"/>
               </w:rPr>
               <w:br/>
-            </w:r>
-            <w:proofErr w:type="spellStart"/>
-            <w:r>
-              <w:rPr>
-                <w:rFonts w:ascii="Times New Roman" w:hAnsi="Times New Roman" w:cs="Times New Roman"/>
-                <w:color w:val="000000" w:themeColor="text1"/>
-                <w:sz w:val="24"/>
-                <w:szCs w:val="24"/>
-              </w:rPr>
               <w:t>ных</w:t>
             </w:r>
-            <w:proofErr w:type="spellEnd"/>
           </w:p>
         </w:tc>
         <w:tc>
@@ -14864,7 +14158,6 @@
                 <w:szCs w:val="24"/>
               </w:rPr>
             </w:pPr>
-            <w:proofErr w:type="spellStart"/>
             <w:r>
               <w:rPr>
                 <w:rFonts w:ascii="Times New Roman" w:hAnsi="Times New Roman" w:cs="Times New Roman"/>
@@ -14872,17 +14165,7 @@
                 <w:sz w:val="24"/>
                 <w:szCs w:val="24"/>
               </w:rPr>
-              <w:t>аннулиро</w:t>
-            </w:r>
-            <w:proofErr w:type="spellEnd"/>
-            <w:r>
-              <w:rPr>
-                <w:rFonts w:ascii="Times New Roman" w:hAnsi="Times New Roman" w:cs="Times New Roman"/>
-                <w:color w:val="000000" w:themeColor="text1"/>
-                <w:sz w:val="24"/>
-                <w:szCs w:val="24"/>
-              </w:rPr>
-              <w:t>-</w:t>
+              <w:t>аннулиро-</w:t>
             </w:r>
             <w:r>
               <w:rPr>
@@ -22770,7 +22053,7 @@
 </file>
 
 <file path=customXml/itemProps1.xml><?xml version="1.0" encoding="utf-8"?>
-<ds:datastoreItem xmlns:ds="http://schemas.openxmlformats.org/officeDocument/2006/customXml" ds:itemID="{2D3F7BCB-5C65-468C-8832-F945EBBF9A89}">
+<ds:datastoreItem xmlns:ds="http://schemas.openxmlformats.org/officeDocument/2006/customXml" ds:itemID="{FF986791-D314-4E1A-829E-F26E2CA1FA53}">
   <ds:schemaRefs>
     <ds:schemaRef ds:uri="http://schemas.openxmlformats.org/officeDocument/2006/bibliography"/>
   </ds:schemaRefs>

--- a/Документация/ТЗ Баранова.docx
+++ b/Документация/ТЗ Баранова.docx
@@ -7528,115 +7528,16 @@
           <w:sz w:val="24"/>
           <w:szCs w:val="24"/>
         </w:rPr>
-        <w:t xml:space="preserve">выбор файла </w:t>
-      </w:r>
-      <w:r>
-        <w:rPr>
-          <w:rFonts w:ascii="Times New Roman" w:hAnsi="Times New Roman" w:cs="Times New Roman"/>
-          <w:color w:val="000000" w:themeColor="text1"/>
-          <w:sz w:val="24"/>
-          <w:szCs w:val="24"/>
-        </w:rPr>
-        <w:t xml:space="preserve">для сохранения графа </w:t>
-      </w:r>
-      <w:r>
-        <w:rPr>
-          <w:rFonts w:ascii="Times New Roman" w:hAnsi="Times New Roman" w:cs="Times New Roman"/>
-          <w:color w:val="000000" w:themeColor="text1"/>
-          <w:sz w:val="24"/>
-          <w:szCs w:val="24"/>
-        </w:rPr>
-        <w:t>и</w:t>
-      </w:r>
-      <w:r>
-        <w:rPr>
-          <w:rFonts w:ascii="Times New Roman" w:hAnsi="Times New Roman" w:cs="Times New Roman"/>
-          <w:color w:val="000000" w:themeColor="text1"/>
-          <w:sz w:val="24"/>
-          <w:szCs w:val="24"/>
-        </w:rPr>
-        <w:t xml:space="preserve"> само</w:t>
-      </w:r>
-      <w:r>
-        <w:rPr>
-          <w:rFonts w:ascii="Times New Roman" w:hAnsi="Times New Roman" w:cs="Times New Roman"/>
-          <w:color w:val="000000" w:themeColor="text1"/>
-          <w:sz w:val="24"/>
-          <w:szCs w:val="24"/>
-        </w:rPr>
-        <w:t xml:space="preserve"> сохранени</w:t>
-      </w:r>
-      <w:r>
-        <w:rPr>
-          <w:rFonts w:ascii="Times New Roman" w:hAnsi="Times New Roman" w:cs="Times New Roman"/>
-          <w:color w:val="000000" w:themeColor="text1"/>
-          <w:sz w:val="24"/>
-          <w:szCs w:val="24"/>
-        </w:rPr>
-        <w:t>е</w:t>
-      </w:r>
-      <w:r>
-        <w:rPr>
-          <w:rFonts w:ascii="Times New Roman" w:hAnsi="Times New Roman" w:cs="Times New Roman"/>
-          <w:color w:val="000000" w:themeColor="text1"/>
-          <w:sz w:val="24"/>
-          <w:szCs w:val="24"/>
-        </w:rPr>
-        <w:t xml:space="preserve"> (изображением, файлом с данными графа, папкой с изображением и файлом с данными)</w:t>
-      </w:r>
-      <w:r>
-        <w:rPr>
-          <w:rFonts w:ascii="Times New Roman" w:hAnsi="Times New Roman" w:cs="Times New Roman"/>
-          <w:color w:val="000000" w:themeColor="text1"/>
-          <w:sz w:val="24"/>
-          <w:szCs w:val="24"/>
-        </w:rPr>
-        <w:t xml:space="preserve"> в специальном формате .</w:t>
-      </w:r>
-      <w:r>
-        <w:rPr>
-          <w:rFonts w:ascii="Times New Roman" w:hAnsi="Times New Roman" w:cs="Times New Roman"/>
-          <w:color w:val="000000" w:themeColor="text1"/>
-          <w:sz w:val="24"/>
-          <w:szCs w:val="24"/>
-        </w:rPr>
-        <w:t>dgmm</w:t>
-      </w:r>
-      <w:r>
-        <w:rPr>
-          <w:rFonts w:ascii="Times New Roman" w:hAnsi="Times New Roman" w:cs="Times New Roman"/>
-          <w:color w:val="000000" w:themeColor="text1"/>
-          <w:sz w:val="24"/>
-          <w:szCs w:val="24"/>
-        </w:rPr>
-        <w:t xml:space="preserve"> [см. Приложение </w:t>
-      </w:r>
-      <w:r>
-        <w:rPr>
-          <w:rFonts w:ascii="Times New Roman" w:hAnsi="Times New Roman" w:cs="Times New Roman"/>
-          <w:color w:val="000000" w:themeColor="text1"/>
-          <w:sz w:val="24"/>
-          <w:szCs w:val="24"/>
-        </w:rPr>
-        <w:t>3</w:t>
-      </w:r>
-      <w:r>
-        <w:rPr>
-          <w:rFonts w:ascii="Times New Roman" w:hAnsi="Times New Roman" w:cs="Times New Roman"/>
-          <w:color w:val="000000" w:themeColor="text1"/>
-          <w:sz w:val="24"/>
-          <w:szCs w:val="24"/>
-        </w:rPr>
-        <w:t>].</w:t>
-      </w:r>
-      <w:r>
-        <w:rPr>
-          <w:rFonts w:ascii="Times New Roman" w:hAnsi="Times New Roman" w:cs="Times New Roman"/>
-          <w:color w:val="000000" w:themeColor="text1"/>
-          <w:sz w:val="24"/>
-          <w:szCs w:val="24"/>
-        </w:rPr>
-        <w:t>;</w:t>
+        <w:t xml:space="preserve">генерация случайного </w:t>
+      </w:r>
+      <w:r>
+        <w:rPr>
+          <w:rFonts w:ascii="Times New Roman" w:hAnsi="Times New Roman" w:cs="Times New Roman"/>
+          <w:color w:val="000000" w:themeColor="text1"/>
+          <w:sz w:val="24"/>
+          <w:szCs w:val="24"/>
+        </w:rPr>
+        <w:t>сильно связного графа;</w:t>
       </w:r>
     </w:p>
     <w:p>
@@ -7662,112 +7563,6 @@
           <w:sz w:val="24"/>
           <w:szCs w:val="24"/>
         </w:rPr>
-        <w:t>открытие графа из файла</w:t>
-      </w:r>
-      <w:r>
-        <w:rPr>
-          <w:rFonts w:ascii="Times New Roman" w:hAnsi="Times New Roman" w:cs="Times New Roman"/>
-          <w:color w:val="000000" w:themeColor="text1"/>
-          <w:sz w:val="24"/>
-          <w:szCs w:val="24"/>
-        </w:rPr>
-        <w:t xml:space="preserve"> .</w:t>
-      </w:r>
-      <w:r>
-        <w:rPr>
-          <w:rFonts w:ascii="Times New Roman" w:hAnsi="Times New Roman" w:cs="Times New Roman"/>
-          <w:color w:val="000000" w:themeColor="text1"/>
-          <w:sz w:val="24"/>
-          <w:szCs w:val="24"/>
-        </w:rPr>
-        <w:t>dgmm</w:t>
-      </w:r>
-      <w:r>
-        <w:rPr>
-          <w:rFonts w:ascii="Times New Roman" w:hAnsi="Times New Roman" w:cs="Times New Roman"/>
-          <w:color w:val="000000" w:themeColor="text1"/>
-          <w:sz w:val="24"/>
-          <w:szCs w:val="24"/>
-        </w:rPr>
-        <w:t xml:space="preserve"> для редактирования и/или работы</w:t>
-      </w:r>
-      <w:r>
-        <w:rPr>
-          <w:rFonts w:ascii="Times New Roman" w:hAnsi="Times New Roman" w:cs="Times New Roman"/>
-          <w:color w:val="000000" w:themeColor="text1"/>
-          <w:sz w:val="24"/>
-          <w:szCs w:val="24"/>
-        </w:rPr>
-        <w:t xml:space="preserve"> с ним</w:t>
-      </w:r>
-      <w:r>
-        <w:rPr>
-          <w:rFonts w:ascii="Times New Roman" w:hAnsi="Times New Roman" w:cs="Times New Roman"/>
-          <w:color w:val="000000" w:themeColor="text1"/>
-          <w:sz w:val="24"/>
-          <w:szCs w:val="24"/>
-        </w:rPr>
-        <w:t>;</w:t>
-      </w:r>
-    </w:p>
-    <w:p>
-      <w:pPr>
-        <w:pStyle w:val="a9"/>
-        <w:numPr>
-          <w:ilvl w:val="0"/>
-          <w:numId w:val="35"/>
-        </w:numPr>
-        <w:spacing w:after="0" w:line="360" w:lineRule="auto"/>
-        <w:jc w:val="both"/>
-        <w:rPr>
-          <w:rFonts w:ascii="Times New Roman" w:hAnsi="Times New Roman" w:cs="Times New Roman"/>
-          <w:color w:val="000000" w:themeColor="text1"/>
-          <w:sz w:val="24"/>
-          <w:szCs w:val="24"/>
-        </w:rPr>
-      </w:pPr>
-      <w:r>
-        <w:rPr>
-          <w:rFonts w:ascii="Times New Roman" w:hAnsi="Times New Roman" w:cs="Times New Roman"/>
-          <w:color w:val="000000" w:themeColor="text1"/>
-          <w:sz w:val="24"/>
-          <w:szCs w:val="24"/>
-        </w:rPr>
-        <w:t xml:space="preserve">генерация случайного </w:t>
-      </w:r>
-      <w:r>
-        <w:rPr>
-          <w:rFonts w:ascii="Times New Roman" w:hAnsi="Times New Roman" w:cs="Times New Roman"/>
-          <w:color w:val="000000" w:themeColor="text1"/>
-          <w:sz w:val="24"/>
-          <w:szCs w:val="24"/>
-        </w:rPr>
-        <w:t>сильно связного графа;</w:t>
-      </w:r>
-    </w:p>
-    <w:p>
-      <w:pPr>
-        <w:pStyle w:val="a9"/>
-        <w:numPr>
-          <w:ilvl w:val="0"/>
-          <w:numId w:val="35"/>
-        </w:numPr>
-        <w:spacing w:after="0" w:line="360" w:lineRule="auto"/>
-        <w:jc w:val="both"/>
-        <w:rPr>
-          <w:rFonts w:ascii="Times New Roman" w:hAnsi="Times New Roman" w:cs="Times New Roman"/>
-          <w:color w:val="000000" w:themeColor="text1"/>
-          <w:sz w:val="24"/>
-          <w:szCs w:val="24"/>
-        </w:rPr>
-      </w:pPr>
-      <w:r>
-        <w:rPr>
-          <w:rFonts w:ascii="Times New Roman" w:hAnsi="Times New Roman" w:cs="Times New Roman"/>
-          <w:color w:val="000000" w:themeColor="text1"/>
-          <w:sz w:val="24"/>
-          <w:szCs w:val="24"/>
-        </w:rPr>
         <w:t>генерация треугольной и квадратной решетки.</w:t>
       </w:r>
     </w:p>
@@ -8050,7 +7845,6 @@
           <w:sz w:val="24"/>
           <w:szCs w:val="24"/>
         </w:rPr>
-        <w:lastRenderedPageBreak/>
         <w:t>3) Анализ графа и введенных значений на корректность</w:t>
       </w:r>
       <w:r>
@@ -8160,6 +7954,7 @@
           <w:sz w:val="24"/>
           <w:szCs w:val="24"/>
         </w:rPr>
+        <w:lastRenderedPageBreak/>
         <w:t>сохранение данных построенных графиков (изображением и/или .</w:t>
       </w:r>
       <w:r>
@@ -8722,17 +8517,7 @@
           <w:sz w:val="24"/>
           <w:szCs w:val="24"/>
         </w:rPr>
-        <w:t xml:space="preserve"> кнопка запуска движения, отображающаяся, когда пользователь </w:t>
-      </w:r>
-      <w:r>
-        <w:rPr>
-          <w:rFonts w:ascii="Times New Roman" w:hAnsi="Times New Roman" w:cs="Times New Roman"/>
-          <w:color w:val="000000" w:themeColor="text1"/>
-          <w:sz w:val="24"/>
-          <w:szCs w:val="24"/>
-        </w:rPr>
-        <w:lastRenderedPageBreak/>
-        <w:t>находится в редакторе</w:t>
+        <w:t xml:space="preserve"> кнопка запуска движения, отображающаяся, когда пользователь находится в редакторе</w:t>
       </w:r>
       <w:r>
         <w:rPr>
@@ -8835,6 +8620,7 @@
         <w:rPr>
           <w:color w:val="000000" w:themeColor="text1"/>
         </w:rPr>
+        <w:lastRenderedPageBreak/>
         <w:t>Для корректной работы программы необходим</w:t>
       </w:r>
       <w:r>
@@ -9339,7 +9125,6 @@
           <w:sz w:val="24"/>
           <w:szCs w:val="24"/>
         </w:rPr>
-        <w:lastRenderedPageBreak/>
         <w:t>не менее 4.5 ГБ свободного места на жестком диске;</w:t>
       </w:r>
     </w:p>
@@ -9416,6 +9201,7 @@
           <w:sz w:val="24"/>
           <w:szCs w:val="24"/>
         </w:rPr>
+        <w:lastRenderedPageBreak/>
         <w:t>4.6. Требования к информационной и программной совместимости</w:t>
       </w:r>
       <w:bookmarkEnd w:id="44"/>
@@ -22053,7 +21839,7 @@
 </file>
 
 <file path=customXml/itemProps1.xml><?xml version="1.0" encoding="utf-8"?>
-<ds:datastoreItem xmlns:ds="http://schemas.openxmlformats.org/officeDocument/2006/customXml" ds:itemID="{FF986791-D314-4E1A-829E-F26E2CA1FA53}">
+<ds:datastoreItem xmlns:ds="http://schemas.openxmlformats.org/officeDocument/2006/customXml" ds:itemID="{5A35D38D-F06D-4A75-850C-78B38965D827}">
   <ds:schemaRefs>
     <ds:schemaRef ds:uri="http://schemas.openxmlformats.org/officeDocument/2006/bibliography"/>
   </ds:schemaRefs>

--- a/Документация/ТЗ Баранова.docx
+++ b/Документация/ТЗ Баранова.docx
@@ -9251,7 +9251,16 @@
           <w:sz w:val="24"/>
           <w:szCs w:val="24"/>
         </w:rPr>
-        <w:t>операционная система Microsoft Windows 7 SP1 или более поздняя версия (кроме Windows 8);</w:t>
+        <w:t>операционная система Microsoft Windows 7 SP1 или более поздняя версия</w:t>
+      </w:r>
+      <w:r>
+        <w:rPr>
+          <w:rFonts w:ascii="Times New Roman" w:hAnsi="Times New Roman" w:cs="Times New Roman"/>
+          <w:color w:val="000000" w:themeColor="text1"/>
+          <w:sz w:val="24"/>
+          <w:szCs w:val="24"/>
+        </w:rPr>
+        <w:t>;</w:t>
       </w:r>
     </w:p>
     <w:p>
@@ -21839,7 +21848,7 @@
 </file>
 
 <file path=customXml/itemProps1.xml><?xml version="1.0" encoding="utf-8"?>
-<ds:datastoreItem xmlns:ds="http://schemas.openxmlformats.org/officeDocument/2006/customXml" ds:itemID="{5A35D38D-F06D-4A75-850C-78B38965D827}">
+<ds:datastoreItem xmlns:ds="http://schemas.openxmlformats.org/officeDocument/2006/customXml" ds:itemID="{4583D09E-A642-4347-94F5-A2E0D8A03367}">
   <ds:schemaRefs>
     <ds:schemaRef ds:uri="http://schemas.openxmlformats.org/officeDocument/2006/bibliography"/>
   </ds:schemaRefs>

--- a/Документация/ТЗ Баранова.docx
+++ b/Документация/ТЗ Баранова.docx
@@ -293,7 +293,29 @@
                 <w:szCs w:val="24"/>
               </w:rPr>
               <w:br/>
-              <w:t>профессор департамента программной инженерии, канд. техн. наук</w:t>
+              <w:t xml:space="preserve">профессор департамента программной инженерии, канд. </w:t>
+            </w:r>
+            <w:proofErr w:type="spellStart"/>
+            <w:r>
+              <w:rPr>
+                <w:rFonts w:ascii="Times New Roman" w:hAnsi="Times New Roman" w:cs="Times New Roman"/>
+                <w:b w:val="0"/>
+                <w:color w:val="000000" w:themeColor="text1"/>
+                <w:sz w:val="24"/>
+                <w:szCs w:val="24"/>
+              </w:rPr>
+              <w:t>техн</w:t>
+            </w:r>
+            <w:proofErr w:type="spellEnd"/>
+            <w:r>
+              <w:rPr>
+                <w:rFonts w:ascii="Times New Roman" w:hAnsi="Times New Roman" w:cs="Times New Roman"/>
+                <w:b w:val="0"/>
+                <w:color w:val="000000" w:themeColor="text1"/>
+                <w:sz w:val="24"/>
+                <w:szCs w:val="24"/>
+              </w:rPr>
+              <w:t>. наук</w:t>
             </w:r>
             <w:r>
               <w:rPr>
@@ -354,8 +376,9 @@
                 <w:sz w:val="24"/>
                 <w:szCs w:val="24"/>
               </w:rPr>
-              <w:t xml:space="preserve">     </w:t>
-            </w:r>
+              <w:t xml:space="preserve">  </w:t>
+            </w:r>
+            <w:proofErr w:type="gramStart"/>
             <w:r>
               <w:rPr>
                 <w:rFonts w:ascii="Times New Roman" w:hAnsi="Times New Roman" w:cs="Times New Roman"/>
@@ -364,7 +387,28 @@
                 <w:sz w:val="24"/>
                 <w:szCs w:val="24"/>
               </w:rPr>
-              <w:t>«__» ___________ 2019 г.</w:t>
+              <w:t xml:space="preserve">   </w:t>
+            </w:r>
+            <w:r>
+              <w:rPr>
+                <w:rFonts w:ascii="Times New Roman" w:hAnsi="Times New Roman" w:cs="Times New Roman"/>
+                <w:b w:val="0"/>
+                <w:color w:val="000000" w:themeColor="text1"/>
+                <w:sz w:val="24"/>
+                <w:szCs w:val="24"/>
+              </w:rPr>
+              <w:t>«</w:t>
+            </w:r>
+            <w:proofErr w:type="gramEnd"/>
+            <w:r>
+              <w:rPr>
+                <w:rFonts w:ascii="Times New Roman" w:hAnsi="Times New Roman" w:cs="Times New Roman"/>
+                <w:b w:val="0"/>
+                <w:color w:val="000000" w:themeColor="text1"/>
+                <w:sz w:val="24"/>
+                <w:szCs w:val="24"/>
+              </w:rPr>
+              <w:t>__» ___________ 2019 г.</w:t>
             </w:r>
           </w:p>
         </w:tc>
@@ -472,7 +516,31 @@
                 <w:sz w:val="24"/>
                 <w:szCs w:val="24"/>
               </w:rPr>
-              <w:t>Инв. № дубл.</w:t>
+              <w:t xml:space="preserve">Инв. № </w:t>
+            </w:r>
+            <w:proofErr w:type="spellStart"/>
+            <w:r>
+              <w:rPr>
+                <w:rFonts w:ascii="Times New Roman" w:hAnsi="Times New Roman" w:cs="Times New Roman"/>
+                <w:bCs/>
+                <w:iCs/>
+                <w:color w:val="000000" w:themeColor="text1"/>
+                <w:sz w:val="24"/>
+                <w:szCs w:val="24"/>
+              </w:rPr>
+              <w:t>дубл</w:t>
+            </w:r>
+            <w:proofErr w:type="spellEnd"/>
+            <w:r>
+              <w:rPr>
+                <w:rFonts w:ascii="Times New Roman" w:hAnsi="Times New Roman" w:cs="Times New Roman"/>
+                <w:bCs/>
+                <w:iCs/>
+                <w:color w:val="000000" w:themeColor="text1"/>
+                <w:sz w:val="24"/>
+                <w:szCs w:val="24"/>
+              </w:rPr>
+              <w:t>.</w:t>
             </w:r>
           </w:p>
         </w:tc>
@@ -520,6 +588,7 @@
                 <w:szCs w:val="24"/>
               </w:rPr>
             </w:pPr>
+            <w:proofErr w:type="spellStart"/>
             <w:r>
               <w:rPr>
                 <w:rFonts w:ascii="Times New Roman" w:hAnsi="Times New Roman" w:cs="Times New Roman"/>
@@ -529,7 +598,19 @@
                 <w:sz w:val="24"/>
                 <w:szCs w:val="24"/>
               </w:rPr>
-              <w:t>Взам. инв. №</w:t>
+              <w:t>Взам</w:t>
+            </w:r>
+            <w:proofErr w:type="spellEnd"/>
+            <w:r>
+              <w:rPr>
+                <w:rFonts w:ascii="Times New Roman" w:hAnsi="Times New Roman" w:cs="Times New Roman"/>
+                <w:bCs/>
+                <w:iCs/>
+                <w:color w:val="000000" w:themeColor="text1"/>
+                <w:sz w:val="24"/>
+                <w:szCs w:val="24"/>
+              </w:rPr>
+              <w:t>. инв. №</w:t>
             </w:r>
           </w:p>
         </w:tc>
@@ -1256,7 +1337,27 @@
                 <w:sz w:val="24"/>
                 <w:szCs w:val="24"/>
               </w:rPr>
-              <w:t>Инв. № дубл.</w:t>
+              <w:t xml:space="preserve">Инв. № </w:t>
+            </w:r>
+            <w:proofErr w:type="spellStart"/>
+            <w:r>
+              <w:rPr>
+                <w:rFonts w:ascii="Times New Roman" w:hAnsi="Times New Roman" w:cs="Times New Roman"/>
+                <w:color w:val="000000" w:themeColor="text1"/>
+                <w:sz w:val="24"/>
+                <w:szCs w:val="24"/>
+              </w:rPr>
+              <w:t>дубл</w:t>
+            </w:r>
+            <w:proofErr w:type="spellEnd"/>
+            <w:r>
+              <w:rPr>
+                <w:rFonts w:ascii="Times New Roman" w:hAnsi="Times New Roman" w:cs="Times New Roman"/>
+                <w:color w:val="000000" w:themeColor="text1"/>
+                <w:sz w:val="24"/>
+                <w:szCs w:val="24"/>
+              </w:rPr>
+              <w:t>.</w:t>
             </w:r>
           </w:p>
         </w:tc>
@@ -1300,6 +1401,7 @@
                 <w:szCs w:val="24"/>
               </w:rPr>
             </w:pPr>
+            <w:proofErr w:type="spellStart"/>
             <w:r>
               <w:rPr>
                 <w:rFonts w:ascii="Times New Roman" w:hAnsi="Times New Roman" w:cs="Times New Roman"/>
@@ -1307,7 +1409,17 @@
                 <w:sz w:val="24"/>
                 <w:szCs w:val="24"/>
               </w:rPr>
-              <w:t>Взам. инв. №</w:t>
+              <w:t>Взам</w:t>
+            </w:r>
+            <w:proofErr w:type="spellEnd"/>
+            <w:r>
+              <w:rPr>
+                <w:rFonts w:ascii="Times New Roman" w:hAnsi="Times New Roman" w:cs="Times New Roman"/>
+                <w:color w:val="000000" w:themeColor="text1"/>
+                <w:sz w:val="24"/>
+                <w:szCs w:val="24"/>
+              </w:rPr>
+              <w:t>. инв. №</w:t>
             </w:r>
           </w:p>
         </w:tc>
@@ -1697,7 +1809,6 @@
           <w:docPartUnique/>
         </w:docPartObj>
       </w:sdtPr>
-      <w:sdtEndPr/>
       <w:sdtContent>
         <w:p>
           <w:pPr>
@@ -6220,7 +6331,70 @@
           <w:sz w:val="24"/>
           <w:szCs w:val="24"/>
         </w:rPr>
-        <w:t xml:space="preserve"> (синхронизация в вершинах по установленным порогам) и модел</w:t>
+        <w:t xml:space="preserve"> (синхронизация в вершинах по установленным порогам</w:t>
+      </w:r>
+      <w:r>
+        <w:rPr>
+          <w:rFonts w:ascii="Times New Roman" w:hAnsi="Times New Roman" w:cs="Times New Roman"/>
+          <w:color w:val="000000" w:themeColor="text1"/>
+          <w:sz w:val="24"/>
+          <w:szCs w:val="24"/>
+        </w:rPr>
+        <w:t xml:space="preserve"> </w:t>
+      </w:r>
+      <w:r>
+        <w:rPr>
+          <w:rFonts w:ascii="Times New Roman" w:hAnsi="Times New Roman" w:cs="Times New Roman"/>
+          <w:color w:val="000000" w:themeColor="text1"/>
+          <w:sz w:val="24"/>
+          <w:szCs w:val="24"/>
+        </w:rPr>
+        <w:t>[</w:t>
+      </w:r>
+      <w:r>
+        <w:rPr>
+          <w:rFonts w:ascii="Times New Roman" w:hAnsi="Times New Roman" w:cs="Times New Roman"/>
+          <w:color w:val="000000" w:themeColor="text1"/>
+          <w:sz w:val="24"/>
+          <w:szCs w:val="24"/>
+        </w:rPr>
+        <w:t>см. Приложение 1</w:t>
+      </w:r>
+      <w:r>
+        <w:rPr>
+          <w:rFonts w:ascii="Times New Roman" w:hAnsi="Times New Roman" w:cs="Times New Roman"/>
+          <w:color w:val="000000" w:themeColor="text1"/>
+          <w:sz w:val="24"/>
+          <w:szCs w:val="24"/>
+        </w:rPr>
+        <w:t>]</w:t>
+      </w:r>
+      <w:r>
+        <w:rPr>
+          <w:rFonts w:ascii="Times New Roman" w:hAnsi="Times New Roman" w:cs="Times New Roman"/>
+          <w:color w:val="000000" w:themeColor="text1"/>
+          <w:sz w:val="24"/>
+          <w:szCs w:val="24"/>
+        </w:rPr>
+        <w:t>)</w:t>
+      </w:r>
+      <w:r>
+        <w:rPr>
+          <w:rFonts w:ascii="Times New Roman" w:hAnsi="Times New Roman" w:cs="Times New Roman"/>
+          <w:color w:val="000000" w:themeColor="text1"/>
+          <w:sz w:val="24"/>
+          <w:szCs w:val="24"/>
+        </w:rPr>
+        <w:t xml:space="preserve"> </w:t>
+      </w:r>
+      <w:r>
+        <w:rPr>
+          <w:rFonts w:ascii="Times New Roman" w:hAnsi="Times New Roman" w:cs="Times New Roman"/>
+          <w:color w:val="000000" w:themeColor="text1"/>
+          <w:sz w:val="24"/>
+          <w:szCs w:val="24"/>
+        </w:rPr>
+        <w:t>и модел</w:t>
       </w:r>
       <w:r>
         <w:rPr>
@@ -6238,7 +6412,52 @@
           <w:sz w:val="24"/>
           <w:szCs w:val="24"/>
         </w:rPr>
-        <w:t xml:space="preserve"> песка (синхронизация по степени вершины); </w:t>
+        <w:t xml:space="preserve"> песка (синхронизация по степени вершины)</w:t>
+      </w:r>
+      <w:r>
+        <w:rPr>
+          <w:rFonts w:ascii="Times New Roman" w:hAnsi="Times New Roman" w:cs="Times New Roman"/>
+          <w:color w:val="000000" w:themeColor="text1"/>
+          <w:sz w:val="24"/>
+          <w:szCs w:val="24"/>
+        </w:rPr>
+        <w:t xml:space="preserve"> </w:t>
+      </w:r>
+      <w:r>
+        <w:rPr>
+          <w:rFonts w:ascii="Times New Roman" w:hAnsi="Times New Roman" w:cs="Times New Roman"/>
+          <w:color w:val="000000" w:themeColor="text1"/>
+          <w:sz w:val="24"/>
+          <w:szCs w:val="24"/>
+        </w:rPr>
+        <w:t>[</w:t>
+      </w:r>
+      <w:r>
+        <w:rPr>
+          <w:rFonts w:ascii="Times New Roman" w:hAnsi="Times New Roman" w:cs="Times New Roman"/>
+          <w:color w:val="000000" w:themeColor="text1"/>
+          <w:sz w:val="24"/>
+          <w:szCs w:val="24"/>
+        </w:rPr>
+        <w:t>см. Приложение 2</w:t>
+      </w:r>
+      <w:r>
+        <w:rPr>
+          <w:rFonts w:ascii="Times New Roman" w:hAnsi="Times New Roman" w:cs="Times New Roman"/>
+          <w:color w:val="000000" w:themeColor="text1"/>
+          <w:sz w:val="24"/>
+          <w:szCs w:val="24"/>
+        </w:rPr>
+        <w:t>]</w:t>
+      </w:r>
+      <w:r>
+        <w:rPr>
+          <w:rFonts w:ascii="Times New Roman" w:hAnsi="Times New Roman" w:cs="Times New Roman"/>
+          <w:color w:val="000000" w:themeColor="text1"/>
+          <w:sz w:val="24"/>
+          <w:szCs w:val="24"/>
+        </w:rPr>
+        <w:t xml:space="preserve">; </w:t>
       </w:r>
       <w:r>
         <w:rPr>
@@ -7450,7 +7669,7 @@
           <w:sz w:val="24"/>
           <w:szCs w:val="24"/>
         </w:rPr>
-        <w:t>отменить последнее действие и вернуть последнее отмененное действие;</w:t>
+        <w:t>изменение радиуса вершин;</w:t>
       </w:r>
     </w:p>
     <w:p>
@@ -7476,7 +7695,124 @@
           <w:sz w:val="24"/>
           <w:szCs w:val="24"/>
         </w:rPr>
-        <w:t>изменение радиуса вершин;</w:t>
+        <w:t>отмена</w:t>
+      </w:r>
+      <w:r>
+        <w:rPr>
+          <w:rFonts w:ascii="Times New Roman" w:hAnsi="Times New Roman" w:cs="Times New Roman"/>
+          <w:color w:val="000000" w:themeColor="text1"/>
+          <w:sz w:val="24"/>
+          <w:szCs w:val="24"/>
+        </w:rPr>
+        <w:t xml:space="preserve"> </w:t>
+      </w:r>
+      <w:r>
+        <w:rPr>
+          <w:rFonts w:ascii="Times New Roman" w:hAnsi="Times New Roman" w:cs="Times New Roman"/>
+          <w:color w:val="000000" w:themeColor="text1"/>
+          <w:sz w:val="24"/>
+          <w:szCs w:val="24"/>
+        </w:rPr>
+        <w:t>последнего</w:t>
+      </w:r>
+      <w:r>
+        <w:rPr>
+          <w:rFonts w:ascii="Times New Roman" w:hAnsi="Times New Roman" w:cs="Times New Roman"/>
+          <w:color w:val="000000" w:themeColor="text1"/>
+          <w:sz w:val="24"/>
+          <w:szCs w:val="24"/>
+        </w:rPr>
+        <w:t xml:space="preserve"> действи</w:t>
+      </w:r>
+      <w:r>
+        <w:rPr>
+          <w:rFonts w:ascii="Times New Roman" w:hAnsi="Times New Roman" w:cs="Times New Roman"/>
+          <w:color w:val="000000" w:themeColor="text1"/>
+          <w:sz w:val="24"/>
+          <w:szCs w:val="24"/>
+        </w:rPr>
+        <w:t>я из вышеперечисленных</w:t>
+      </w:r>
+      <w:r>
+        <w:rPr>
+          <w:rFonts w:ascii="Times New Roman" w:hAnsi="Times New Roman" w:cs="Times New Roman"/>
+          <w:color w:val="000000" w:themeColor="text1"/>
+          <w:sz w:val="24"/>
+          <w:szCs w:val="24"/>
+        </w:rPr>
+        <w:t xml:space="preserve"> и </w:t>
+      </w:r>
+      <w:r>
+        <w:rPr>
+          <w:rFonts w:ascii="Times New Roman" w:hAnsi="Times New Roman" w:cs="Times New Roman"/>
+          <w:color w:val="000000" w:themeColor="text1"/>
+          <w:sz w:val="24"/>
+          <w:szCs w:val="24"/>
+        </w:rPr>
+        <w:t>возврат</w:t>
+      </w:r>
+      <w:r>
+        <w:rPr>
+          <w:rFonts w:ascii="Times New Roman" w:hAnsi="Times New Roman" w:cs="Times New Roman"/>
+          <w:color w:val="000000" w:themeColor="text1"/>
+          <w:sz w:val="24"/>
+          <w:szCs w:val="24"/>
+        </w:rPr>
+        <w:t xml:space="preserve"> последн</w:t>
+      </w:r>
+      <w:r>
+        <w:rPr>
+          <w:rFonts w:ascii="Times New Roman" w:hAnsi="Times New Roman" w:cs="Times New Roman"/>
+          <w:color w:val="000000" w:themeColor="text1"/>
+          <w:sz w:val="24"/>
+          <w:szCs w:val="24"/>
+        </w:rPr>
+        <w:t>его</w:t>
+      </w:r>
+      <w:r>
+        <w:rPr>
+          <w:rFonts w:ascii="Times New Roman" w:hAnsi="Times New Roman" w:cs="Times New Roman"/>
+          <w:color w:val="000000" w:themeColor="text1"/>
+          <w:sz w:val="24"/>
+          <w:szCs w:val="24"/>
+        </w:rPr>
+        <w:t xml:space="preserve"> отмененно</w:t>
+      </w:r>
+      <w:r>
+        <w:rPr>
+          <w:rFonts w:ascii="Times New Roman" w:hAnsi="Times New Roman" w:cs="Times New Roman"/>
+          <w:color w:val="000000" w:themeColor="text1"/>
+          <w:sz w:val="24"/>
+          <w:szCs w:val="24"/>
+        </w:rPr>
+        <w:t>го</w:t>
+      </w:r>
+      <w:r>
+        <w:rPr>
+          <w:rFonts w:ascii="Times New Roman" w:hAnsi="Times New Roman" w:cs="Times New Roman"/>
+          <w:color w:val="000000" w:themeColor="text1"/>
+          <w:sz w:val="24"/>
+          <w:szCs w:val="24"/>
+        </w:rPr>
+        <w:t xml:space="preserve"> действи</w:t>
+      </w:r>
+      <w:r>
+        <w:rPr>
+          <w:rFonts w:ascii="Times New Roman" w:hAnsi="Times New Roman" w:cs="Times New Roman"/>
+          <w:color w:val="000000" w:themeColor="text1"/>
+          <w:sz w:val="24"/>
+          <w:szCs w:val="24"/>
+        </w:rPr>
+        <w:t>я</w:t>
+      </w:r>
+      <w:r>
+        <w:rPr>
+          <w:rFonts w:ascii="Times New Roman" w:hAnsi="Times New Roman" w:cs="Times New Roman"/>
+          <w:color w:val="000000" w:themeColor="text1"/>
+          <w:sz w:val="24"/>
+          <w:szCs w:val="24"/>
+        </w:rPr>
+        <w:t>;</w:t>
       </w:r>
     </w:p>
     <w:p>
@@ -7629,7 +7965,52 @@
           <w:sz w:val="24"/>
           <w:szCs w:val="24"/>
         </w:rPr>
-        <w:t>порогов, по которым будет происходить синхронизация при стандартном моделировании;</w:t>
+        <w:t>порогов, по которым будет происходить синхронизация при стандартном моделировании</w:t>
+      </w:r>
+      <w:r>
+        <w:rPr>
+          <w:rFonts w:ascii="Times New Roman" w:hAnsi="Times New Roman" w:cs="Times New Roman"/>
+          <w:color w:val="000000" w:themeColor="text1"/>
+          <w:sz w:val="24"/>
+          <w:szCs w:val="24"/>
+        </w:rPr>
+        <w:t xml:space="preserve"> </w:t>
+      </w:r>
+      <w:r>
+        <w:rPr>
+          <w:rFonts w:ascii="Times New Roman" w:hAnsi="Times New Roman" w:cs="Times New Roman"/>
+          <w:color w:val="000000" w:themeColor="text1"/>
+          <w:sz w:val="24"/>
+          <w:szCs w:val="24"/>
+        </w:rPr>
+        <w:t>[</w:t>
+      </w:r>
+      <w:r>
+        <w:rPr>
+          <w:rFonts w:ascii="Times New Roman" w:hAnsi="Times New Roman" w:cs="Times New Roman"/>
+          <w:color w:val="000000" w:themeColor="text1"/>
+          <w:sz w:val="24"/>
+          <w:szCs w:val="24"/>
+        </w:rPr>
+        <w:t>см. Приложение 1</w:t>
+      </w:r>
+      <w:r>
+        <w:rPr>
+          <w:rFonts w:ascii="Times New Roman" w:hAnsi="Times New Roman" w:cs="Times New Roman"/>
+          <w:color w:val="000000" w:themeColor="text1"/>
+          <w:sz w:val="24"/>
+          <w:szCs w:val="24"/>
+        </w:rPr>
+        <w:t>]</w:t>
+      </w:r>
+      <w:r>
+        <w:rPr>
+          <w:rFonts w:ascii="Times New Roman" w:hAnsi="Times New Roman" w:cs="Times New Roman"/>
+          <w:color w:val="000000" w:themeColor="text1"/>
+          <w:sz w:val="24"/>
+          <w:szCs w:val="24"/>
+        </w:rPr>
+        <w:t>;</w:t>
       </w:r>
     </w:p>
     <w:p>
@@ -7655,7 +8036,61 @@
           <w:sz w:val="24"/>
           <w:szCs w:val="24"/>
         </w:rPr>
-        <w:t>периодов восстановления вершин после выпускания точек;</w:t>
+        <w:t xml:space="preserve">продолжительностей рефракторных </w:t>
+      </w:r>
+      <w:r>
+        <w:rPr>
+          <w:rFonts w:ascii="Times New Roman" w:hAnsi="Times New Roman" w:cs="Times New Roman"/>
+          <w:color w:val="000000" w:themeColor="text1"/>
+          <w:sz w:val="24"/>
+          <w:szCs w:val="24"/>
+        </w:rPr>
+        <w:t>периодов вершин</w:t>
+      </w:r>
+      <w:r>
+        <w:rPr>
+          <w:rFonts w:ascii="Times New Roman" w:hAnsi="Times New Roman" w:cs="Times New Roman"/>
+          <w:color w:val="000000" w:themeColor="text1"/>
+          <w:sz w:val="24"/>
+          <w:szCs w:val="24"/>
+        </w:rPr>
+        <w:t xml:space="preserve"> </w:t>
+      </w:r>
+      <w:r>
+        <w:rPr>
+          <w:rFonts w:ascii="Times New Roman" w:hAnsi="Times New Roman" w:cs="Times New Roman"/>
+          <w:color w:val="000000" w:themeColor="text1"/>
+          <w:sz w:val="24"/>
+          <w:szCs w:val="24"/>
+        </w:rPr>
+        <w:t>[</w:t>
+      </w:r>
+      <w:r>
+        <w:rPr>
+          <w:rFonts w:ascii="Times New Roman" w:hAnsi="Times New Roman" w:cs="Times New Roman"/>
+          <w:color w:val="000000" w:themeColor="text1"/>
+          <w:sz w:val="24"/>
+          <w:szCs w:val="24"/>
+        </w:rPr>
+        <w:t>см. Приложение 1</w:t>
+      </w:r>
+      <w:r>
+        <w:rPr>
+          <w:rFonts w:ascii="Times New Roman" w:hAnsi="Times New Roman" w:cs="Times New Roman"/>
+          <w:color w:val="000000" w:themeColor="text1"/>
+          <w:sz w:val="24"/>
+          <w:szCs w:val="24"/>
+        </w:rPr>
+        <w:t>]</w:t>
+      </w:r>
+      <w:r>
+        <w:rPr>
+          <w:rFonts w:ascii="Times New Roman" w:hAnsi="Times New Roman" w:cs="Times New Roman"/>
+          <w:color w:val="000000" w:themeColor="text1"/>
+          <w:sz w:val="24"/>
+          <w:szCs w:val="24"/>
+        </w:rPr>
+        <w:t>;</w:t>
       </w:r>
     </w:p>
     <w:p>
@@ -7681,7 +8116,52 @@
           <w:sz w:val="24"/>
           <w:szCs w:val="24"/>
         </w:rPr>
-        <w:t>начальных состояний вершин, то есть количества точек в них в начальный момент времени;</w:t>
+        <w:t>начальных состояний вершин</w:t>
+      </w:r>
+      <w:r>
+        <w:rPr>
+          <w:rFonts w:ascii="Times New Roman" w:hAnsi="Times New Roman" w:cs="Times New Roman"/>
+          <w:color w:val="000000" w:themeColor="text1"/>
+          <w:sz w:val="24"/>
+          <w:szCs w:val="24"/>
+        </w:rPr>
+        <w:t xml:space="preserve"> </w:t>
+      </w:r>
+      <w:r>
+        <w:rPr>
+          <w:rFonts w:ascii="Times New Roman" w:hAnsi="Times New Roman" w:cs="Times New Roman"/>
+          <w:color w:val="000000" w:themeColor="text1"/>
+          <w:sz w:val="24"/>
+          <w:szCs w:val="24"/>
+        </w:rPr>
+        <w:t>[</w:t>
+      </w:r>
+      <w:r>
+        <w:rPr>
+          <w:rFonts w:ascii="Times New Roman" w:hAnsi="Times New Roman" w:cs="Times New Roman"/>
+          <w:color w:val="000000" w:themeColor="text1"/>
+          <w:sz w:val="24"/>
+          <w:szCs w:val="24"/>
+        </w:rPr>
+        <w:t>см. Приложение 1</w:t>
+      </w:r>
+      <w:r>
+        <w:rPr>
+          <w:rFonts w:ascii="Times New Roman" w:hAnsi="Times New Roman" w:cs="Times New Roman"/>
+          <w:color w:val="000000" w:themeColor="text1"/>
+          <w:sz w:val="24"/>
+          <w:szCs w:val="24"/>
+        </w:rPr>
+        <w:t>]</w:t>
+      </w:r>
+      <w:r>
+        <w:rPr>
+          <w:rFonts w:ascii="Times New Roman" w:hAnsi="Times New Roman" w:cs="Times New Roman"/>
+          <w:color w:val="000000" w:themeColor="text1"/>
+          <w:sz w:val="24"/>
+          <w:szCs w:val="24"/>
+        </w:rPr>
+        <w:t>;</w:t>
       </w:r>
     </w:p>
     <w:p>
@@ -8133,7 +8613,17 @@
           <w:sz w:val="24"/>
           <w:szCs w:val="24"/>
         </w:rPr>
-        <w:t xml:space="preserve">возможность открыть ранее созданный в этой программе и сохраненный в </w:t>
+        <w:t xml:space="preserve">возможность открыть ранее созданный в этой программе и сохраненный </w:t>
+      </w:r>
+      <w:proofErr w:type="gramStart"/>
+      <w:r>
+        <w:rPr>
+          <w:rFonts w:ascii="Times New Roman" w:hAnsi="Times New Roman" w:cs="Times New Roman"/>
+          <w:color w:val="000000" w:themeColor="text1"/>
+          <w:sz w:val="24"/>
+          <w:szCs w:val="24"/>
+        </w:rPr>
+        <w:t xml:space="preserve">в </w:t>
       </w:r>
       <w:r>
         <w:rPr>
@@ -8144,6 +8634,7 @@
         </w:rPr>
         <w:t>.</w:t>
       </w:r>
+      <w:proofErr w:type="spellStart"/>
       <w:r>
         <w:rPr>
           <w:rFonts w:ascii="Times New Roman" w:hAnsi="Times New Roman" w:cs="Times New Roman"/>
@@ -8153,6 +8644,8 @@
         </w:rPr>
         <w:t>dgmm</w:t>
       </w:r>
+      <w:proofErr w:type="spellEnd"/>
+      <w:proofErr w:type="gramEnd"/>
       <w:r>
         <w:rPr>
           <w:rFonts w:ascii="Times New Roman" w:hAnsi="Times New Roman" w:cs="Times New Roman"/>
@@ -8361,8 +8854,19 @@
           <w:sz w:val="24"/>
           <w:szCs w:val="24"/>
         </w:rPr>
-        <w:t xml:space="preserve"> вспомогательные окна для генерации случайных графов и решеток</w:t>
-      </w:r>
+        <w:t xml:space="preserve"> вспомогательные окна для генерации случайных графов и </w:t>
+      </w:r>
+      <w:proofErr w:type="gramStart"/>
+      <w:r>
+        <w:rPr>
+          <w:rFonts w:ascii="Times New Roman" w:hAnsi="Times New Roman" w:cs="Times New Roman"/>
+          <w:color w:val="000000" w:themeColor="text1"/>
+          <w:sz w:val="24"/>
+          <w:szCs w:val="24"/>
+        </w:rPr>
+        <w:t>решеток</w:t>
+      </w:r>
+      <w:proofErr w:type="gramEnd"/>
       <w:r>
         <w:rPr>
           <w:rFonts w:ascii="Times New Roman" w:hAnsi="Times New Roman" w:cs="Times New Roman"/>
@@ -8663,7 +9167,7 @@
         <w:rPr>
           <w:color w:val="000000" w:themeColor="text1"/>
         </w:rPr>
-        <w:t>, его бесперебойное, а также защиту от воздействия различных видов вредоносного программного обеспечения</w:t>
+        <w:t>, а также защиту от воздействия различных видов вредоносного программного обеспечения</w:t>
       </w:r>
       <w:r>
         <w:rPr>
@@ -9073,7 +9577,47 @@
           <w:sz w:val="24"/>
           <w:szCs w:val="24"/>
         </w:rPr>
-        <w:t>персональный компьютер, оснащенный 32-разрядным (x86) или 64-разрядным (x64) процессором с тактовой частотой 1 ГГц и выше (рекомендуется процессор Intel Core i7 с частотой 1.9ГГц и выше или аналогичный процессор);</w:t>
+        <w:t xml:space="preserve">персональный компьютер, оснащенный 32-разрядным (x86) или 64-разрядным (x64) процессором с тактовой частотой 1 ГГц и выше (рекомендуется процессор </w:t>
+      </w:r>
+      <w:proofErr w:type="spellStart"/>
+      <w:r>
+        <w:rPr>
+          <w:rFonts w:ascii="Times New Roman" w:hAnsi="Times New Roman" w:cs="Times New Roman"/>
+          <w:color w:val="000000" w:themeColor="text1"/>
+          <w:sz w:val="24"/>
+          <w:szCs w:val="24"/>
+        </w:rPr>
+        <w:t>Intel</w:t>
+      </w:r>
+      <w:proofErr w:type="spellEnd"/>
+      <w:r>
+        <w:rPr>
+          <w:rFonts w:ascii="Times New Roman" w:hAnsi="Times New Roman" w:cs="Times New Roman"/>
+          <w:color w:val="000000" w:themeColor="text1"/>
+          <w:sz w:val="24"/>
+          <w:szCs w:val="24"/>
+        </w:rPr>
+        <w:t xml:space="preserve"> </w:t>
+      </w:r>
+      <w:proofErr w:type="spellStart"/>
+      <w:r>
+        <w:rPr>
+          <w:rFonts w:ascii="Times New Roman" w:hAnsi="Times New Roman" w:cs="Times New Roman"/>
+          <w:color w:val="000000" w:themeColor="text1"/>
+          <w:sz w:val="24"/>
+          <w:szCs w:val="24"/>
+        </w:rPr>
+        <w:t>Core</w:t>
+      </w:r>
+      <w:proofErr w:type="spellEnd"/>
+      <w:r>
+        <w:rPr>
+          <w:rFonts w:ascii="Times New Roman" w:hAnsi="Times New Roman" w:cs="Times New Roman"/>
+          <w:color w:val="000000" w:themeColor="text1"/>
+          <w:sz w:val="24"/>
+          <w:szCs w:val="24"/>
+        </w:rPr>
+        <w:t xml:space="preserve"> i7 с частотой 1.9ГГц и выше или аналогичный процессор);</w:t>
       </w:r>
     </w:p>
     <w:p>
@@ -9251,7 +9795,27 @@
           <w:sz w:val="24"/>
           <w:szCs w:val="24"/>
         </w:rPr>
-        <w:t>операционная система Microsoft Windows 7 SP1 или более поздняя версия</w:t>
+        <w:t xml:space="preserve">операционная система </w:t>
+      </w:r>
+      <w:proofErr w:type="spellStart"/>
+      <w:r>
+        <w:rPr>
+          <w:rFonts w:ascii="Times New Roman" w:hAnsi="Times New Roman" w:cs="Times New Roman"/>
+          <w:color w:val="000000" w:themeColor="text1"/>
+          <w:sz w:val="24"/>
+          <w:szCs w:val="24"/>
+        </w:rPr>
+        <w:t>Microsoft</w:t>
+      </w:r>
+      <w:proofErr w:type="spellEnd"/>
+      <w:r>
+        <w:rPr>
+          <w:rFonts w:ascii="Times New Roman" w:hAnsi="Times New Roman" w:cs="Times New Roman"/>
+          <w:color w:val="000000" w:themeColor="text1"/>
+          <w:sz w:val="24"/>
+          <w:szCs w:val="24"/>
+        </w:rPr>
+        <w:t xml:space="preserve"> Windows 7 SP1 или более поздняя версия</w:t>
       </w:r>
       <w:r>
         <w:rPr>
@@ -9286,7 +9850,47 @@
           <w:sz w:val="24"/>
           <w:szCs w:val="24"/>
         </w:rPr>
-        <w:t>установленный Microsoft .NET Framework 4.7;</w:t>
+        <w:t xml:space="preserve">установленный </w:t>
+      </w:r>
+      <w:proofErr w:type="spellStart"/>
+      <w:r>
+        <w:rPr>
+          <w:rFonts w:ascii="Times New Roman" w:hAnsi="Times New Roman" w:cs="Times New Roman"/>
+          <w:color w:val="000000" w:themeColor="text1"/>
+          <w:sz w:val="24"/>
+          <w:szCs w:val="24"/>
+        </w:rPr>
+        <w:t>Microsoft</w:t>
+      </w:r>
+      <w:proofErr w:type="spellEnd"/>
+      <w:r>
+        <w:rPr>
+          <w:rFonts w:ascii="Times New Roman" w:hAnsi="Times New Roman" w:cs="Times New Roman"/>
+          <w:color w:val="000000" w:themeColor="text1"/>
+          <w:sz w:val="24"/>
+          <w:szCs w:val="24"/>
+        </w:rPr>
+        <w:t xml:space="preserve"> .NET </w:t>
+      </w:r>
+      <w:proofErr w:type="spellStart"/>
+      <w:r>
+        <w:rPr>
+          <w:rFonts w:ascii="Times New Roman" w:hAnsi="Times New Roman" w:cs="Times New Roman"/>
+          <w:color w:val="000000" w:themeColor="text1"/>
+          <w:sz w:val="24"/>
+          <w:szCs w:val="24"/>
+        </w:rPr>
+        <w:t>Framework</w:t>
+      </w:r>
+      <w:proofErr w:type="spellEnd"/>
+      <w:r>
+        <w:rPr>
+          <w:rFonts w:ascii="Times New Roman" w:hAnsi="Times New Roman" w:cs="Times New Roman"/>
+          <w:color w:val="000000" w:themeColor="text1"/>
+          <w:sz w:val="24"/>
+          <w:szCs w:val="24"/>
+        </w:rPr>
+        <w:t xml:space="preserve"> 4.7;</w:t>
       </w:r>
     </w:p>
     <w:p>
@@ -9838,8 +10442,51 @@
         <w:rPr>
           <w:color w:val="000000" w:themeColor="text1"/>
         </w:rPr>
-        <w:t>Документация и программа сдаются в электронном виде в формате .pdf или .docx. в архиве формата .zip или .</w:t>
-      </w:r>
+        <w:t>Документация и программа сдаются в электронном виде в формате .</w:t>
+      </w:r>
+      <w:proofErr w:type="spellStart"/>
+      <w:r>
+        <w:rPr>
+          <w:color w:val="000000" w:themeColor="text1"/>
+        </w:rPr>
+        <w:t>pdf</w:t>
+      </w:r>
+      <w:proofErr w:type="spellEnd"/>
+      <w:r>
+        <w:rPr>
+          <w:color w:val="000000" w:themeColor="text1"/>
+        </w:rPr>
+        <w:t xml:space="preserve"> или .</w:t>
+      </w:r>
+      <w:proofErr w:type="spellStart"/>
+      <w:r>
+        <w:rPr>
+          <w:color w:val="000000" w:themeColor="text1"/>
+        </w:rPr>
+        <w:t>docx</w:t>
+      </w:r>
+      <w:proofErr w:type="spellEnd"/>
+      <w:r>
+        <w:rPr>
+          <w:color w:val="000000" w:themeColor="text1"/>
+        </w:rPr>
+        <w:t>. в архиве формата .</w:t>
+      </w:r>
+      <w:proofErr w:type="spellStart"/>
+      <w:r>
+        <w:rPr>
+          <w:color w:val="000000" w:themeColor="text1"/>
+        </w:rPr>
+        <w:t>zip</w:t>
+      </w:r>
+      <w:proofErr w:type="spellEnd"/>
+      <w:r>
+        <w:rPr>
+          <w:color w:val="000000" w:themeColor="text1"/>
+        </w:rPr>
+        <w:t xml:space="preserve"> или .</w:t>
+      </w:r>
+      <w:proofErr w:type="spellStart"/>
       <w:r>
         <w:rPr>
           <w:color w:val="000000" w:themeColor="text1"/>
@@ -9847,6 +10494,7 @@
         </w:rPr>
         <w:t>rar</w:t>
       </w:r>
+      <w:proofErr w:type="spellEnd"/>
       <w:r>
         <w:rPr>
           <w:color w:val="000000" w:themeColor="text1"/>
@@ -9962,7 +10610,27 @@
           <w:sz w:val="24"/>
           <w:szCs w:val="24"/>
         </w:rPr>
-        <w:t xml:space="preserve">должны быть загружены одним или несколькими архивами в проект дисциплины «Курсовой проект 2019-2020» в личном кабинете в информационной образовательной среде LMS (Learning </w:t>
+        <w:t>должны быть загружены одним или несколькими архивами в проект дисциплины «Курсовой проект 2019-2020» в личном кабинете в информационной образовательной среде LMS (</w:t>
+      </w:r>
+      <w:proofErr w:type="spellStart"/>
+      <w:r>
+        <w:rPr>
+          <w:rFonts w:ascii="Times New Roman" w:hAnsi="Times New Roman" w:cs="Times New Roman"/>
+          <w:color w:val="000000" w:themeColor="text1"/>
+          <w:sz w:val="24"/>
+          <w:szCs w:val="24"/>
+        </w:rPr>
+        <w:t>Learning</w:t>
+      </w:r>
+      <w:proofErr w:type="spellEnd"/>
+      <w:r>
+        <w:rPr>
+          <w:rFonts w:ascii="Times New Roman" w:hAnsi="Times New Roman" w:cs="Times New Roman"/>
+          <w:color w:val="000000" w:themeColor="text1"/>
+          <w:sz w:val="24"/>
+          <w:szCs w:val="24"/>
+        </w:rPr>
+        <w:t xml:space="preserve"> </w:t>
       </w:r>
       <w:r>
         <w:rPr>
@@ -9974,14 +10642,25 @@
         </w:rPr>
         <w:t>M</w:t>
       </w:r>
-      <w:r>
-        <w:rPr>
-          <w:rFonts w:ascii="Times New Roman" w:hAnsi="Times New Roman" w:cs="Times New Roman"/>
-          <w:color w:val="000000" w:themeColor="text1"/>
-          <w:sz w:val="24"/>
-          <w:szCs w:val="24"/>
-        </w:rPr>
-        <w:t xml:space="preserve">anagement </w:t>
+      <w:proofErr w:type="spellStart"/>
+      <w:r>
+        <w:rPr>
+          <w:rFonts w:ascii="Times New Roman" w:hAnsi="Times New Roman" w:cs="Times New Roman"/>
+          <w:color w:val="000000" w:themeColor="text1"/>
+          <w:sz w:val="24"/>
+          <w:szCs w:val="24"/>
+        </w:rPr>
+        <w:t>anagement</w:t>
+      </w:r>
+      <w:proofErr w:type="spellEnd"/>
+      <w:r>
+        <w:rPr>
+          <w:rFonts w:ascii="Times New Roman" w:hAnsi="Times New Roman" w:cs="Times New Roman"/>
+          <w:color w:val="000000" w:themeColor="text1"/>
+          <w:sz w:val="24"/>
+          <w:szCs w:val="24"/>
+        </w:rPr>
+        <w:t xml:space="preserve"> </w:t>
       </w:r>
       <w:r>
         <w:rPr>
@@ -9993,14 +10672,25 @@
         </w:rPr>
         <w:t>S</w:t>
       </w:r>
-      <w:r>
-        <w:rPr>
-          <w:rFonts w:ascii="Times New Roman" w:hAnsi="Times New Roman" w:cs="Times New Roman"/>
-          <w:color w:val="000000" w:themeColor="text1"/>
-          <w:sz w:val="24"/>
-          <w:szCs w:val="24"/>
-        </w:rPr>
-        <w:t>ystem) НИУ ВШЭ</w:t>
+      <w:proofErr w:type="spellStart"/>
+      <w:r>
+        <w:rPr>
+          <w:rFonts w:ascii="Times New Roman" w:hAnsi="Times New Roman" w:cs="Times New Roman"/>
+          <w:color w:val="000000" w:themeColor="text1"/>
+          <w:sz w:val="24"/>
+          <w:szCs w:val="24"/>
+        </w:rPr>
+        <w:t>ystem</w:t>
+      </w:r>
+      <w:proofErr w:type="spellEnd"/>
+      <w:r>
+        <w:rPr>
+          <w:rFonts w:ascii="Times New Roman" w:hAnsi="Times New Roman" w:cs="Times New Roman"/>
+          <w:color w:val="000000" w:themeColor="text1"/>
+          <w:sz w:val="24"/>
+          <w:szCs w:val="24"/>
+        </w:rPr>
+        <w:t>) НИУ ВШЭ</w:t>
       </w:r>
       <w:r>
         <w:rPr>
@@ -11514,6 +12204,7 @@
       <w:pPr>
         <w:spacing w:line="360" w:lineRule="auto"/>
         <w:ind w:firstLine="709"/>
+        <w:jc w:val="both"/>
         <w:rPr>
           <w:rFonts w:ascii="Times New Roman" w:hAnsi="Times New Roman" w:cs="Times New Roman"/>
           <w:color w:val="000000" w:themeColor="text1"/>
@@ -11647,7 +12338,51 @@
           <w:szCs w:val="24"/>
           <w:lang w:val="en-US"/>
         </w:rPr>
-        <w:t xml:space="preserve"> / Winfried Just, Sungwoo Ahn </w:t>
+        <w:t xml:space="preserve"> / Winfried Just, </w:t>
+      </w:r>
+      <w:proofErr w:type="spellStart"/>
+      <w:r>
+        <w:rPr>
+          <w:rFonts w:ascii="Times New Roman" w:hAnsi="Times New Roman" w:cs="Times New Roman"/>
+          <w:color w:val="000000" w:themeColor="text1"/>
+          <w:sz w:val="24"/>
+          <w:szCs w:val="24"/>
+          <w:lang w:val="en-US"/>
+        </w:rPr>
+        <w:t>Sungwoo</w:t>
+      </w:r>
+      <w:proofErr w:type="spellEnd"/>
+      <w:r>
+        <w:rPr>
+          <w:rFonts w:ascii="Times New Roman" w:hAnsi="Times New Roman" w:cs="Times New Roman"/>
+          <w:color w:val="000000" w:themeColor="text1"/>
+          <w:sz w:val="24"/>
+          <w:szCs w:val="24"/>
+          <w:lang w:val="en-US"/>
+        </w:rPr>
+        <w:t xml:space="preserve"> </w:t>
+      </w:r>
+      <w:proofErr w:type="spellStart"/>
+      <w:r>
+        <w:rPr>
+          <w:rFonts w:ascii="Times New Roman" w:hAnsi="Times New Roman" w:cs="Times New Roman"/>
+          <w:color w:val="000000" w:themeColor="text1"/>
+          <w:sz w:val="24"/>
+          <w:szCs w:val="24"/>
+          <w:lang w:val="en-US"/>
+        </w:rPr>
+        <w:t>Ahn</w:t>
+      </w:r>
+      <w:proofErr w:type="spellEnd"/>
+      <w:r>
+        <w:rPr>
+          <w:rFonts w:ascii="Times New Roman" w:hAnsi="Times New Roman" w:cs="Times New Roman"/>
+          <w:color w:val="000000" w:themeColor="text1"/>
+          <w:sz w:val="24"/>
+          <w:szCs w:val="24"/>
+          <w:lang w:val="en-US"/>
+        </w:rPr>
+        <w:t xml:space="preserve"> </w:t>
       </w:r>
       <w:r>
         <w:rPr>
@@ -11666,7 +12401,29 @@
           <w:szCs w:val="24"/>
           <w:lang w:val="en-US"/>
         </w:rPr>
-        <w:t xml:space="preserve"> David Terman (</w:t>
+        <w:t xml:space="preserve"> David </w:t>
+      </w:r>
+      <w:proofErr w:type="spellStart"/>
+      <w:r>
+        <w:rPr>
+          <w:rFonts w:ascii="Times New Roman" w:hAnsi="Times New Roman" w:cs="Times New Roman"/>
+          <w:color w:val="000000" w:themeColor="text1"/>
+          <w:sz w:val="24"/>
+          <w:szCs w:val="24"/>
+          <w:lang w:val="en-US"/>
+        </w:rPr>
+        <w:t>Terman</w:t>
+      </w:r>
+      <w:proofErr w:type="spellEnd"/>
+      <w:r>
+        <w:rPr>
+          <w:rFonts w:ascii="Times New Roman" w:hAnsi="Times New Roman" w:cs="Times New Roman"/>
+          <w:color w:val="000000" w:themeColor="text1"/>
+          <w:sz w:val="24"/>
+          <w:szCs w:val="24"/>
+          <w:lang w:val="en-US"/>
+        </w:rPr>
+        <w:t xml:space="preserve"> (</w:t>
       </w:r>
       <w:r>
         <w:rPr>
@@ -11749,7 +12506,127 @@
           <w:sz w:val="24"/>
           <w:szCs w:val="24"/>
         </w:rPr>
-        <w:t xml:space="preserve">ГОСТ 19.101-77 Виды программ и прогрaммных документов. //Единaя система прогрaммной документaции. – М.: ИПК Издaтельство стaндaртов, 2001. – 126 с </w:t>
+        <w:t xml:space="preserve">ГОСТ 19.101-77 Виды программ и </w:t>
+      </w:r>
+      <w:proofErr w:type="spellStart"/>
+      <w:r>
+        <w:rPr>
+          <w:rFonts w:ascii="Times New Roman" w:hAnsi="Times New Roman" w:cs="Times New Roman"/>
+          <w:color w:val="000000" w:themeColor="text1"/>
+          <w:sz w:val="24"/>
+          <w:szCs w:val="24"/>
+        </w:rPr>
+        <w:t>прогрaммных</w:t>
+      </w:r>
+      <w:proofErr w:type="spellEnd"/>
+      <w:r>
+        <w:rPr>
+          <w:rFonts w:ascii="Times New Roman" w:hAnsi="Times New Roman" w:cs="Times New Roman"/>
+          <w:color w:val="000000" w:themeColor="text1"/>
+          <w:sz w:val="24"/>
+          <w:szCs w:val="24"/>
+        </w:rPr>
+        <w:t xml:space="preserve"> документов. //</w:t>
+      </w:r>
+      <w:proofErr w:type="spellStart"/>
+      <w:r>
+        <w:rPr>
+          <w:rFonts w:ascii="Times New Roman" w:hAnsi="Times New Roman" w:cs="Times New Roman"/>
+          <w:color w:val="000000" w:themeColor="text1"/>
+          <w:sz w:val="24"/>
+          <w:szCs w:val="24"/>
+        </w:rPr>
+        <w:t>Единaя</w:t>
+      </w:r>
+      <w:proofErr w:type="spellEnd"/>
+      <w:r>
+        <w:rPr>
+          <w:rFonts w:ascii="Times New Roman" w:hAnsi="Times New Roman" w:cs="Times New Roman"/>
+          <w:color w:val="000000" w:themeColor="text1"/>
+          <w:sz w:val="24"/>
+          <w:szCs w:val="24"/>
+        </w:rPr>
+        <w:t xml:space="preserve"> система </w:t>
+      </w:r>
+      <w:proofErr w:type="spellStart"/>
+      <w:r>
+        <w:rPr>
+          <w:rFonts w:ascii="Times New Roman" w:hAnsi="Times New Roman" w:cs="Times New Roman"/>
+          <w:color w:val="000000" w:themeColor="text1"/>
+          <w:sz w:val="24"/>
+          <w:szCs w:val="24"/>
+        </w:rPr>
+        <w:t>прогрaммной</w:t>
+      </w:r>
+      <w:proofErr w:type="spellEnd"/>
+      <w:r>
+        <w:rPr>
+          <w:rFonts w:ascii="Times New Roman" w:hAnsi="Times New Roman" w:cs="Times New Roman"/>
+          <w:color w:val="000000" w:themeColor="text1"/>
+          <w:sz w:val="24"/>
+          <w:szCs w:val="24"/>
+        </w:rPr>
+        <w:t xml:space="preserve"> </w:t>
+      </w:r>
+      <w:proofErr w:type="spellStart"/>
+      <w:r>
+        <w:rPr>
+          <w:rFonts w:ascii="Times New Roman" w:hAnsi="Times New Roman" w:cs="Times New Roman"/>
+          <w:color w:val="000000" w:themeColor="text1"/>
+          <w:sz w:val="24"/>
+          <w:szCs w:val="24"/>
+        </w:rPr>
+        <w:t>документaции</w:t>
+      </w:r>
+      <w:proofErr w:type="spellEnd"/>
+      <w:r>
+        <w:rPr>
+          <w:rFonts w:ascii="Times New Roman" w:hAnsi="Times New Roman" w:cs="Times New Roman"/>
+          <w:color w:val="000000" w:themeColor="text1"/>
+          <w:sz w:val="24"/>
+          <w:szCs w:val="24"/>
+        </w:rPr>
+        <w:t xml:space="preserve">. – М.: ИПК </w:t>
+      </w:r>
+      <w:proofErr w:type="spellStart"/>
+      <w:r>
+        <w:rPr>
+          <w:rFonts w:ascii="Times New Roman" w:hAnsi="Times New Roman" w:cs="Times New Roman"/>
+          <w:color w:val="000000" w:themeColor="text1"/>
+          <w:sz w:val="24"/>
+          <w:szCs w:val="24"/>
+        </w:rPr>
+        <w:t>Издaтельство</w:t>
+      </w:r>
+      <w:proofErr w:type="spellEnd"/>
+      <w:r>
+        <w:rPr>
+          <w:rFonts w:ascii="Times New Roman" w:hAnsi="Times New Roman" w:cs="Times New Roman"/>
+          <w:color w:val="000000" w:themeColor="text1"/>
+          <w:sz w:val="24"/>
+          <w:szCs w:val="24"/>
+        </w:rPr>
+        <w:t xml:space="preserve"> </w:t>
+      </w:r>
+      <w:proofErr w:type="spellStart"/>
+      <w:r>
+        <w:rPr>
+          <w:rFonts w:ascii="Times New Roman" w:hAnsi="Times New Roman" w:cs="Times New Roman"/>
+          <w:color w:val="000000" w:themeColor="text1"/>
+          <w:sz w:val="24"/>
+          <w:szCs w:val="24"/>
+        </w:rPr>
+        <w:t>стaндaртов</w:t>
+      </w:r>
+      <w:proofErr w:type="spellEnd"/>
+      <w:r>
+        <w:rPr>
+          <w:rFonts w:ascii="Times New Roman" w:hAnsi="Times New Roman" w:cs="Times New Roman"/>
+          <w:color w:val="000000" w:themeColor="text1"/>
+          <w:sz w:val="24"/>
+          <w:szCs w:val="24"/>
+        </w:rPr>
+        <w:t xml:space="preserve">, 2001. – 126 с </w:t>
       </w:r>
     </w:p>
     <w:p>
@@ -11829,7 +12706,47 @@
           <w:sz w:val="24"/>
           <w:szCs w:val="24"/>
         </w:rPr>
-        <w:t>. – М.: ИПК Издaтельство стaндaртов, 2001. – 126 с</w:t>
+        <w:t xml:space="preserve">. – М.: ИПК </w:t>
+      </w:r>
+      <w:proofErr w:type="spellStart"/>
+      <w:r>
+        <w:rPr>
+          <w:rFonts w:ascii="Times New Roman" w:hAnsi="Times New Roman" w:cs="Times New Roman"/>
+          <w:color w:val="000000" w:themeColor="text1"/>
+          <w:sz w:val="24"/>
+          <w:szCs w:val="24"/>
+        </w:rPr>
+        <w:t>Издaтельство</w:t>
+      </w:r>
+      <w:proofErr w:type="spellEnd"/>
+      <w:r>
+        <w:rPr>
+          <w:rFonts w:ascii="Times New Roman" w:hAnsi="Times New Roman" w:cs="Times New Roman"/>
+          <w:color w:val="000000" w:themeColor="text1"/>
+          <w:sz w:val="24"/>
+          <w:szCs w:val="24"/>
+        </w:rPr>
+        <w:t xml:space="preserve"> </w:t>
+      </w:r>
+      <w:proofErr w:type="spellStart"/>
+      <w:r>
+        <w:rPr>
+          <w:rFonts w:ascii="Times New Roman" w:hAnsi="Times New Roman" w:cs="Times New Roman"/>
+          <w:color w:val="000000" w:themeColor="text1"/>
+          <w:sz w:val="24"/>
+          <w:szCs w:val="24"/>
+        </w:rPr>
+        <w:t>стaндaртов</w:t>
+      </w:r>
+      <w:proofErr w:type="spellEnd"/>
+      <w:r>
+        <w:rPr>
+          <w:rFonts w:ascii="Times New Roman" w:hAnsi="Times New Roman" w:cs="Times New Roman"/>
+          <w:color w:val="000000" w:themeColor="text1"/>
+          <w:sz w:val="24"/>
+          <w:szCs w:val="24"/>
+        </w:rPr>
+        <w:t>, 2001. – 126 с</w:t>
       </w:r>
       <w:r>
         <w:rPr>
@@ -11900,7 +12817,27 @@
           <w:sz w:val="24"/>
           <w:szCs w:val="24"/>
         </w:rPr>
-        <w:t xml:space="preserve"> и прогрaммных документов. //</w:t>
+        <w:t xml:space="preserve"> и </w:t>
+      </w:r>
+      <w:proofErr w:type="spellStart"/>
+      <w:r>
+        <w:rPr>
+          <w:rFonts w:ascii="Times New Roman" w:hAnsi="Times New Roman" w:cs="Times New Roman"/>
+          <w:color w:val="000000" w:themeColor="text1"/>
+          <w:sz w:val="24"/>
+          <w:szCs w:val="24"/>
+        </w:rPr>
+        <w:t>прогрaммных</w:t>
+      </w:r>
+      <w:proofErr w:type="spellEnd"/>
+      <w:r>
+        <w:rPr>
+          <w:rFonts w:ascii="Times New Roman" w:hAnsi="Times New Roman" w:cs="Times New Roman"/>
+          <w:color w:val="000000" w:themeColor="text1"/>
+          <w:sz w:val="24"/>
+          <w:szCs w:val="24"/>
+        </w:rPr>
+        <w:t xml:space="preserve"> документов. //</w:t>
       </w:r>
       <w:r>
         <w:rPr>
@@ -11918,7 +12855,47 @@
           <w:sz w:val="24"/>
           <w:szCs w:val="24"/>
         </w:rPr>
-        <w:t>. – М.: ИПК Издaтельство стaндaртов, 2001. – 126 с</w:t>
+        <w:t xml:space="preserve">. – М.: ИПК </w:t>
+      </w:r>
+      <w:proofErr w:type="spellStart"/>
+      <w:r>
+        <w:rPr>
+          <w:rFonts w:ascii="Times New Roman" w:hAnsi="Times New Roman" w:cs="Times New Roman"/>
+          <w:color w:val="000000" w:themeColor="text1"/>
+          <w:sz w:val="24"/>
+          <w:szCs w:val="24"/>
+        </w:rPr>
+        <w:t>Издaтельство</w:t>
+      </w:r>
+      <w:proofErr w:type="spellEnd"/>
+      <w:r>
+        <w:rPr>
+          <w:rFonts w:ascii="Times New Roman" w:hAnsi="Times New Roman" w:cs="Times New Roman"/>
+          <w:color w:val="000000" w:themeColor="text1"/>
+          <w:sz w:val="24"/>
+          <w:szCs w:val="24"/>
+        </w:rPr>
+        <w:t xml:space="preserve"> </w:t>
+      </w:r>
+      <w:proofErr w:type="spellStart"/>
+      <w:r>
+        <w:rPr>
+          <w:rFonts w:ascii="Times New Roman" w:hAnsi="Times New Roman" w:cs="Times New Roman"/>
+          <w:color w:val="000000" w:themeColor="text1"/>
+          <w:sz w:val="24"/>
+          <w:szCs w:val="24"/>
+        </w:rPr>
+        <w:t>стaндaртов</w:t>
+      </w:r>
+      <w:proofErr w:type="spellEnd"/>
+      <w:r>
+        <w:rPr>
+          <w:rFonts w:ascii="Times New Roman" w:hAnsi="Times New Roman" w:cs="Times New Roman"/>
+          <w:color w:val="000000" w:themeColor="text1"/>
+          <w:sz w:val="24"/>
+          <w:szCs w:val="24"/>
+        </w:rPr>
+        <w:t>, 2001. – 126 с</w:t>
       </w:r>
       <w:r>
         <w:rPr>
@@ -11989,7 +12966,47 @@
           <w:sz w:val="24"/>
           <w:szCs w:val="24"/>
         </w:rPr>
-        <w:t>. – М.: ИПК Издaтельство стaндaртов, 2001. – 126 с</w:t>
+        <w:t xml:space="preserve">. – М.: ИПК </w:t>
+      </w:r>
+      <w:proofErr w:type="spellStart"/>
+      <w:r>
+        <w:rPr>
+          <w:rFonts w:ascii="Times New Roman" w:hAnsi="Times New Roman" w:cs="Times New Roman"/>
+          <w:color w:val="000000" w:themeColor="text1"/>
+          <w:sz w:val="24"/>
+          <w:szCs w:val="24"/>
+        </w:rPr>
+        <w:t>Издaтельство</w:t>
+      </w:r>
+      <w:proofErr w:type="spellEnd"/>
+      <w:r>
+        <w:rPr>
+          <w:rFonts w:ascii="Times New Roman" w:hAnsi="Times New Roman" w:cs="Times New Roman"/>
+          <w:color w:val="000000" w:themeColor="text1"/>
+          <w:sz w:val="24"/>
+          <w:szCs w:val="24"/>
+        </w:rPr>
+        <w:t xml:space="preserve"> </w:t>
+      </w:r>
+      <w:proofErr w:type="spellStart"/>
+      <w:r>
+        <w:rPr>
+          <w:rFonts w:ascii="Times New Roman" w:hAnsi="Times New Roman" w:cs="Times New Roman"/>
+          <w:color w:val="000000" w:themeColor="text1"/>
+          <w:sz w:val="24"/>
+          <w:szCs w:val="24"/>
+        </w:rPr>
+        <w:t>стaндaртов</w:t>
+      </w:r>
+      <w:proofErr w:type="spellEnd"/>
+      <w:r>
+        <w:rPr>
+          <w:rFonts w:ascii="Times New Roman" w:hAnsi="Times New Roman" w:cs="Times New Roman"/>
+          <w:color w:val="000000" w:themeColor="text1"/>
+          <w:sz w:val="24"/>
+          <w:szCs w:val="24"/>
+        </w:rPr>
+        <w:t>, 2001. – 126 с</w:t>
       </w:r>
       <w:r>
         <w:rPr>
@@ -12078,7 +13095,107 @@
           <w:sz w:val="24"/>
           <w:szCs w:val="24"/>
         </w:rPr>
-        <w:t>. //Единaя системa программной документaции. – М.: ИПК Издaтельство стaндaртов, 2001. – 126 с</w:t>
+        <w:t>. //</w:t>
+      </w:r>
+      <w:proofErr w:type="spellStart"/>
+      <w:r>
+        <w:rPr>
+          <w:rFonts w:ascii="Times New Roman" w:hAnsi="Times New Roman" w:cs="Times New Roman"/>
+          <w:color w:val="000000" w:themeColor="text1"/>
+          <w:sz w:val="24"/>
+          <w:szCs w:val="24"/>
+        </w:rPr>
+        <w:t>Единaя</w:t>
+      </w:r>
+      <w:proofErr w:type="spellEnd"/>
+      <w:r>
+        <w:rPr>
+          <w:rFonts w:ascii="Times New Roman" w:hAnsi="Times New Roman" w:cs="Times New Roman"/>
+          <w:color w:val="000000" w:themeColor="text1"/>
+          <w:sz w:val="24"/>
+          <w:szCs w:val="24"/>
+        </w:rPr>
+        <w:t xml:space="preserve"> </w:t>
+      </w:r>
+      <w:proofErr w:type="spellStart"/>
+      <w:r>
+        <w:rPr>
+          <w:rFonts w:ascii="Times New Roman" w:hAnsi="Times New Roman" w:cs="Times New Roman"/>
+          <w:color w:val="000000" w:themeColor="text1"/>
+          <w:sz w:val="24"/>
+          <w:szCs w:val="24"/>
+        </w:rPr>
+        <w:t>системa</w:t>
+      </w:r>
+      <w:proofErr w:type="spellEnd"/>
+      <w:r>
+        <w:rPr>
+          <w:rFonts w:ascii="Times New Roman" w:hAnsi="Times New Roman" w:cs="Times New Roman"/>
+          <w:color w:val="000000" w:themeColor="text1"/>
+          <w:sz w:val="24"/>
+          <w:szCs w:val="24"/>
+        </w:rPr>
+        <w:t xml:space="preserve"> программной </w:t>
+      </w:r>
+      <w:proofErr w:type="spellStart"/>
+      <w:r>
+        <w:rPr>
+          <w:rFonts w:ascii="Times New Roman" w:hAnsi="Times New Roman" w:cs="Times New Roman"/>
+          <w:color w:val="000000" w:themeColor="text1"/>
+          <w:sz w:val="24"/>
+          <w:szCs w:val="24"/>
+        </w:rPr>
+        <w:t>документaции</w:t>
+      </w:r>
+      <w:proofErr w:type="spellEnd"/>
+      <w:r>
+        <w:rPr>
+          <w:rFonts w:ascii="Times New Roman" w:hAnsi="Times New Roman" w:cs="Times New Roman"/>
+          <w:color w:val="000000" w:themeColor="text1"/>
+          <w:sz w:val="24"/>
+          <w:szCs w:val="24"/>
+        </w:rPr>
+        <w:t xml:space="preserve">. – М.: ИПК </w:t>
+      </w:r>
+      <w:proofErr w:type="spellStart"/>
+      <w:r>
+        <w:rPr>
+          <w:rFonts w:ascii="Times New Roman" w:hAnsi="Times New Roman" w:cs="Times New Roman"/>
+          <w:color w:val="000000" w:themeColor="text1"/>
+          <w:sz w:val="24"/>
+          <w:szCs w:val="24"/>
+        </w:rPr>
+        <w:t>Издaтельство</w:t>
+      </w:r>
+      <w:proofErr w:type="spellEnd"/>
+      <w:r>
+        <w:rPr>
+          <w:rFonts w:ascii="Times New Roman" w:hAnsi="Times New Roman" w:cs="Times New Roman"/>
+          <w:color w:val="000000" w:themeColor="text1"/>
+          <w:sz w:val="24"/>
+          <w:szCs w:val="24"/>
+        </w:rPr>
+        <w:t xml:space="preserve"> </w:t>
+      </w:r>
+      <w:proofErr w:type="spellStart"/>
+      <w:r>
+        <w:rPr>
+          <w:rFonts w:ascii="Times New Roman" w:hAnsi="Times New Roman" w:cs="Times New Roman"/>
+          <w:color w:val="000000" w:themeColor="text1"/>
+          <w:sz w:val="24"/>
+          <w:szCs w:val="24"/>
+        </w:rPr>
+        <w:t>стaндaртов</w:t>
+      </w:r>
+      <w:proofErr w:type="spellEnd"/>
+      <w:r>
+        <w:rPr>
+          <w:rFonts w:ascii="Times New Roman" w:hAnsi="Times New Roman" w:cs="Times New Roman"/>
+          <w:color w:val="000000" w:themeColor="text1"/>
+          <w:sz w:val="24"/>
+          <w:szCs w:val="24"/>
+        </w:rPr>
+        <w:t>, 2001. – 126 с</w:t>
       </w:r>
       <w:r>
         <w:rPr>
@@ -12167,7 +13284,27 @@
           <w:sz w:val="24"/>
           <w:szCs w:val="24"/>
         </w:rPr>
-        <w:t>, выполненным печaтным способом. //</w:t>
+        <w:t xml:space="preserve">, выполненным </w:t>
+      </w:r>
+      <w:proofErr w:type="spellStart"/>
+      <w:r>
+        <w:rPr>
+          <w:rFonts w:ascii="Times New Roman" w:hAnsi="Times New Roman" w:cs="Times New Roman"/>
+          <w:color w:val="000000" w:themeColor="text1"/>
+          <w:sz w:val="24"/>
+          <w:szCs w:val="24"/>
+        </w:rPr>
+        <w:t>печaтным</w:t>
+      </w:r>
+      <w:proofErr w:type="spellEnd"/>
+      <w:r>
+        <w:rPr>
+          <w:rFonts w:ascii="Times New Roman" w:hAnsi="Times New Roman" w:cs="Times New Roman"/>
+          <w:color w:val="000000" w:themeColor="text1"/>
+          <w:sz w:val="24"/>
+          <w:szCs w:val="24"/>
+        </w:rPr>
+        <w:t xml:space="preserve"> способом. //</w:t>
       </w:r>
       <w:r>
         <w:rPr>
@@ -12185,7 +13322,47 @@
           <w:sz w:val="24"/>
           <w:szCs w:val="24"/>
         </w:rPr>
-        <w:t>. – М.: ИПК Издaтельство стaндaртов, 2001. – 126 с</w:t>
+        <w:t xml:space="preserve">. – М.: ИПК </w:t>
+      </w:r>
+      <w:proofErr w:type="spellStart"/>
+      <w:r>
+        <w:rPr>
+          <w:rFonts w:ascii="Times New Roman" w:hAnsi="Times New Roman" w:cs="Times New Roman"/>
+          <w:color w:val="000000" w:themeColor="text1"/>
+          <w:sz w:val="24"/>
+          <w:szCs w:val="24"/>
+        </w:rPr>
+        <w:t>Издaтельство</w:t>
+      </w:r>
+      <w:proofErr w:type="spellEnd"/>
+      <w:r>
+        <w:rPr>
+          <w:rFonts w:ascii="Times New Roman" w:hAnsi="Times New Roman" w:cs="Times New Roman"/>
+          <w:color w:val="000000" w:themeColor="text1"/>
+          <w:sz w:val="24"/>
+          <w:szCs w:val="24"/>
+        </w:rPr>
+        <w:t xml:space="preserve"> </w:t>
+      </w:r>
+      <w:proofErr w:type="spellStart"/>
+      <w:r>
+        <w:rPr>
+          <w:rFonts w:ascii="Times New Roman" w:hAnsi="Times New Roman" w:cs="Times New Roman"/>
+          <w:color w:val="000000" w:themeColor="text1"/>
+          <w:sz w:val="24"/>
+          <w:szCs w:val="24"/>
+        </w:rPr>
+        <w:t>стaндaртов</w:t>
+      </w:r>
+      <w:proofErr w:type="spellEnd"/>
+      <w:r>
+        <w:rPr>
+          <w:rFonts w:ascii="Times New Roman" w:hAnsi="Times New Roman" w:cs="Times New Roman"/>
+          <w:color w:val="000000" w:themeColor="text1"/>
+          <w:sz w:val="24"/>
+          <w:szCs w:val="24"/>
+        </w:rPr>
+        <w:t>, 2001. – 126 с</w:t>
       </w:r>
       <w:r>
         <w:rPr>
@@ -12292,7 +13469,47 @@
           <w:sz w:val="24"/>
           <w:szCs w:val="24"/>
         </w:rPr>
-        <w:t>. – М.: ИПК Издaтельство стaндaртов, 2001. – 126 с</w:t>
+        <w:t xml:space="preserve">. – М.: ИПК </w:t>
+      </w:r>
+      <w:proofErr w:type="spellStart"/>
+      <w:r>
+        <w:rPr>
+          <w:rFonts w:ascii="Times New Roman" w:hAnsi="Times New Roman" w:cs="Times New Roman"/>
+          <w:color w:val="000000" w:themeColor="text1"/>
+          <w:sz w:val="24"/>
+          <w:szCs w:val="24"/>
+        </w:rPr>
+        <w:t>Издaтельство</w:t>
+      </w:r>
+      <w:proofErr w:type="spellEnd"/>
+      <w:r>
+        <w:rPr>
+          <w:rFonts w:ascii="Times New Roman" w:hAnsi="Times New Roman" w:cs="Times New Roman"/>
+          <w:color w:val="000000" w:themeColor="text1"/>
+          <w:sz w:val="24"/>
+          <w:szCs w:val="24"/>
+        </w:rPr>
+        <w:t xml:space="preserve"> </w:t>
+      </w:r>
+      <w:proofErr w:type="spellStart"/>
+      <w:r>
+        <w:rPr>
+          <w:rFonts w:ascii="Times New Roman" w:hAnsi="Times New Roman" w:cs="Times New Roman"/>
+          <w:color w:val="000000" w:themeColor="text1"/>
+          <w:sz w:val="24"/>
+          <w:szCs w:val="24"/>
+        </w:rPr>
+        <w:t>стaндaртов</w:t>
+      </w:r>
+      <w:proofErr w:type="spellEnd"/>
+      <w:r>
+        <w:rPr>
+          <w:rFonts w:ascii="Times New Roman" w:hAnsi="Times New Roman" w:cs="Times New Roman"/>
+          <w:color w:val="000000" w:themeColor="text1"/>
+          <w:sz w:val="24"/>
+          <w:szCs w:val="24"/>
+        </w:rPr>
+        <w:t>, 2001. – 126 с</w:t>
       </w:r>
       <w:r>
         <w:rPr>
@@ -12363,7 +13580,47 @@
           <w:sz w:val="24"/>
           <w:szCs w:val="24"/>
         </w:rPr>
-        <w:t>. – М.: ИПК Издaтельство стaндaртов, 2001. – 126 с</w:t>
+        <w:t xml:space="preserve">. – М.: ИПК </w:t>
+      </w:r>
+      <w:proofErr w:type="spellStart"/>
+      <w:r>
+        <w:rPr>
+          <w:rFonts w:ascii="Times New Roman" w:hAnsi="Times New Roman" w:cs="Times New Roman"/>
+          <w:color w:val="000000" w:themeColor="text1"/>
+          <w:sz w:val="24"/>
+          <w:szCs w:val="24"/>
+        </w:rPr>
+        <w:t>Издaтельство</w:t>
+      </w:r>
+      <w:proofErr w:type="spellEnd"/>
+      <w:r>
+        <w:rPr>
+          <w:rFonts w:ascii="Times New Roman" w:hAnsi="Times New Roman" w:cs="Times New Roman"/>
+          <w:color w:val="000000" w:themeColor="text1"/>
+          <w:sz w:val="24"/>
+          <w:szCs w:val="24"/>
+        </w:rPr>
+        <w:t xml:space="preserve"> </w:t>
+      </w:r>
+      <w:proofErr w:type="spellStart"/>
+      <w:r>
+        <w:rPr>
+          <w:rFonts w:ascii="Times New Roman" w:hAnsi="Times New Roman" w:cs="Times New Roman"/>
+          <w:color w:val="000000" w:themeColor="text1"/>
+          <w:sz w:val="24"/>
+          <w:szCs w:val="24"/>
+        </w:rPr>
+        <w:t>стaндaртов</w:t>
+      </w:r>
+      <w:proofErr w:type="spellEnd"/>
+      <w:r>
+        <w:rPr>
+          <w:rFonts w:ascii="Times New Roman" w:hAnsi="Times New Roman" w:cs="Times New Roman"/>
+          <w:color w:val="000000" w:themeColor="text1"/>
+          <w:sz w:val="24"/>
+          <w:szCs w:val="24"/>
+        </w:rPr>
+        <w:t>, 2001. – 126 с</w:t>
       </w:r>
       <w:r>
         <w:rPr>
@@ -12434,7 +13691,27 @@
           <w:sz w:val="24"/>
           <w:szCs w:val="24"/>
         </w:rPr>
-        <w:t xml:space="preserve"> документы, выполненные печaтным способом. //</w:t>
+        <w:t xml:space="preserve"> документы, выполненные </w:t>
+      </w:r>
+      <w:proofErr w:type="spellStart"/>
+      <w:r>
+        <w:rPr>
+          <w:rFonts w:ascii="Times New Roman" w:hAnsi="Times New Roman" w:cs="Times New Roman"/>
+          <w:color w:val="000000" w:themeColor="text1"/>
+          <w:sz w:val="24"/>
+          <w:szCs w:val="24"/>
+        </w:rPr>
+        <w:t>печaтным</w:t>
+      </w:r>
+      <w:proofErr w:type="spellEnd"/>
+      <w:r>
+        <w:rPr>
+          <w:rFonts w:ascii="Times New Roman" w:hAnsi="Times New Roman" w:cs="Times New Roman"/>
+          <w:color w:val="000000" w:themeColor="text1"/>
+          <w:sz w:val="24"/>
+          <w:szCs w:val="24"/>
+        </w:rPr>
+        <w:t xml:space="preserve"> способом. //</w:t>
       </w:r>
       <w:r>
         <w:rPr>
@@ -12452,7 +13729,47 @@
           <w:sz w:val="24"/>
           <w:szCs w:val="24"/>
         </w:rPr>
-        <w:t>. – М.: ИПК Издaтельство стaндaртов, 2001. – 126 с</w:t>
+        <w:t xml:space="preserve">. – М.: ИПК </w:t>
+      </w:r>
+      <w:proofErr w:type="spellStart"/>
+      <w:r>
+        <w:rPr>
+          <w:rFonts w:ascii="Times New Roman" w:hAnsi="Times New Roman" w:cs="Times New Roman"/>
+          <w:color w:val="000000" w:themeColor="text1"/>
+          <w:sz w:val="24"/>
+          <w:szCs w:val="24"/>
+        </w:rPr>
+        <w:t>Издaтельство</w:t>
+      </w:r>
+      <w:proofErr w:type="spellEnd"/>
+      <w:r>
+        <w:rPr>
+          <w:rFonts w:ascii="Times New Roman" w:hAnsi="Times New Roman" w:cs="Times New Roman"/>
+          <w:color w:val="000000" w:themeColor="text1"/>
+          <w:sz w:val="24"/>
+          <w:szCs w:val="24"/>
+        </w:rPr>
+        <w:t xml:space="preserve"> </w:t>
+      </w:r>
+      <w:proofErr w:type="spellStart"/>
+      <w:r>
+        <w:rPr>
+          <w:rFonts w:ascii="Times New Roman" w:hAnsi="Times New Roman" w:cs="Times New Roman"/>
+          <w:color w:val="000000" w:themeColor="text1"/>
+          <w:sz w:val="24"/>
+          <w:szCs w:val="24"/>
+        </w:rPr>
+        <w:t>стaндaртов</w:t>
+      </w:r>
+      <w:proofErr w:type="spellEnd"/>
+      <w:r>
+        <w:rPr>
+          <w:rFonts w:ascii="Times New Roman" w:hAnsi="Times New Roman" w:cs="Times New Roman"/>
+          <w:color w:val="000000" w:themeColor="text1"/>
+          <w:sz w:val="24"/>
+          <w:szCs w:val="24"/>
+        </w:rPr>
+        <w:t>, 2001. – 126 с</w:t>
       </w:r>
       <w:r>
         <w:rPr>
@@ -12481,7 +13798,21 @@
         <w:rPr>
           <w:color w:val="000000" w:themeColor="text1"/>
         </w:rPr>
-        <w:t xml:space="preserve">Евстигнеев В.А. Толковый словарь по теории графов в информатике и программировании / Евстигнеев В.А., Касьянов В.Н. – </w:t>
+        <w:t xml:space="preserve">Евстигнеев </w:t>
+      </w:r>
+      <w:proofErr w:type="gramStart"/>
+      <w:r>
+        <w:rPr>
+          <w:color w:val="000000" w:themeColor="text1"/>
+        </w:rPr>
+        <w:t>В.А.</w:t>
+      </w:r>
+      <w:proofErr w:type="gramEnd"/>
+      <w:r>
+        <w:rPr>
+          <w:color w:val="000000" w:themeColor="text1"/>
+        </w:rPr>
+        <w:t xml:space="preserve"> Толковый словарь по теории графов в информатике и программировании / Евстигнеев В.А., Касьянов В.Н. – </w:t>
       </w:r>
       <w:r>
         <w:rPr>
@@ -12519,7 +13850,27 @@
           <w:sz w:val="24"/>
           <w:szCs w:val="24"/>
         </w:rPr>
-        <w:t xml:space="preserve">Калинин, Н. С. Модель пересыпания песка и дивизоры на графах [Электронный ресурс]: курс лекций — Электрон. дан. — Дубна: </w:t>
+        <w:t>Калинин, Н. С. Модель пересыпания песка и дивизоры на графах [Электронный ресурс]: курс лекций — Электрон</w:t>
+      </w:r>
+      <w:proofErr w:type="gramStart"/>
+      <w:r>
+        <w:rPr>
+          <w:rFonts w:ascii="Times New Roman" w:hAnsi="Times New Roman" w:cs="Times New Roman"/>
+          <w:color w:val="000000" w:themeColor="text1"/>
+          <w:sz w:val="24"/>
+          <w:szCs w:val="24"/>
+        </w:rPr>
+        <w:t>.</w:t>
+      </w:r>
+      <w:proofErr w:type="gramEnd"/>
+      <w:r>
+        <w:rPr>
+          <w:rFonts w:ascii="Times New Roman" w:hAnsi="Times New Roman" w:cs="Times New Roman"/>
+          <w:color w:val="000000" w:themeColor="text1"/>
+          <w:sz w:val="24"/>
+          <w:szCs w:val="24"/>
+        </w:rPr>
+        <w:t xml:space="preserve"> дан. — Дубна: </w:t>
       </w:r>
       <w:r>
         <w:rPr>
@@ -12973,15 +14324,173 @@
         <w:rPr>
           <w:color w:val="000000" w:themeColor="text1"/>
         </w:rPr>
-        <w:t xml:space="preserve"> — отношение между ребром (дугой) и его концевыми вершинами, т.е. ребро e = (a,b) инцидентно вершинам a и b и вершины a, b инцидентны ребру e = (a,b).</w:t>
+        <w:t xml:space="preserve"> — отношение между ребром (дугой) и его концевыми вершинами, т.е. ребро e = (</w:t>
+      </w:r>
+      <w:proofErr w:type="spellStart"/>
+      <w:proofErr w:type="gramStart"/>
+      <w:r>
+        <w:rPr>
+          <w:color w:val="000000" w:themeColor="text1"/>
+        </w:rPr>
+        <w:t>a,b</w:t>
+      </w:r>
+      <w:proofErr w:type="spellEnd"/>
+      <w:proofErr w:type="gramEnd"/>
+      <w:r>
+        <w:rPr>
+          <w:color w:val="000000" w:themeColor="text1"/>
+        </w:rPr>
+        <w:t>) инцидентно вершинам a и b и вершины a, b инцидентны ребру e = (</w:t>
+      </w:r>
+      <w:proofErr w:type="spellStart"/>
+      <w:r>
+        <w:rPr>
+          <w:color w:val="000000" w:themeColor="text1"/>
+        </w:rPr>
+        <w:t>a,b</w:t>
+      </w:r>
+      <w:proofErr w:type="spellEnd"/>
+      <w:r>
+        <w:rPr>
+          <w:color w:val="000000" w:themeColor="text1"/>
+        </w:rPr>
+        <w:t>).</w:t>
       </w:r>
     </w:p>
     <w:bookmarkEnd w:id="72"/>
+    <w:p>
+      <w:pPr>
+        <w:spacing w:after="0" w:line="360" w:lineRule="auto"/>
+        <w:jc w:val="both"/>
+        <w:rPr>
+          <w:rFonts w:ascii="Times New Roman" w:hAnsi="Times New Roman" w:cs="Times New Roman"/>
+          <w:color w:val="000000" w:themeColor="text1"/>
+          <w:sz w:val="24"/>
+          <w:szCs w:val="24"/>
+        </w:rPr>
+      </w:pPr>
+    </w:p>
+    <w:p>
+      <w:pPr>
+        <w:spacing w:after="0" w:line="360" w:lineRule="auto"/>
+        <w:jc w:val="both"/>
+        <w:rPr>
+          <w:rFonts w:ascii="Times New Roman" w:hAnsi="Times New Roman" w:cs="Times New Roman"/>
+          <w:color w:val="000000" w:themeColor="text1"/>
+          <w:sz w:val="24"/>
+          <w:szCs w:val="24"/>
+        </w:rPr>
+      </w:pPr>
+      <w:r>
+        <w:rPr>
+          <w:rFonts w:ascii="Times New Roman" w:hAnsi="Times New Roman" w:cs="Times New Roman"/>
+          <w:b/>
+          <w:bCs/>
+          <w:color w:val="000000" w:themeColor="text1"/>
+          <w:sz w:val="24"/>
+          <w:szCs w:val="24"/>
+        </w:rPr>
+        <w:t>Порогом</w:t>
+      </w:r>
+      <w:r>
+        <w:rPr>
+          <w:rFonts w:ascii="Times New Roman" w:hAnsi="Times New Roman" w:cs="Times New Roman"/>
+          <w:color w:val="000000" w:themeColor="text1"/>
+          <w:sz w:val="24"/>
+          <w:szCs w:val="24"/>
+        </w:rPr>
+        <w:t xml:space="preserve"> вершины здесь называется число точек в ней, необходимое для того, чтобы вершина могла выпустить точки.</w:t>
+      </w:r>
+    </w:p>
+    <w:p>
+      <w:pPr>
+        <w:spacing w:after="0" w:line="360" w:lineRule="auto"/>
+        <w:jc w:val="both"/>
+        <w:rPr>
+          <w:rFonts w:ascii="Times New Roman" w:hAnsi="Times New Roman" w:cs="Times New Roman"/>
+          <w:color w:val="000000" w:themeColor="text1"/>
+          <w:sz w:val="24"/>
+          <w:szCs w:val="24"/>
+        </w:rPr>
+      </w:pPr>
+      <w:r>
+        <w:rPr>
+          <w:rFonts w:ascii="Times New Roman" w:hAnsi="Times New Roman" w:cs="Times New Roman"/>
+          <w:b/>
+          <w:bCs/>
+          <w:color w:val="000000" w:themeColor="text1"/>
+          <w:sz w:val="24"/>
+          <w:szCs w:val="24"/>
+        </w:rPr>
+        <w:t>Рефракторный период</w:t>
+      </w:r>
+      <w:r>
+        <w:rPr>
+          <w:rFonts w:ascii="Times New Roman" w:hAnsi="Times New Roman" w:cs="Times New Roman"/>
+          <w:color w:val="000000" w:themeColor="text1"/>
+          <w:sz w:val="24"/>
+          <w:szCs w:val="24"/>
+        </w:rPr>
+        <w:t xml:space="preserve"> вершины – это время (в </w:t>
+      </w:r>
+      <w:proofErr w:type="spellStart"/>
+      <w:r>
+        <w:rPr>
+          <w:rFonts w:ascii="Times New Roman" w:hAnsi="Times New Roman" w:cs="Times New Roman"/>
+          <w:color w:val="000000" w:themeColor="text1"/>
+          <w:sz w:val="24"/>
+          <w:szCs w:val="24"/>
+        </w:rPr>
+        <w:t>мс</w:t>
+      </w:r>
+      <w:proofErr w:type="spellEnd"/>
+      <w:r>
+        <w:rPr>
+          <w:rFonts w:ascii="Times New Roman" w:hAnsi="Times New Roman" w:cs="Times New Roman"/>
+          <w:color w:val="000000" w:themeColor="text1"/>
+          <w:sz w:val="24"/>
+          <w:szCs w:val="24"/>
+        </w:rPr>
+        <w:t>), в течение которого после выпуска точек вершина не может выпустить их снова, даже если количество точек в ней превышает установленный порог.</w:t>
+      </w:r>
+    </w:p>
+    <w:p>
+      <w:pPr>
+        <w:spacing w:after="0" w:line="360" w:lineRule="auto"/>
+        <w:jc w:val="both"/>
+        <w:rPr>
+          <w:rFonts w:ascii="Times New Roman" w:hAnsi="Times New Roman" w:cs="Times New Roman"/>
+          <w:color w:val="000000" w:themeColor="text1"/>
+          <w:sz w:val="24"/>
+          <w:szCs w:val="24"/>
+        </w:rPr>
+      </w:pPr>
+      <w:r>
+        <w:rPr>
+          <w:rFonts w:ascii="Times New Roman" w:hAnsi="Times New Roman" w:cs="Times New Roman"/>
+          <w:b/>
+          <w:bCs/>
+          <w:color w:val="000000" w:themeColor="text1"/>
+          <w:sz w:val="24"/>
+          <w:szCs w:val="24"/>
+        </w:rPr>
+        <w:t>Состоянием</w:t>
+      </w:r>
+      <w:r>
+        <w:rPr>
+          <w:rFonts w:ascii="Times New Roman" w:hAnsi="Times New Roman" w:cs="Times New Roman"/>
+          <w:color w:val="000000" w:themeColor="text1"/>
+          <w:sz w:val="24"/>
+          <w:szCs w:val="24"/>
+        </w:rPr>
+        <w:t xml:space="preserve"> вершины здесь называется количество в ней точек. </w:t>
+      </w:r>
+    </w:p>
     <w:p>
       <w:pPr>
         <w:pStyle w:val="Default"/>
         <w:spacing w:after="240" w:line="360" w:lineRule="auto"/>
-        <w:jc w:val="right"/>
+        <w:jc w:val="both"/>
         <w:rPr>
           <w:b/>
           <w:bCs/>
@@ -12992,6 +14501,7 @@
     <w:p>
       <w:pPr>
         <w:spacing w:line="360" w:lineRule="auto"/>
+        <w:jc w:val="both"/>
         <w:rPr>
           <w:rFonts w:ascii="Times New Roman" w:hAnsi="Times New Roman" w:cs="Times New Roman"/>
           <w:b/>
@@ -13111,7 +14621,67 @@
           <w:sz w:val="24"/>
           <w:szCs w:val="24"/>
         </w:rPr>
-        <w:t xml:space="preserve"> (англ. sandpile model) — классическая модель теории самоорганизованной критичности, связанная со многими областями математики. Ниже приведен список необходимых терминов для ознакомления [подробнее см. Список литературы 1, 16].</w:t>
+        <w:t xml:space="preserve"> (англ. </w:t>
+      </w:r>
+      <w:proofErr w:type="spellStart"/>
+      <w:r>
+        <w:rPr>
+          <w:rFonts w:ascii="Times New Roman" w:eastAsia="Calibri" w:hAnsi="Times New Roman" w:cs="Times New Roman"/>
+          <w:color w:val="000000"/>
+          <w:sz w:val="24"/>
+          <w:szCs w:val="24"/>
+        </w:rPr>
+        <w:t>sandpile</w:t>
+      </w:r>
+      <w:proofErr w:type="spellEnd"/>
+      <w:r>
+        <w:rPr>
+          <w:rFonts w:ascii="Times New Roman" w:eastAsia="Calibri" w:hAnsi="Times New Roman" w:cs="Times New Roman"/>
+          <w:color w:val="000000"/>
+          <w:sz w:val="24"/>
+          <w:szCs w:val="24"/>
+        </w:rPr>
+        <w:t xml:space="preserve"> </w:t>
+      </w:r>
+      <w:proofErr w:type="spellStart"/>
+      <w:r>
+        <w:rPr>
+          <w:rFonts w:ascii="Times New Roman" w:eastAsia="Calibri" w:hAnsi="Times New Roman" w:cs="Times New Roman"/>
+          <w:color w:val="000000"/>
+          <w:sz w:val="24"/>
+          <w:szCs w:val="24"/>
+        </w:rPr>
+        <w:t>model</w:t>
+      </w:r>
+      <w:proofErr w:type="spellEnd"/>
+      <w:r>
+        <w:rPr>
+          <w:rFonts w:ascii="Times New Roman" w:eastAsia="Calibri" w:hAnsi="Times New Roman" w:cs="Times New Roman"/>
+          <w:color w:val="000000"/>
+          <w:sz w:val="24"/>
+          <w:szCs w:val="24"/>
+        </w:rPr>
+        <w:t xml:space="preserve">) — классическая модель теории </w:t>
+      </w:r>
+      <w:proofErr w:type="spellStart"/>
+      <w:r>
+        <w:rPr>
+          <w:rFonts w:ascii="Times New Roman" w:eastAsia="Calibri" w:hAnsi="Times New Roman" w:cs="Times New Roman"/>
+          <w:color w:val="000000"/>
+          <w:sz w:val="24"/>
+          <w:szCs w:val="24"/>
+        </w:rPr>
+        <w:t>самоорганизованной</w:t>
+      </w:r>
+      <w:proofErr w:type="spellEnd"/>
+      <w:r>
+        <w:rPr>
+          <w:rFonts w:ascii="Times New Roman" w:eastAsia="Calibri" w:hAnsi="Times New Roman" w:cs="Times New Roman"/>
+          <w:color w:val="000000"/>
+          <w:sz w:val="24"/>
+          <w:szCs w:val="24"/>
+        </w:rPr>
+        <w:t xml:space="preserve"> критичности, связанная со многими областями математики. Ниже приведен список необходимых терминов для ознакомления [подробнее см. Список литературы 1, 16].</w:t>
       </w:r>
     </w:p>
     <w:p>
@@ -13153,7 +14723,27 @@
           <w:sz w:val="24"/>
           <w:szCs w:val="24"/>
         </w:rPr>
-        <w:t xml:space="preserve"> (toppling).</w:t>
+        <w:t xml:space="preserve"> (</w:t>
+      </w:r>
+      <w:proofErr w:type="spellStart"/>
+      <w:r>
+        <w:rPr>
+          <w:rFonts w:ascii="Times New Roman" w:eastAsia="Calibri" w:hAnsi="Times New Roman" w:cs="Times New Roman"/>
+          <w:color w:val="000000"/>
+          <w:sz w:val="24"/>
+          <w:szCs w:val="24"/>
+        </w:rPr>
+        <w:t>toppling</w:t>
+      </w:r>
+      <w:proofErr w:type="spellEnd"/>
+      <w:r>
+        <w:rPr>
+          <w:rFonts w:ascii="Times New Roman" w:eastAsia="Calibri" w:hAnsi="Times New Roman" w:cs="Times New Roman"/>
+          <w:color w:val="000000"/>
+          <w:sz w:val="24"/>
+          <w:szCs w:val="24"/>
+        </w:rPr>
+        <w:t>).</w:t>
       </w:r>
     </w:p>
     <w:p>
@@ -13386,17 +14976,29 @@
           <w:bCs/>
           <w:color w:val="000000" w:themeColor="text1"/>
         </w:rPr>
-        <w:t>Описание формата .</w:t>
-      </w:r>
+        <w:t xml:space="preserve">Описание </w:t>
+      </w:r>
+      <w:proofErr w:type="gramStart"/>
       <w:r>
         <w:rPr>
           <w:b/>
           <w:bCs/>
           <w:color w:val="000000" w:themeColor="text1"/>
+        </w:rPr>
+        <w:t>формата .</w:t>
+      </w:r>
+      <w:proofErr w:type="spellStart"/>
+      <w:r>
+        <w:rPr>
+          <w:b/>
+          <w:bCs/>
+          <w:color w:val="000000" w:themeColor="text1"/>
           <w:lang w:val="en-US"/>
         </w:rPr>
         <w:t>dgmm</w:t>
       </w:r>
+      <w:proofErr w:type="spellEnd"/>
+      <w:proofErr w:type="gramEnd"/>
     </w:p>
     <w:p>
       <w:pPr>
@@ -13412,14 +15014,24 @@
         <w:rPr>
           <w:color w:val="000000" w:themeColor="text1"/>
         </w:rPr>
-        <w:t>Файл формата .</w:t>
-      </w:r>
+        <w:t xml:space="preserve">Файл </w:t>
+      </w:r>
+      <w:proofErr w:type="gramStart"/>
+      <w:r>
+        <w:rPr>
+          <w:color w:val="000000" w:themeColor="text1"/>
+        </w:rPr>
+        <w:t>формата .</w:t>
+      </w:r>
+      <w:proofErr w:type="spellStart"/>
       <w:r>
         <w:rPr>
           <w:color w:val="000000" w:themeColor="text1"/>
         </w:rPr>
         <w:t>dgmm</w:t>
       </w:r>
+      <w:proofErr w:type="spellEnd"/>
+      <w:proofErr w:type="gramEnd"/>
       <w:r>
         <w:rPr>
           <w:color w:val="000000" w:themeColor="text1"/>
@@ -13505,8 +15117,16 @@
         <w:rPr>
           <w:color w:val="000000" w:themeColor="text1"/>
         </w:rPr>
-        <w:t>ткрыть файл формата .</w:t>
-      </w:r>
+        <w:t xml:space="preserve">ткрыть файл </w:t>
+      </w:r>
+      <w:proofErr w:type="gramStart"/>
+      <w:r>
+        <w:rPr>
+          <w:color w:val="000000" w:themeColor="text1"/>
+        </w:rPr>
+        <w:t>формата .</w:t>
+      </w:r>
+      <w:proofErr w:type="spellStart"/>
       <w:r>
         <w:rPr>
           <w:color w:val="000000" w:themeColor="text1"/>
@@ -13514,6 +15134,8 @@
         <w:t>dgmm</w:t>
       </w:r>
       <w:bookmarkStart w:id="76" w:name="_Hlk40531329"/>
+      <w:proofErr w:type="spellEnd"/>
+      <w:proofErr w:type="gramEnd"/>
       <w:r>
         <w:rPr>
           <w:color w:val="000000" w:themeColor="text1"/>
@@ -13739,7 +15361,46 @@
                 <w:szCs w:val="24"/>
               </w:rPr>
               <w:br/>
-              <w:t>щий № сопро-</w:t>
+            </w:r>
+            <w:proofErr w:type="spellStart"/>
+            <w:r>
+              <w:rPr>
+                <w:rFonts w:ascii="Times New Roman" w:hAnsi="Times New Roman" w:cs="Times New Roman"/>
+                <w:color w:val="000000" w:themeColor="text1"/>
+                <w:sz w:val="24"/>
+                <w:szCs w:val="24"/>
+              </w:rPr>
+              <w:t>щий</w:t>
+            </w:r>
+            <w:proofErr w:type="spellEnd"/>
+            <w:r>
+              <w:rPr>
+                <w:rFonts w:ascii="Times New Roman" w:hAnsi="Times New Roman" w:cs="Times New Roman"/>
+                <w:color w:val="000000" w:themeColor="text1"/>
+                <w:sz w:val="24"/>
+                <w:szCs w:val="24"/>
+              </w:rPr>
+              <w:t xml:space="preserve"> № </w:t>
+            </w:r>
+            <w:proofErr w:type="spellStart"/>
+            <w:r>
+              <w:rPr>
+                <w:rFonts w:ascii="Times New Roman" w:hAnsi="Times New Roman" w:cs="Times New Roman"/>
+                <w:color w:val="000000" w:themeColor="text1"/>
+                <w:sz w:val="24"/>
+                <w:szCs w:val="24"/>
+              </w:rPr>
+              <w:t>сопро</w:t>
+            </w:r>
+            <w:proofErr w:type="spellEnd"/>
+            <w:r>
+              <w:rPr>
+                <w:rFonts w:ascii="Times New Roman" w:hAnsi="Times New Roman" w:cs="Times New Roman"/>
+                <w:color w:val="000000" w:themeColor="text1"/>
+                <w:sz w:val="24"/>
+                <w:szCs w:val="24"/>
+              </w:rPr>
+              <w:t>-</w:t>
             </w:r>
             <w:r>
               <w:rPr>
@@ -13786,8 +15447,18 @@
                 <w:szCs w:val="24"/>
               </w:rPr>
               <w:br/>
+            </w:r>
+            <w:proofErr w:type="spellStart"/>
+            <w:r>
+              <w:rPr>
+                <w:rFonts w:ascii="Times New Roman" w:hAnsi="Times New Roman" w:cs="Times New Roman"/>
+                <w:color w:val="000000" w:themeColor="text1"/>
+                <w:sz w:val="24"/>
+                <w:szCs w:val="24"/>
+              </w:rPr>
               <w:t>пись</w:t>
             </w:r>
+            <w:proofErr w:type="spellEnd"/>
           </w:p>
         </w:tc>
         <w:tc>
@@ -13872,8 +15543,18 @@
                 <w:szCs w:val="24"/>
               </w:rPr>
               <w:br/>
+            </w:r>
+            <w:proofErr w:type="spellStart"/>
+            <w:r>
+              <w:rPr>
+                <w:rFonts w:ascii="Times New Roman" w:hAnsi="Times New Roman" w:cs="Times New Roman"/>
+                <w:color w:val="000000" w:themeColor="text1"/>
+                <w:sz w:val="24"/>
+                <w:szCs w:val="24"/>
+              </w:rPr>
               <w:t>ных</w:t>
             </w:r>
+            <w:proofErr w:type="spellEnd"/>
           </w:p>
         </w:tc>
         <w:tc>
@@ -13908,8 +15589,18 @@
                 <w:szCs w:val="24"/>
               </w:rPr>
               <w:br/>
+            </w:r>
+            <w:proofErr w:type="spellStart"/>
+            <w:r>
+              <w:rPr>
+                <w:rFonts w:ascii="Times New Roman" w:hAnsi="Times New Roman" w:cs="Times New Roman"/>
+                <w:color w:val="000000" w:themeColor="text1"/>
+                <w:sz w:val="24"/>
+                <w:szCs w:val="24"/>
+              </w:rPr>
               <w:t>ных</w:t>
             </w:r>
+            <w:proofErr w:type="spellEnd"/>
           </w:p>
         </w:tc>
         <w:tc>
@@ -13953,6 +15644,7 @@
                 <w:szCs w:val="24"/>
               </w:rPr>
             </w:pPr>
+            <w:proofErr w:type="spellStart"/>
             <w:r>
               <w:rPr>
                 <w:rFonts w:ascii="Times New Roman" w:hAnsi="Times New Roman" w:cs="Times New Roman"/>
@@ -13960,7 +15652,17 @@
                 <w:sz w:val="24"/>
                 <w:szCs w:val="24"/>
               </w:rPr>
-              <w:t>аннулиро-</w:t>
+              <w:t>аннулиро</w:t>
+            </w:r>
+            <w:proofErr w:type="spellEnd"/>
+            <w:r>
+              <w:rPr>
+                <w:rFonts w:ascii="Times New Roman" w:hAnsi="Times New Roman" w:cs="Times New Roman"/>
+                <w:color w:val="000000" w:themeColor="text1"/>
+                <w:sz w:val="24"/>
+                <w:szCs w:val="24"/>
+              </w:rPr>
+              <w:t>-</w:t>
             </w:r>
             <w:r>
               <w:rPr>
@@ -16176,13 +17878,41 @@
               <w:szCs w:val="24"/>
             </w:rPr>
           </w:pPr>
+          <w:proofErr w:type="spellStart"/>
           <w:r>
             <w:rPr>
               <w:rFonts w:ascii="Times New Roman" w:hAnsi="Times New Roman" w:cs="Times New Roman"/>
               <w:sz w:val="24"/>
               <w:szCs w:val="24"/>
             </w:rPr>
-            <w:t>Взам. инв №</w:t>
+            <w:t>Взам</w:t>
+          </w:r>
+          <w:proofErr w:type="spellEnd"/>
+          <w:r>
+            <w:rPr>
+              <w:rFonts w:ascii="Times New Roman" w:hAnsi="Times New Roman" w:cs="Times New Roman"/>
+              <w:sz w:val="24"/>
+              <w:szCs w:val="24"/>
+            </w:rPr>
+            <w:t xml:space="preserve">. </w:t>
+          </w:r>
+          <w:proofErr w:type="spellStart"/>
+          <w:r>
+            <w:rPr>
+              <w:rFonts w:ascii="Times New Roman" w:hAnsi="Times New Roman" w:cs="Times New Roman"/>
+              <w:sz w:val="24"/>
+              <w:szCs w:val="24"/>
+            </w:rPr>
+            <w:t>инв</w:t>
+          </w:r>
+          <w:proofErr w:type="spellEnd"/>
+          <w:r>
+            <w:rPr>
+              <w:rFonts w:ascii="Times New Roman" w:hAnsi="Times New Roman" w:cs="Times New Roman"/>
+              <w:sz w:val="24"/>
+              <w:szCs w:val="24"/>
+            </w:rPr>
+            <w:t xml:space="preserve"> №</w:t>
           </w:r>
         </w:p>
       </w:tc>
@@ -16205,7 +17935,25 @@
               <w:sz w:val="24"/>
               <w:szCs w:val="24"/>
             </w:rPr>
-            <w:t>Инв. № дубл.</w:t>
+            <w:t xml:space="preserve">Инв. № </w:t>
+          </w:r>
+          <w:proofErr w:type="spellStart"/>
+          <w:r>
+            <w:rPr>
+              <w:rFonts w:ascii="Times New Roman" w:hAnsi="Times New Roman" w:cs="Times New Roman"/>
+              <w:sz w:val="24"/>
+              <w:szCs w:val="24"/>
+            </w:rPr>
+            <w:t>дубл</w:t>
+          </w:r>
+          <w:proofErr w:type="spellEnd"/>
+          <w:r>
+            <w:rPr>
+              <w:rFonts w:ascii="Times New Roman" w:hAnsi="Times New Roman" w:cs="Times New Roman"/>
+              <w:sz w:val="24"/>
+              <w:szCs w:val="24"/>
+            </w:rPr>
+            <w:t>.</w:t>
           </w:r>
         </w:p>
       </w:tc>
@@ -21848,7 +23596,7 @@
 </file>
 
 <file path=customXml/itemProps1.xml><?xml version="1.0" encoding="utf-8"?>
-<ds:datastoreItem xmlns:ds="http://schemas.openxmlformats.org/officeDocument/2006/customXml" ds:itemID="{4583D09E-A642-4347-94F5-A2E0D8A03367}">
+<ds:datastoreItem xmlns:ds="http://schemas.openxmlformats.org/officeDocument/2006/customXml" ds:itemID="{03EDF5F6-0B80-46E4-81C7-F20D5354EB6A}">
   <ds:schemaRefs>
     <ds:schemaRef ds:uri="http://schemas.openxmlformats.org/officeDocument/2006/bibliography"/>
   </ds:schemaRefs>
